--- a/分组与选题安排表-信管1601.docx
+++ b/分组与选题安排表-信管1601.docx
@@ -9,486 +9,21 @@
         <w:rPr>
           <w:rFonts w:ascii="宋体" w:eastAsia="宋体" w:hAnsi="宋体"/>
           <w:b w:val="0"/>
+          <w:sz w:val="24"/>
+          <w:szCs w:val="24"/>
         </w:rPr>
       </w:pPr>
       <w:r>
         <w:rPr>
           <w:rFonts w:ascii="宋体" w:eastAsia="宋体" w:hAnsi="宋体" w:hint="eastAsia"/>
           <w:b w:val="0"/>
+          <w:sz w:val="24"/>
+          <w:szCs w:val="24"/>
         </w:rPr>
         <w:t>分组与选题安排表</w:t>
       </w:r>
-    </w:p>
-    <w:p>
-      <w:pPr>
-        <w:spacing w:line="440" w:lineRule="atLeast"/>
-        <w:rPr>
-          <w:rFonts w:ascii="宋体" w:eastAsia="宋体" w:hAnsi="宋体"/>
-          <w:sz w:val="28"/>
-          <w:szCs w:val="18"/>
-        </w:rPr>
-      </w:pPr>
-      <w:r>
-        <w:rPr>
-          <w:rFonts w:ascii="宋体" w:eastAsia="宋体" w:hAnsi="宋体" w:hint="eastAsia"/>
-          <w:sz w:val="28"/>
-          <w:szCs w:val="18"/>
-        </w:rPr>
-        <w:t>第</w:t>
-      </w:r>
-      <w:r>
-        <w:rPr>
-          <w:rFonts w:ascii="宋体" w:eastAsia="宋体" w:hAnsi="宋体" w:hint="eastAsia"/>
-          <w:sz w:val="28"/>
-          <w:szCs w:val="18"/>
-        </w:rPr>
-        <w:t>1-1</w:t>
-      </w:r>
-      <w:r>
-        <w:rPr>
-          <w:rFonts w:ascii="宋体" w:eastAsia="宋体" w:hAnsi="宋体" w:hint="eastAsia"/>
-          <w:sz w:val="28"/>
-          <w:szCs w:val="18"/>
-        </w:rPr>
-        <w:t>组 组名：爬取贴吧豆瓣评论对比分析</w:t>
-      </w:r>
-    </w:p>
-    <w:p>
-      <w:pPr>
-        <w:spacing w:line="440" w:lineRule="atLeast"/>
-        <w:rPr>
-          <w:rFonts w:ascii="宋体" w:eastAsia="宋体" w:hAnsi="宋体"/>
-          <w:sz w:val="28"/>
-          <w:szCs w:val="18"/>
-        </w:rPr>
-      </w:pPr>
-      <w:r>
-        <w:rPr>
-          <w:rFonts w:ascii="宋体" w:eastAsia="宋体" w:hAnsi="宋体" w:hint="eastAsia"/>
-          <w:sz w:val="28"/>
-          <w:szCs w:val="18"/>
-        </w:rPr>
-        <w:t>组员：（第一个是组长）李娜 昌小涵</w:t>
-      </w:r>
-    </w:p>
-    <w:p>
-      <w:pPr>
-        <w:spacing w:line="440" w:lineRule="atLeast"/>
-        <w:rPr>
-          <w:rFonts w:ascii="宋体" w:eastAsia="宋体" w:hAnsi="宋体"/>
-          <w:sz w:val="28"/>
-          <w:szCs w:val="18"/>
-        </w:rPr>
-      </w:pPr>
-      <w:r>
-        <w:rPr>
-          <w:rFonts w:ascii="宋体" w:eastAsia="宋体" w:hAnsi="宋体" w:hint="eastAsia"/>
-          <w:sz w:val="28"/>
-          <w:szCs w:val="18"/>
-        </w:rPr>
-        <w:t>题目：</w:t>
-      </w:r>
-      <w:r>
-        <w:rPr>
-          <w:rFonts w:ascii="宋体" w:eastAsia="宋体" w:hAnsi="宋体" w:hint="eastAsia"/>
-          <w:sz w:val="28"/>
-          <w:szCs w:val="18"/>
-        </w:rPr>
-        <w:t>爬取贴吧豆瓣评论对比分析</w:t>
-      </w:r>
-    </w:p>
-    <w:p>
-      <w:pPr>
-        <w:spacing w:line="440" w:lineRule="atLeast"/>
-        <w:rPr>
-          <w:rFonts w:ascii="宋体" w:eastAsia="宋体" w:hAnsi="宋体"/>
-          <w:sz w:val="28"/>
-          <w:szCs w:val="18"/>
-        </w:rPr>
-      </w:pPr>
-      <w:r>
-        <w:rPr>
-          <w:rFonts w:ascii="宋体" w:eastAsia="宋体" w:hAnsi="宋体" w:hint="eastAsia"/>
-          <w:sz w:val="28"/>
-          <w:szCs w:val="18"/>
-        </w:rPr>
-        <w:t>库所在位置：码云</w:t>
-      </w:r>
-    </w:p>
-    <w:p>
-      <w:pPr>
-        <w:spacing w:line="440" w:lineRule="atLeast"/>
-        <w:rPr>
-          <w:rFonts w:ascii="宋体" w:eastAsia="宋体" w:hAnsi="宋体"/>
-          <w:sz w:val="28"/>
-          <w:szCs w:val="18"/>
-        </w:rPr>
-      </w:pPr>
-      <w:r>
-        <w:rPr>
-          <w:rFonts w:ascii="宋体" w:eastAsia="宋体" w:hAnsi="宋体" w:hint="eastAsia"/>
-          <w:sz w:val="28"/>
-          <w:szCs w:val="18"/>
-        </w:rPr>
-        <w:t>内容：</w:t>
-      </w:r>
-      <w:r>
-        <w:rPr>
-          <w:rFonts w:ascii="宋体" w:eastAsia="宋体" w:hAnsi="宋体" w:hint="eastAsia"/>
-          <w:sz w:val="28"/>
-          <w:szCs w:val="28"/>
-        </w:rPr>
-        <w:t>分别爬取贴吧和豆瓣中某个动漫的评论或评价，然后分别对爬取到的内容生成可视化的词云，以比较两个社区中人们对与同一部电影或动漫的不同态度，以及不同的关注点。</w:t>
-      </w:r>
-    </w:p>
-    <w:p>
-      <w:pPr>
-        <w:spacing w:line="440" w:lineRule="atLeast"/>
-        <w:rPr>
-          <w:rFonts w:ascii="宋体" w:eastAsia="宋体" w:hAnsi="宋体"/>
-          <w:sz w:val="28"/>
-          <w:szCs w:val="28"/>
-        </w:rPr>
-      </w:pPr>
-      <w:r>
-        <w:rPr>
-          <w:rFonts w:ascii="宋体" w:eastAsia="宋体" w:hAnsi="宋体" w:hint="eastAsia"/>
-          <w:sz w:val="28"/>
-          <w:szCs w:val="18"/>
-        </w:rPr>
-        <w:t>任务分配：</w:t>
-      </w:r>
-      <w:r>
-        <w:rPr>
-          <w:rFonts w:ascii="宋体" w:eastAsia="宋体" w:hAnsi="宋体" w:hint="eastAsia"/>
-          <w:sz w:val="28"/>
-          <w:szCs w:val="28"/>
-        </w:rPr>
-        <w:t>李娜：负责百度贴吧的评论和图片的爬取，以及词云展示</w:t>
-      </w:r>
-    </w:p>
-    <w:p>
-      <w:pPr>
-        <w:spacing w:line="440" w:lineRule="atLeast"/>
-        <w:ind w:firstLineChars="450" w:firstLine="1260"/>
-        <w:rPr>
-          <w:rFonts w:ascii="宋体" w:eastAsia="宋体" w:hAnsi="宋体"/>
-          <w:sz w:val="28"/>
-          <w:szCs w:val="28"/>
-        </w:rPr>
-      </w:pPr>
-      <w:r>
-        <w:rPr>
-          <w:rFonts w:ascii="宋体" w:eastAsia="宋体" w:hAnsi="宋体" w:hint="eastAsia"/>
-          <w:sz w:val="28"/>
-          <w:szCs w:val="28"/>
-        </w:rPr>
-        <w:t>昌小涵：负责豆瓣评论的爬取，以及词云展示</w:t>
-      </w:r>
-    </w:p>
-    <w:p>
-      <w:pPr>
-        <w:spacing w:line="440" w:lineRule="atLeast"/>
-        <w:rPr>
-          <w:rFonts w:eastAsia="宋体"/>
-          <w:sz w:val="28"/>
-        </w:rPr>
-      </w:pPr>
-    </w:p>
-    <w:p>
-      <w:pPr>
-        <w:spacing w:line="440" w:lineRule="atLeast"/>
-        <w:rPr>
-          <w:rFonts w:eastAsia="宋体"/>
-          <w:sz w:val="28"/>
-          <w:szCs w:val="18"/>
-        </w:rPr>
-      </w:pPr>
-      <w:r>
-        <w:rPr>
-          <w:rFonts w:eastAsia="宋体" w:hint="eastAsia"/>
-          <w:sz w:val="28"/>
-          <w:szCs w:val="18"/>
-        </w:rPr>
-        <w:t>第</w:t>
-      </w:r>
-      <w:r>
-        <w:rPr>
-          <w:rFonts w:eastAsia="宋体" w:hint="eastAsia"/>
-          <w:sz w:val="28"/>
-          <w:szCs w:val="18"/>
-        </w:rPr>
-        <w:t>1</w:t>
-      </w:r>
-      <w:r>
-        <w:rPr>
-          <w:rFonts w:eastAsia="宋体" w:hint="eastAsia"/>
-          <w:sz w:val="28"/>
-          <w:szCs w:val="18"/>
-        </w:rPr>
-        <w:t>-2</w:t>
-      </w:r>
-      <w:r>
-        <w:rPr>
-          <w:rFonts w:eastAsia="宋体" w:hint="eastAsia"/>
-          <w:sz w:val="28"/>
-          <w:szCs w:val="18"/>
-        </w:rPr>
-        <w:t>组</w:t>
-      </w:r>
-      <w:r>
-        <w:rPr>
-          <w:rFonts w:eastAsia="宋体" w:hint="eastAsia"/>
-          <w:sz w:val="28"/>
-          <w:szCs w:val="18"/>
-        </w:rPr>
-        <w:t xml:space="preserve"> </w:t>
-      </w:r>
-      <w:r>
-        <w:rPr>
-          <w:rFonts w:eastAsia="宋体" w:hint="eastAsia"/>
-          <w:sz w:val="28"/>
-          <w:szCs w:val="18"/>
-        </w:rPr>
-        <w:t>组名：</w:t>
-      </w:r>
-      <w:r>
-        <w:rPr>
-          <w:rFonts w:eastAsia="宋体" w:hint="eastAsia"/>
-          <w:sz w:val="28"/>
-          <w:szCs w:val="18"/>
-        </w:rPr>
-        <w:t>Lone Star</w:t>
-      </w:r>
-    </w:p>
-    <w:p>
-      <w:pPr>
-        <w:spacing w:line="440" w:lineRule="atLeast"/>
-        <w:rPr>
-          <w:rFonts w:eastAsia="宋体"/>
-          <w:sz w:val="28"/>
-          <w:szCs w:val="18"/>
-        </w:rPr>
-      </w:pPr>
-      <w:r>
-        <w:rPr>
-          <w:rFonts w:eastAsia="宋体" w:hint="eastAsia"/>
-          <w:sz w:val="28"/>
-          <w:szCs w:val="18"/>
-        </w:rPr>
-        <w:t>题目：路飞躲炸弹</w:t>
-      </w:r>
-    </w:p>
-    <w:p>
-      <w:pPr>
-        <w:spacing w:line="440" w:lineRule="atLeast"/>
-        <w:rPr>
-          <w:rFonts w:eastAsia="宋体"/>
-          <w:sz w:val="28"/>
-          <w:szCs w:val="18"/>
-        </w:rPr>
-      </w:pPr>
-      <w:r>
-        <w:rPr>
-          <w:rFonts w:eastAsia="宋体" w:hint="eastAsia"/>
-          <w:sz w:val="28"/>
-          <w:szCs w:val="18"/>
-        </w:rPr>
-        <w:t>组员：王艺璇</w:t>
-      </w:r>
-      <w:r>
-        <w:rPr>
-          <w:rFonts w:eastAsia="宋体" w:hint="eastAsia"/>
-          <w:sz w:val="28"/>
-          <w:szCs w:val="18"/>
-        </w:rPr>
-        <w:t xml:space="preserve"> </w:t>
-      </w:r>
-      <w:r>
-        <w:rPr>
-          <w:rFonts w:eastAsia="宋体" w:hint="eastAsia"/>
-          <w:sz w:val="28"/>
-          <w:szCs w:val="18"/>
-        </w:rPr>
-        <w:t>王俊华</w:t>
-      </w:r>
-      <w:r>
-        <w:rPr>
-          <w:rFonts w:eastAsia="宋体" w:hint="eastAsia"/>
-          <w:sz w:val="28"/>
-          <w:szCs w:val="18"/>
-        </w:rPr>
-        <w:t xml:space="preserve"> </w:t>
-      </w:r>
-      <w:r>
-        <w:rPr>
-          <w:rFonts w:eastAsia="宋体" w:hint="eastAsia"/>
-          <w:sz w:val="28"/>
-          <w:szCs w:val="18"/>
-        </w:rPr>
-        <w:t>白如雪</w:t>
-      </w:r>
-    </w:p>
-    <w:p>
-      <w:pPr>
-        <w:spacing w:line="440" w:lineRule="atLeast"/>
-        <w:rPr>
-          <w:rFonts w:eastAsia="宋体"/>
-          <w:sz w:val="28"/>
-          <w:szCs w:val="18"/>
-        </w:rPr>
-      </w:pPr>
-      <w:r>
-        <w:rPr>
-          <w:rFonts w:eastAsia="宋体" w:hint="eastAsia"/>
-          <w:sz w:val="28"/>
-          <w:szCs w:val="18"/>
-        </w:rPr>
-        <w:t>库所在位置：</w:t>
-      </w:r>
-      <w:r>
-        <w:rPr>
-          <w:rFonts w:eastAsia="宋体"/>
-          <w:sz w:val="28"/>
-          <w:szCs w:val="18"/>
-        </w:rPr>
-        <w:t xml:space="preserve">Gitee </w:t>
-      </w:r>
-    </w:p>
-    <w:p>
-      <w:pPr>
-        <w:spacing w:line="440" w:lineRule="atLeast"/>
-        <w:rPr>
-          <w:rFonts w:eastAsia="宋体"/>
-          <w:sz w:val="28"/>
-          <w:szCs w:val="18"/>
-        </w:rPr>
-      </w:pPr>
-      <w:r>
-        <w:rPr>
-          <w:rFonts w:eastAsia="宋体" w:hint="eastAsia"/>
-          <w:sz w:val="28"/>
-          <w:szCs w:val="18"/>
-        </w:rPr>
-        <w:t>内容：用</w:t>
-      </w:r>
-      <w:r>
-        <w:rPr>
-          <w:rFonts w:eastAsia="宋体" w:hint="eastAsia"/>
-          <w:sz w:val="28"/>
-          <w:szCs w:val="18"/>
-        </w:rPr>
-        <w:t>Python</w:t>
-      </w:r>
-      <w:r>
-        <w:rPr>
-          <w:rFonts w:eastAsia="宋体" w:hint="eastAsia"/>
-          <w:sz w:val="28"/>
-          <w:szCs w:val="18"/>
-        </w:rPr>
-        <w:t>编写一个简单的</w:t>
-      </w:r>
-      <w:r>
-        <w:rPr>
-          <w:rFonts w:eastAsia="宋体" w:hint="eastAsia"/>
-          <w:sz w:val="28"/>
-          <w:szCs w:val="18"/>
-        </w:rPr>
-        <w:t>2D</w:t>
-      </w:r>
-      <w:r>
-        <w:rPr>
-          <w:rFonts w:eastAsia="宋体" w:hint="eastAsia"/>
-          <w:sz w:val="28"/>
-          <w:szCs w:val="18"/>
-        </w:rPr>
-        <w:t>游戏</w:t>
-      </w:r>
-    </w:p>
-    <w:p>
-      <w:pPr>
-        <w:spacing w:line="440" w:lineRule="atLeast"/>
-        <w:rPr>
-          <w:rFonts w:eastAsia="宋体"/>
-          <w:sz w:val="28"/>
-          <w:szCs w:val="18"/>
-        </w:rPr>
-      </w:pPr>
-      <w:r>
-        <w:rPr>
-          <w:rFonts w:eastAsia="宋体" w:hint="eastAsia"/>
-          <w:sz w:val="28"/>
-          <w:szCs w:val="18"/>
-        </w:rPr>
-        <w:t>任务分配：</w:t>
-      </w:r>
-    </w:p>
-    <w:p>
-      <w:pPr>
-        <w:spacing w:line="440" w:lineRule="atLeast"/>
-        <w:ind w:firstLine="420"/>
-        <w:rPr>
-          <w:rFonts w:eastAsia="宋体"/>
-          <w:sz w:val="28"/>
-          <w:szCs w:val="18"/>
-        </w:rPr>
-      </w:pPr>
-      <w:r>
-        <w:rPr>
-          <w:rFonts w:eastAsia="宋体" w:hint="eastAsia"/>
-          <w:sz w:val="28"/>
-          <w:szCs w:val="18"/>
-        </w:rPr>
-        <w:t>王艺璇（组长）：负责游戏的可视化设计和游戏的初始状态设计，包括界面设计和人物形象设计。</w:t>
-      </w:r>
-    </w:p>
-    <w:p>
-      <w:pPr>
-        <w:spacing w:line="440" w:lineRule="atLeast"/>
-        <w:ind w:firstLine="420"/>
-        <w:rPr>
-          <w:rFonts w:eastAsia="宋体"/>
-          <w:sz w:val="28"/>
-          <w:szCs w:val="18"/>
-        </w:rPr>
-      </w:pPr>
-      <w:r>
-        <w:rPr>
-          <w:rFonts w:eastAsia="宋体" w:hint="eastAsia"/>
-          <w:sz w:val="28"/>
-          <w:szCs w:val="18"/>
-        </w:rPr>
-        <w:t>白如雪（组员甲）：负责玩家操作模块设计，包括用键盘和鼠标操作两种情况，以及计分系统。</w:t>
-      </w:r>
-    </w:p>
-    <w:p>
-      <w:pPr>
-        <w:spacing w:line="440" w:lineRule="atLeast"/>
-        <w:ind w:firstLine="420"/>
-        <w:rPr>
-          <w:rFonts w:eastAsia="宋体"/>
-          <w:sz w:val="28"/>
-          <w:szCs w:val="18"/>
-        </w:rPr>
-      </w:pPr>
-      <w:r>
-        <w:rPr>
-          <w:rFonts w:eastAsia="宋体" w:hint="eastAsia"/>
-          <w:sz w:val="28"/>
-          <w:szCs w:val="18"/>
-        </w:rPr>
-        <w:lastRenderedPageBreak/>
-        <w:t>王俊华（组员乙）：负责页面的更新以及音乐的添加，包括炸弹的掉落刷新和人物的移动。</w:t>
-      </w:r>
-    </w:p>
-    <w:p>
-      <w:pPr>
-        <w:spacing w:line="440" w:lineRule="atLeast"/>
-        <w:rPr>
-          <w:rFonts w:eastAsia="宋体"/>
-          <w:sz w:val="28"/>
-        </w:rPr>
-      </w:pPr>
+      <w:bookmarkStart w:id="0" w:name="_GoBack"/>
+      <w:bookmarkEnd w:id="0"/>
     </w:p>
     <w:p>
       <w:pPr>
@@ -498,24 +33,37 @@
         <w:rPr>
           <w:rFonts w:ascii="宋体" w:eastAsia="宋体" w:hAnsi="宋体"/>
           <w:kern w:val="0"/>
-          <w:sz w:val="28"/>
-          <w:szCs w:val="24"/>
-        </w:rPr>
-      </w:pPr>
-      <w:r>
-        <w:rPr>
-          <w:rFonts w:ascii="宋体" w:eastAsia="宋体" w:hAnsi="宋体" w:hint="eastAsia"/>
-          <w:kern w:val="0"/>
-          <w:sz w:val="28"/>
-          <w:szCs w:val="24"/>
-        </w:rPr>
-        <w:t>1-3</w:t>
-      </w:r>
-      <w:r>
-        <w:rPr>
-          <w:rFonts w:ascii="宋体" w:eastAsia="宋体" w:hAnsi="宋体"/>
-          <w:kern w:val="0"/>
-          <w:sz w:val="28"/>
+          <w:sz w:val="24"/>
+          <w:szCs w:val="24"/>
+        </w:rPr>
+      </w:pPr>
+      <w:r>
+        <w:rPr>
+          <w:rFonts w:ascii="宋体" w:eastAsia="宋体" w:hAnsi="宋体" w:hint="eastAsia"/>
+          <w:kern w:val="0"/>
+          <w:sz w:val="24"/>
+          <w:szCs w:val="24"/>
+        </w:rPr>
+        <w:t>第1-1组</w:t>
+      </w:r>
+    </w:p>
+    <w:p>
+      <w:pPr>
+        <w:widowControl/>
+        <w:spacing w:line="440" w:lineRule="atLeast"/>
+        <w:jc w:val="left"/>
+        <w:rPr>
+          <w:rFonts w:ascii="宋体" w:eastAsia="宋体" w:hAnsi="宋体"/>
+          <w:kern w:val="0"/>
+          <w:sz w:val="24"/>
+          <w:szCs w:val="24"/>
+        </w:rPr>
+      </w:pPr>
+      <w:r>
+        <w:rPr>
+          <w:rFonts w:ascii="宋体" w:eastAsia="宋体" w:hAnsi="宋体"/>
+          <w:kern w:val="0"/>
+          <w:sz w:val="24"/>
           <w:szCs w:val="24"/>
         </w:rPr>
         <w:t>小组名：2019冲鸭</w:t>
@@ -524,7 +72,7 @@
         <w:rPr>
           <w:rFonts w:ascii="宋体" w:eastAsia="宋体" w:hAnsi="宋体"/>
           <w:kern w:val="0"/>
-          <w:sz w:val="28"/>
+          <w:sz w:val="24"/>
           <w:szCs w:val="24"/>
         </w:rPr>
         <w:br/>
@@ -534,7 +82,7 @@
         <w:rPr>
           <w:rFonts w:ascii="宋体" w:eastAsia="宋体" w:hAnsi="宋体"/>
           <w:kern w:val="0"/>
-          <w:sz w:val="28"/>
+          <w:sz w:val="24"/>
           <w:szCs w:val="24"/>
         </w:rPr>
         <w:br/>
@@ -544,7 +92,7 @@
         <w:rPr>
           <w:rFonts w:ascii="宋体" w:eastAsia="宋体" w:hAnsi="宋体"/>
           <w:kern w:val="0"/>
-          <w:sz w:val="28"/>
+          <w:sz w:val="24"/>
           <w:szCs w:val="24"/>
         </w:rPr>
         <w:br/>
@@ -554,7 +102,7 @@
         <w:rPr>
           <w:rFonts w:ascii="宋体" w:eastAsia="宋体" w:hAnsi="宋体"/>
           <w:kern w:val="0"/>
-          <w:sz w:val="28"/>
+          <w:sz w:val="24"/>
           <w:szCs w:val="24"/>
         </w:rPr>
         <w:br/>
@@ -564,7 +112,7 @@
         <w:rPr>
           <w:rFonts w:ascii="宋体" w:eastAsia="宋体" w:hAnsi="宋体"/>
           <w:kern w:val="0"/>
-          <w:sz w:val="28"/>
+          <w:sz w:val="24"/>
           <w:szCs w:val="24"/>
         </w:rPr>
         <w:br/>
@@ -574,7 +122,7 @@
         <w:rPr>
           <w:rFonts w:ascii="宋体" w:eastAsia="宋体" w:hAnsi="宋体"/>
           <w:kern w:val="0"/>
-          <w:sz w:val="28"/>
+          <w:sz w:val="24"/>
           <w:szCs w:val="24"/>
         </w:rPr>
         <w:br/>
@@ -584,7 +132,7 @@
         <w:rPr>
           <w:rFonts w:ascii="宋体" w:eastAsia="宋体" w:hAnsi="宋体"/>
           <w:kern w:val="0"/>
-          <w:sz w:val="28"/>
+          <w:sz w:val="24"/>
           <w:szCs w:val="24"/>
         </w:rPr>
         <w:br/>
@@ -594,7 +142,7 @@
         <w:rPr>
           <w:rFonts w:ascii="宋体" w:eastAsia="宋体" w:hAnsi="宋体"/>
           <w:kern w:val="0"/>
-          <w:sz w:val="28"/>
+          <w:sz w:val="24"/>
           <w:szCs w:val="24"/>
         </w:rPr>
         <w:br/>
@@ -604,7 +152,7 @@
         <w:rPr>
           <w:rFonts w:ascii="宋体" w:eastAsia="宋体" w:hAnsi="宋体"/>
           <w:kern w:val="0"/>
-          <w:sz w:val="28"/>
+          <w:sz w:val="24"/>
           <w:szCs w:val="24"/>
         </w:rPr>
         <w:br/>
@@ -616,19 +164,7 @@
         <w:spacing w:line="440" w:lineRule="atLeast"/>
         <w:rPr>
           <w:rFonts w:eastAsia="宋体"/>
-          <w:sz w:val="28"/>
-        </w:rPr>
-      </w:pPr>
-    </w:p>
-    <w:p>
-      <w:pPr>
-        <w:widowControl/>
-        <w:spacing w:line="440" w:lineRule="atLeast"/>
-        <w:jc w:val="left"/>
-        <w:rPr>
-          <w:rFonts w:ascii="宋体" w:eastAsia="宋体" w:hAnsi="宋体"/>
-          <w:kern w:val="0"/>
-          <w:sz w:val="28"/>
+          <w:sz w:val="24"/>
           <w:szCs w:val="24"/>
         </w:rPr>
       </w:pPr>
@@ -638,60 +174,505 @@
         <w:spacing w:line="440" w:lineRule="atLeast"/>
         <w:rPr>
           <w:rFonts w:eastAsia="宋体"/>
-          <w:sz w:val="28"/>
-        </w:rPr>
-      </w:pPr>
-    </w:p>
-    <w:p>
-      <w:pPr>
-        <w:spacing w:line="440" w:lineRule="atLeast"/>
-        <w:rPr>
-          <w:rFonts w:ascii="宋体" w:eastAsia="宋体" w:hAnsi="宋体"/>
-          <w:sz w:val="28"/>
-          <w:szCs w:val="28"/>
-        </w:rPr>
-      </w:pPr>
-      <w:r>
-        <w:rPr>
-          <w:rFonts w:ascii="宋体" w:eastAsia="宋体" w:hAnsi="宋体" w:hint="eastAsia"/>
-          <w:sz w:val="28"/>
-          <w:szCs w:val="28"/>
-        </w:rPr>
-        <w:t>第1</w:t>
-      </w:r>
-      <w:r>
-        <w:rPr>
-          <w:rFonts w:ascii="宋体" w:eastAsia="宋体" w:hAnsi="宋体" w:hint="eastAsia"/>
-          <w:sz w:val="28"/>
-          <w:szCs w:val="28"/>
-        </w:rPr>
-        <w:t>-4</w:t>
-      </w:r>
-      <w:r>
-        <w:rPr>
-          <w:rFonts w:ascii="宋体" w:eastAsia="宋体" w:hAnsi="宋体" w:hint="eastAsia"/>
-          <w:sz w:val="28"/>
-          <w:szCs w:val="28"/>
-        </w:rPr>
-        <w:t>组：</w:t>
-      </w:r>
-    </w:p>
-    <w:p>
-      <w:pPr>
-        <w:spacing w:line="440" w:lineRule="atLeast"/>
-        <w:rPr>
-          <w:rFonts w:ascii="宋体" w:eastAsia="宋体" w:hAnsi="宋体"/>
-          <w:sz w:val="28"/>
-          <w:szCs w:val="28"/>
-        </w:rPr>
-      </w:pPr>
-      <w:r>
-        <w:rPr>
-          <w:rFonts w:ascii="宋体" w:eastAsia="宋体" w:hAnsi="宋体" w:hint="eastAsia"/>
-          <w:sz w:val="28"/>
-          <w:szCs w:val="28"/>
+          <w:sz w:val="24"/>
+          <w:szCs w:val="24"/>
+        </w:rPr>
+      </w:pPr>
+      <w:r>
+        <w:rPr>
+          <w:rFonts w:eastAsia="宋体" w:hint="eastAsia"/>
+          <w:sz w:val="24"/>
+          <w:szCs w:val="24"/>
+        </w:rPr>
+        <w:t>第</w:t>
+      </w:r>
+      <w:r>
+        <w:rPr>
+          <w:rFonts w:eastAsia="宋体" w:hint="eastAsia"/>
+          <w:sz w:val="24"/>
+          <w:szCs w:val="24"/>
+        </w:rPr>
+        <w:t>1-2</w:t>
+      </w:r>
+      <w:r>
+        <w:rPr>
+          <w:rFonts w:eastAsia="宋体" w:hint="eastAsia"/>
+          <w:sz w:val="24"/>
+          <w:szCs w:val="24"/>
+        </w:rPr>
+        <w:t>组</w:t>
+      </w:r>
+      <w:r>
+        <w:rPr>
+          <w:rFonts w:eastAsia="宋体" w:hint="eastAsia"/>
+          <w:sz w:val="24"/>
+          <w:szCs w:val="24"/>
+        </w:rPr>
+        <w:t xml:space="preserve"> </w:t>
+      </w:r>
+    </w:p>
+    <w:p>
+      <w:pPr>
+        <w:spacing w:line="440" w:lineRule="atLeast"/>
+        <w:rPr>
+          <w:rFonts w:eastAsia="宋体"/>
+          <w:sz w:val="24"/>
+          <w:szCs w:val="24"/>
+        </w:rPr>
+      </w:pPr>
+      <w:r>
+        <w:rPr>
+          <w:rFonts w:eastAsia="宋体" w:hint="eastAsia"/>
+          <w:sz w:val="24"/>
+          <w:szCs w:val="24"/>
+        </w:rPr>
+        <w:t>组名：</w:t>
+      </w:r>
+      <w:r>
+        <w:rPr>
+          <w:rFonts w:eastAsia="宋体" w:hint="eastAsia"/>
+          <w:sz w:val="24"/>
+          <w:szCs w:val="24"/>
+        </w:rPr>
+        <w:t>Lone Star</w:t>
+      </w:r>
+    </w:p>
+    <w:p>
+      <w:pPr>
+        <w:spacing w:line="440" w:lineRule="atLeast"/>
+        <w:rPr>
+          <w:rFonts w:eastAsia="宋体"/>
+          <w:sz w:val="24"/>
+          <w:szCs w:val="24"/>
+        </w:rPr>
+      </w:pPr>
+      <w:r>
+        <w:rPr>
+          <w:rFonts w:eastAsia="宋体" w:hint="eastAsia"/>
+          <w:sz w:val="24"/>
+          <w:szCs w:val="24"/>
+        </w:rPr>
+        <w:t>题目：路飞躲炸弹</w:t>
+      </w:r>
+    </w:p>
+    <w:p>
+      <w:pPr>
+        <w:spacing w:line="440" w:lineRule="atLeast"/>
+        <w:rPr>
+          <w:rFonts w:eastAsia="宋体"/>
+          <w:sz w:val="24"/>
+          <w:szCs w:val="24"/>
+        </w:rPr>
+      </w:pPr>
+      <w:r>
+        <w:rPr>
+          <w:rFonts w:eastAsia="宋体" w:hint="eastAsia"/>
+          <w:sz w:val="24"/>
+          <w:szCs w:val="24"/>
+        </w:rPr>
+        <w:t>组员：王艺璇</w:t>
+      </w:r>
+      <w:r>
+        <w:rPr>
+          <w:rFonts w:eastAsia="宋体" w:hint="eastAsia"/>
+          <w:sz w:val="24"/>
+          <w:szCs w:val="24"/>
+        </w:rPr>
+        <w:t xml:space="preserve"> </w:t>
+      </w:r>
+      <w:r>
+        <w:rPr>
+          <w:rFonts w:eastAsia="宋体" w:hint="eastAsia"/>
+          <w:sz w:val="24"/>
+          <w:szCs w:val="24"/>
+        </w:rPr>
+        <w:t>王俊华</w:t>
+      </w:r>
+      <w:r>
+        <w:rPr>
+          <w:rFonts w:eastAsia="宋体" w:hint="eastAsia"/>
+          <w:sz w:val="24"/>
+          <w:szCs w:val="24"/>
+        </w:rPr>
+        <w:t xml:space="preserve"> </w:t>
+      </w:r>
+      <w:r>
+        <w:rPr>
+          <w:rFonts w:eastAsia="宋体" w:hint="eastAsia"/>
+          <w:sz w:val="24"/>
+          <w:szCs w:val="24"/>
+        </w:rPr>
+        <w:t>白如雪</w:t>
+      </w:r>
+    </w:p>
+    <w:p>
+      <w:pPr>
+        <w:spacing w:line="440" w:lineRule="atLeast"/>
+        <w:rPr>
+          <w:rFonts w:eastAsia="宋体"/>
+          <w:sz w:val="24"/>
+          <w:szCs w:val="24"/>
+        </w:rPr>
+      </w:pPr>
+      <w:r>
+        <w:rPr>
+          <w:rFonts w:eastAsia="宋体" w:hint="eastAsia"/>
+          <w:sz w:val="24"/>
+          <w:szCs w:val="24"/>
+        </w:rPr>
+        <w:t>库所在位置：</w:t>
+      </w:r>
+      <w:r>
+        <w:rPr>
+          <w:rFonts w:eastAsia="宋体"/>
+          <w:sz w:val="24"/>
+          <w:szCs w:val="24"/>
+        </w:rPr>
+        <w:t xml:space="preserve">Gitee </w:t>
+      </w:r>
+    </w:p>
+    <w:p>
+      <w:pPr>
+        <w:spacing w:line="440" w:lineRule="atLeast"/>
+        <w:rPr>
+          <w:rFonts w:eastAsia="宋体"/>
+          <w:sz w:val="24"/>
+          <w:szCs w:val="24"/>
+        </w:rPr>
+      </w:pPr>
+      <w:r>
+        <w:rPr>
+          <w:rFonts w:eastAsia="宋体" w:hint="eastAsia"/>
+          <w:sz w:val="24"/>
+          <w:szCs w:val="24"/>
+        </w:rPr>
+        <w:t>内容：用</w:t>
+      </w:r>
+      <w:r>
+        <w:rPr>
+          <w:rFonts w:eastAsia="宋体" w:hint="eastAsia"/>
+          <w:sz w:val="24"/>
+          <w:szCs w:val="24"/>
+        </w:rPr>
+        <w:t>Python</w:t>
+      </w:r>
+      <w:r>
+        <w:rPr>
+          <w:rFonts w:eastAsia="宋体" w:hint="eastAsia"/>
+          <w:sz w:val="24"/>
+          <w:szCs w:val="24"/>
+        </w:rPr>
+        <w:t>编写一个简单的</w:t>
+      </w:r>
+      <w:r>
+        <w:rPr>
+          <w:rFonts w:eastAsia="宋体" w:hint="eastAsia"/>
+          <w:sz w:val="24"/>
+          <w:szCs w:val="24"/>
+        </w:rPr>
+        <w:t>2D</w:t>
+      </w:r>
+      <w:r>
+        <w:rPr>
+          <w:rFonts w:eastAsia="宋体" w:hint="eastAsia"/>
+          <w:sz w:val="24"/>
+          <w:szCs w:val="24"/>
+        </w:rPr>
+        <w:t>游戏</w:t>
+      </w:r>
+    </w:p>
+    <w:p>
+      <w:pPr>
+        <w:spacing w:line="440" w:lineRule="atLeast"/>
+        <w:rPr>
+          <w:rFonts w:eastAsia="宋体"/>
+          <w:sz w:val="24"/>
+          <w:szCs w:val="24"/>
+        </w:rPr>
+      </w:pPr>
+      <w:r>
+        <w:rPr>
+          <w:rFonts w:eastAsia="宋体" w:hint="eastAsia"/>
+          <w:sz w:val="24"/>
+          <w:szCs w:val="24"/>
+        </w:rPr>
+        <w:t>任务分配：</w:t>
+      </w:r>
+    </w:p>
+    <w:p>
+      <w:pPr>
+        <w:spacing w:line="440" w:lineRule="atLeast"/>
+        <w:ind w:firstLine="420"/>
+        <w:rPr>
+          <w:rFonts w:eastAsia="宋体"/>
+          <w:sz w:val="24"/>
+          <w:szCs w:val="24"/>
+        </w:rPr>
+      </w:pPr>
+      <w:r>
+        <w:rPr>
+          <w:rFonts w:eastAsia="宋体" w:hint="eastAsia"/>
+          <w:sz w:val="24"/>
+          <w:szCs w:val="24"/>
+        </w:rPr>
+        <w:t>王艺璇（组长）：负责游戏的可视化设计和游戏的初始状态设计，包括界面设计和人物形象设计。</w:t>
+      </w:r>
+    </w:p>
+    <w:p>
+      <w:pPr>
+        <w:spacing w:line="440" w:lineRule="atLeast"/>
+        <w:ind w:firstLine="420"/>
+        <w:rPr>
+          <w:rFonts w:eastAsia="宋体"/>
+          <w:sz w:val="24"/>
+          <w:szCs w:val="24"/>
+        </w:rPr>
+      </w:pPr>
+      <w:r>
+        <w:rPr>
+          <w:rFonts w:eastAsia="宋体" w:hint="eastAsia"/>
+          <w:sz w:val="24"/>
+          <w:szCs w:val="24"/>
+        </w:rPr>
+        <w:t>白如雪（组员甲）：负责玩家操作模块设计，包括用键盘和鼠标操作两种情况，以及计分系统。</w:t>
+      </w:r>
+    </w:p>
+    <w:p>
+      <w:pPr>
+        <w:spacing w:line="440" w:lineRule="atLeast"/>
+        <w:ind w:firstLine="420"/>
+        <w:rPr>
+          <w:rFonts w:eastAsia="宋体"/>
+          <w:sz w:val="24"/>
+          <w:szCs w:val="24"/>
+        </w:rPr>
+      </w:pPr>
+      <w:r>
+        <w:rPr>
+          <w:rFonts w:eastAsia="宋体" w:hint="eastAsia"/>
+          <w:sz w:val="24"/>
+          <w:szCs w:val="24"/>
+        </w:rPr>
+        <w:t>王俊华（组员乙）：负责页面的更新以及音乐的添加，包括炸弹的掉落刷新</w:t>
+      </w:r>
+      <w:r>
+        <w:rPr>
+          <w:rFonts w:eastAsia="宋体" w:hint="eastAsia"/>
+          <w:sz w:val="24"/>
+          <w:szCs w:val="24"/>
         </w:rPr>
         <w:lastRenderedPageBreak/>
+        <w:t>和人物的移动。</w:t>
+      </w:r>
+    </w:p>
+    <w:p>
+      <w:pPr>
+        <w:spacing w:line="440" w:lineRule="atLeast"/>
+        <w:rPr>
+          <w:rFonts w:eastAsia="宋体"/>
+          <w:sz w:val="24"/>
+          <w:szCs w:val="24"/>
+        </w:rPr>
+      </w:pPr>
+    </w:p>
+    <w:p>
+      <w:pPr>
+        <w:spacing w:line="440" w:lineRule="atLeast"/>
+        <w:rPr>
+          <w:rFonts w:ascii="宋体" w:eastAsia="宋体" w:hAnsi="宋体"/>
+          <w:sz w:val="24"/>
+          <w:szCs w:val="24"/>
+        </w:rPr>
+      </w:pPr>
+      <w:r>
+        <w:rPr>
+          <w:rFonts w:ascii="宋体" w:eastAsia="宋体" w:hAnsi="宋体" w:hint="eastAsia"/>
+          <w:sz w:val="24"/>
+          <w:szCs w:val="24"/>
+        </w:rPr>
+        <w:t xml:space="preserve">第1-3组 </w:t>
+      </w:r>
+    </w:p>
+    <w:p>
+      <w:pPr>
+        <w:spacing w:line="440" w:lineRule="atLeast"/>
+        <w:rPr>
+          <w:rFonts w:ascii="宋体" w:eastAsia="宋体" w:hAnsi="宋体"/>
+          <w:sz w:val="24"/>
+          <w:szCs w:val="24"/>
+        </w:rPr>
+      </w:pPr>
+      <w:r>
+        <w:rPr>
+          <w:rFonts w:ascii="宋体" w:eastAsia="宋体" w:hAnsi="宋体" w:hint="eastAsia"/>
+          <w:sz w:val="24"/>
+          <w:szCs w:val="24"/>
+        </w:rPr>
+        <w:t>组名：爬取贴吧豆瓣评论对比分析</w:t>
+      </w:r>
+    </w:p>
+    <w:p>
+      <w:pPr>
+        <w:spacing w:line="440" w:lineRule="atLeast"/>
+        <w:rPr>
+          <w:rFonts w:ascii="宋体" w:eastAsia="宋体" w:hAnsi="宋体"/>
+          <w:sz w:val="24"/>
+          <w:szCs w:val="24"/>
+        </w:rPr>
+      </w:pPr>
+      <w:r>
+        <w:rPr>
+          <w:rFonts w:ascii="宋体" w:eastAsia="宋体" w:hAnsi="宋体" w:hint="eastAsia"/>
+          <w:sz w:val="24"/>
+          <w:szCs w:val="24"/>
+        </w:rPr>
+        <w:t>组员：（第一个是组长）李娜 昌小涵</w:t>
+      </w:r>
+    </w:p>
+    <w:p>
+      <w:pPr>
+        <w:spacing w:line="440" w:lineRule="atLeast"/>
+        <w:rPr>
+          <w:rFonts w:ascii="宋体" w:eastAsia="宋体" w:hAnsi="宋体"/>
+          <w:sz w:val="24"/>
+          <w:szCs w:val="24"/>
+        </w:rPr>
+      </w:pPr>
+      <w:r>
+        <w:rPr>
+          <w:rFonts w:ascii="宋体" w:eastAsia="宋体" w:hAnsi="宋体" w:hint="eastAsia"/>
+          <w:sz w:val="24"/>
+          <w:szCs w:val="24"/>
+        </w:rPr>
+        <w:t>题目：爬取贴吧豆瓣评论对比分析</w:t>
+      </w:r>
+    </w:p>
+    <w:p>
+      <w:pPr>
+        <w:spacing w:line="440" w:lineRule="atLeast"/>
+        <w:rPr>
+          <w:rFonts w:ascii="宋体" w:eastAsia="宋体" w:hAnsi="宋体"/>
+          <w:sz w:val="24"/>
+          <w:szCs w:val="24"/>
+        </w:rPr>
+      </w:pPr>
+      <w:r>
+        <w:rPr>
+          <w:rFonts w:ascii="宋体" w:eastAsia="宋体" w:hAnsi="宋体" w:hint="eastAsia"/>
+          <w:sz w:val="24"/>
+          <w:szCs w:val="24"/>
+        </w:rPr>
+        <w:t>库所在位置：码云</w:t>
+      </w:r>
+    </w:p>
+    <w:p>
+      <w:pPr>
+        <w:spacing w:line="440" w:lineRule="atLeast"/>
+        <w:rPr>
+          <w:rFonts w:ascii="宋体" w:eastAsia="宋体" w:hAnsi="宋体"/>
+          <w:sz w:val="24"/>
+          <w:szCs w:val="24"/>
+        </w:rPr>
+      </w:pPr>
+      <w:r>
+        <w:rPr>
+          <w:rFonts w:ascii="宋体" w:eastAsia="宋体" w:hAnsi="宋体" w:hint="eastAsia"/>
+          <w:sz w:val="24"/>
+          <w:szCs w:val="24"/>
+        </w:rPr>
+        <w:t>内容：分别爬取贴吧和豆瓣中某个动漫的评论或评价，然后分别对爬取到的内容生成可视化的词云，以比较两个社区中人们对与同一部电影或动漫的不同态度，以及不同的关注点。</w:t>
+      </w:r>
+    </w:p>
+    <w:p>
+      <w:pPr>
+        <w:spacing w:line="440" w:lineRule="atLeast"/>
+        <w:rPr>
+          <w:rFonts w:ascii="宋体" w:eastAsia="宋体" w:hAnsi="宋体"/>
+          <w:sz w:val="24"/>
+          <w:szCs w:val="24"/>
+        </w:rPr>
+      </w:pPr>
+      <w:r>
+        <w:rPr>
+          <w:rFonts w:ascii="宋体" w:eastAsia="宋体" w:hAnsi="宋体" w:hint="eastAsia"/>
+          <w:sz w:val="24"/>
+          <w:szCs w:val="24"/>
+        </w:rPr>
+        <w:t>任务分配：李娜：负责百度贴吧的评论和图片的爬取，以及词云展示</w:t>
+      </w:r>
+    </w:p>
+    <w:p>
+      <w:pPr>
+        <w:spacing w:line="440" w:lineRule="atLeast"/>
+        <w:ind w:firstLineChars="450" w:firstLine="1080"/>
+        <w:rPr>
+          <w:rFonts w:ascii="宋体" w:eastAsia="宋体" w:hAnsi="宋体"/>
+          <w:sz w:val="24"/>
+          <w:szCs w:val="24"/>
+        </w:rPr>
+      </w:pPr>
+      <w:r>
+        <w:rPr>
+          <w:rFonts w:ascii="宋体" w:eastAsia="宋体" w:hAnsi="宋体" w:hint="eastAsia"/>
+          <w:sz w:val="24"/>
+          <w:szCs w:val="24"/>
+        </w:rPr>
+        <w:t>昌小涵：负责豆瓣评论的爬取，以及词云展示</w:t>
+      </w:r>
+    </w:p>
+    <w:p>
+      <w:pPr>
+        <w:spacing w:line="440" w:lineRule="atLeast"/>
+        <w:rPr>
+          <w:rFonts w:eastAsia="宋体"/>
+          <w:sz w:val="24"/>
+          <w:szCs w:val="24"/>
+        </w:rPr>
+      </w:pPr>
+    </w:p>
+    <w:p>
+      <w:pPr>
+        <w:spacing w:line="440" w:lineRule="atLeast"/>
+        <w:rPr>
+          <w:rFonts w:eastAsia="宋体"/>
+          <w:sz w:val="24"/>
+          <w:szCs w:val="24"/>
+        </w:rPr>
+      </w:pPr>
+    </w:p>
+    <w:p>
+      <w:pPr>
+        <w:spacing w:line="440" w:lineRule="atLeast"/>
+        <w:rPr>
+          <w:rFonts w:ascii="宋体" w:eastAsia="宋体" w:hAnsi="宋体"/>
+          <w:sz w:val="24"/>
+          <w:szCs w:val="24"/>
+        </w:rPr>
+      </w:pPr>
+      <w:r>
+        <w:rPr>
+          <w:rFonts w:ascii="宋体" w:eastAsia="宋体" w:hAnsi="宋体" w:hint="eastAsia"/>
+          <w:sz w:val="24"/>
+          <w:szCs w:val="24"/>
+        </w:rPr>
+        <w:t>第1-4组：</w:t>
+      </w:r>
+    </w:p>
+    <w:p>
+      <w:pPr>
+        <w:spacing w:line="440" w:lineRule="atLeast"/>
+        <w:rPr>
+          <w:rFonts w:ascii="宋体" w:eastAsia="宋体" w:hAnsi="宋体"/>
+          <w:sz w:val="24"/>
+          <w:szCs w:val="24"/>
+        </w:rPr>
+      </w:pPr>
+      <w:r>
+        <w:rPr>
+          <w:rFonts w:ascii="宋体" w:eastAsia="宋体" w:hAnsi="宋体" w:hint="eastAsia"/>
+          <w:sz w:val="24"/>
+          <w:szCs w:val="24"/>
+        </w:rPr>
         <w:t>组员：冯俞萌 李瑞敏 周晨晨</w:t>
       </w:r>
     </w:p>
@@ -700,15 +681,15 @@
         <w:spacing w:line="440" w:lineRule="atLeast"/>
         <w:rPr>
           <w:rFonts w:ascii="宋体" w:eastAsia="宋体" w:hAnsi="宋体"/>
-          <w:sz w:val="28"/>
-          <w:szCs w:val="28"/>
-        </w:rPr>
-      </w:pPr>
-      <w:r>
-        <w:rPr>
-          <w:rFonts w:ascii="宋体" w:eastAsia="宋体" w:hAnsi="宋体" w:hint="eastAsia"/>
-          <w:sz w:val="28"/>
-          <w:szCs w:val="28"/>
+          <w:sz w:val="24"/>
+          <w:szCs w:val="24"/>
+        </w:rPr>
+      </w:pPr>
+      <w:r>
+        <w:rPr>
+          <w:rFonts w:ascii="宋体" w:eastAsia="宋体" w:hAnsi="宋体" w:hint="eastAsia"/>
+          <w:sz w:val="24"/>
+          <w:szCs w:val="24"/>
         </w:rPr>
         <w:t>题目：实现简单计算器</w:t>
       </w:r>
@@ -718,15 +699,15 @@
         <w:spacing w:line="440" w:lineRule="atLeast"/>
         <w:rPr>
           <w:rFonts w:ascii="宋体" w:eastAsia="宋体" w:hAnsi="宋体"/>
-          <w:sz w:val="28"/>
-          <w:szCs w:val="28"/>
-        </w:rPr>
-      </w:pPr>
-      <w:r>
-        <w:rPr>
-          <w:rFonts w:ascii="宋体" w:eastAsia="宋体" w:hAnsi="宋体" w:hint="eastAsia"/>
-          <w:sz w:val="28"/>
-          <w:szCs w:val="28"/>
+          <w:sz w:val="24"/>
+          <w:szCs w:val="24"/>
+        </w:rPr>
+      </w:pPr>
+      <w:r>
+        <w:rPr>
+          <w:rFonts w:ascii="宋体" w:eastAsia="宋体" w:hAnsi="宋体" w:hint="eastAsia"/>
+          <w:sz w:val="24"/>
+          <w:szCs w:val="24"/>
         </w:rPr>
         <w:t>内容：</w:t>
       </w:r>
@@ -740,15 +721,15 @@
         <w:spacing w:line="440" w:lineRule="atLeast"/>
         <w:rPr>
           <w:rFonts w:ascii="宋体" w:eastAsia="宋体" w:hAnsi="宋体"/>
-          <w:sz w:val="28"/>
-          <w:szCs w:val="28"/>
-        </w:rPr>
-      </w:pPr>
-      <w:r>
-        <w:rPr>
-          <w:rFonts w:ascii="宋体" w:eastAsia="宋体" w:hAnsi="宋体" w:hint="eastAsia"/>
-          <w:sz w:val="28"/>
-          <w:szCs w:val="28"/>
+          <w:sz w:val="24"/>
+          <w:szCs w:val="24"/>
+        </w:rPr>
+      </w:pPr>
+      <w:r>
+        <w:rPr>
+          <w:rFonts w:ascii="宋体" w:eastAsia="宋体" w:hAnsi="宋体" w:hint="eastAsia"/>
+          <w:sz w:val="24"/>
+          <w:szCs w:val="24"/>
         </w:rPr>
         <w:t>对各种数据进行基本操作：+，-，*，/，1/x,开方，平方，绝对值，三角函数，输出，清除当前或所有数据操作等。</w:t>
       </w:r>
@@ -762,15 +743,15 @@
         <w:spacing w:line="440" w:lineRule="atLeast"/>
         <w:rPr>
           <w:rFonts w:ascii="宋体" w:eastAsia="宋体" w:hAnsi="宋体"/>
-          <w:sz w:val="28"/>
-          <w:szCs w:val="28"/>
-        </w:rPr>
-      </w:pPr>
-      <w:r>
-        <w:rPr>
-          <w:rFonts w:ascii="宋体" w:eastAsia="宋体" w:hAnsi="宋体" w:hint="eastAsia"/>
-          <w:sz w:val="28"/>
-          <w:szCs w:val="28"/>
+          <w:sz w:val="24"/>
+          <w:szCs w:val="24"/>
+        </w:rPr>
+      </w:pPr>
+      <w:r>
+        <w:rPr>
+          <w:rFonts w:ascii="宋体" w:eastAsia="宋体" w:hAnsi="宋体" w:hint="eastAsia"/>
+          <w:sz w:val="24"/>
+          <w:szCs w:val="24"/>
         </w:rPr>
         <w:t>对计算器进行“介绍”、“退出”操作</w:t>
       </w:r>
@@ -784,15 +765,15 @@
         <w:spacing w:line="440" w:lineRule="atLeast"/>
         <w:rPr>
           <w:rFonts w:ascii="宋体" w:eastAsia="宋体" w:hAnsi="宋体"/>
-          <w:sz w:val="28"/>
-          <w:szCs w:val="28"/>
-        </w:rPr>
-      </w:pPr>
-      <w:r>
-        <w:rPr>
-          <w:rFonts w:ascii="宋体" w:eastAsia="宋体" w:hAnsi="宋体" w:hint="eastAsia"/>
-          <w:sz w:val="28"/>
-          <w:szCs w:val="28"/>
+          <w:sz w:val="24"/>
+          <w:szCs w:val="24"/>
+        </w:rPr>
+      </w:pPr>
+      <w:r>
+        <w:rPr>
+          <w:rFonts w:ascii="宋体" w:eastAsia="宋体" w:hAnsi="宋体" w:hint="eastAsia"/>
+          <w:sz w:val="24"/>
+          <w:szCs w:val="24"/>
         </w:rPr>
         <w:t>所引用库： tkinter,math</w:t>
       </w:r>
@@ -802,15 +783,15 @@
         <w:spacing w:line="440" w:lineRule="atLeast"/>
         <w:rPr>
           <w:rFonts w:ascii="宋体" w:eastAsia="宋体" w:hAnsi="宋体"/>
-          <w:sz w:val="28"/>
-          <w:szCs w:val="28"/>
-        </w:rPr>
-      </w:pPr>
-      <w:r>
-        <w:rPr>
-          <w:rFonts w:ascii="宋体" w:eastAsia="宋体" w:hAnsi="宋体" w:hint="eastAsia"/>
-          <w:sz w:val="28"/>
-          <w:szCs w:val="28"/>
+          <w:sz w:val="24"/>
+          <w:szCs w:val="24"/>
+        </w:rPr>
+      </w:pPr>
+      <w:r>
+        <w:rPr>
+          <w:rFonts w:ascii="宋体" w:eastAsia="宋体" w:hAnsi="宋体" w:hint="eastAsia"/>
+          <w:sz w:val="24"/>
+          <w:szCs w:val="24"/>
         </w:rPr>
         <w:t>任务分配：</w:t>
       </w:r>
@@ -820,15 +801,15 @@
         <w:spacing w:line="440" w:lineRule="atLeast"/>
         <w:rPr>
           <w:rFonts w:ascii="宋体" w:eastAsia="宋体" w:hAnsi="宋体"/>
-          <w:sz w:val="28"/>
-          <w:szCs w:val="28"/>
-        </w:rPr>
-      </w:pPr>
-      <w:r>
-        <w:rPr>
-          <w:rFonts w:ascii="宋体" w:eastAsia="宋体" w:hAnsi="宋体" w:hint="eastAsia"/>
-          <w:sz w:val="28"/>
-          <w:szCs w:val="28"/>
+          <w:sz w:val="24"/>
+          <w:szCs w:val="24"/>
+        </w:rPr>
+      </w:pPr>
+      <w:r>
+        <w:rPr>
+          <w:rFonts w:ascii="宋体" w:eastAsia="宋体" w:hAnsi="宋体" w:hint="eastAsia"/>
+          <w:sz w:val="24"/>
+          <w:szCs w:val="24"/>
         </w:rPr>
         <w:t>小组共同确定题目</w:t>
       </w:r>
@@ -842,15 +823,15 @@
         <w:spacing w:line="440" w:lineRule="atLeast"/>
         <w:rPr>
           <w:rFonts w:ascii="宋体" w:eastAsia="宋体" w:hAnsi="宋体"/>
-          <w:sz w:val="28"/>
-          <w:szCs w:val="28"/>
-        </w:rPr>
-      </w:pPr>
-      <w:r>
-        <w:rPr>
-          <w:rFonts w:ascii="宋体" w:eastAsia="宋体" w:hAnsi="宋体" w:hint="eastAsia"/>
-          <w:sz w:val="28"/>
-          <w:szCs w:val="28"/>
+          <w:sz w:val="24"/>
+          <w:szCs w:val="24"/>
+        </w:rPr>
+      </w:pPr>
+      <w:r>
+        <w:rPr>
+          <w:rFonts w:ascii="宋体" w:eastAsia="宋体" w:hAnsi="宋体" w:hint="eastAsia"/>
+          <w:sz w:val="24"/>
+          <w:szCs w:val="24"/>
         </w:rPr>
         <w:t>周晨晨:实现简单计算器，判断并执行是否按下某数字符号键的函数，按下加减乘除的运算符号的函数，将按键值储存列表，计算结果。</w:t>
       </w:r>
@@ -864,15 +845,15 @@
         <w:spacing w:line="440" w:lineRule="atLeast"/>
         <w:rPr>
           <w:rFonts w:ascii="宋体" w:eastAsia="宋体" w:hAnsi="宋体"/>
-          <w:sz w:val="28"/>
-          <w:szCs w:val="28"/>
-        </w:rPr>
-      </w:pPr>
-      <w:r>
-        <w:rPr>
-          <w:rFonts w:ascii="宋体" w:eastAsia="宋体" w:hAnsi="宋体" w:hint="eastAsia"/>
-          <w:sz w:val="28"/>
-          <w:szCs w:val="28"/>
+          <w:sz w:val="24"/>
+          <w:szCs w:val="24"/>
+        </w:rPr>
+      </w:pPr>
+      <w:r>
+        <w:rPr>
+          <w:rFonts w:ascii="宋体" w:eastAsia="宋体" w:hAnsi="宋体" w:hint="eastAsia"/>
+          <w:sz w:val="24"/>
+          <w:szCs w:val="24"/>
         </w:rPr>
         <w:t>李瑞敏：拓展实现特殊符号的运算函数，如1/x，开方，平方，绝对值，C清空所有，CE清空当前，消除最后一位，进行与面板有关的操作。</w:t>
       </w:r>
@@ -886,15 +867,15 @@
         <w:spacing w:line="440" w:lineRule="atLeast"/>
         <w:rPr>
           <w:rFonts w:ascii="宋体" w:eastAsia="宋体" w:hAnsi="宋体"/>
-          <w:sz w:val="28"/>
-          <w:szCs w:val="28"/>
-        </w:rPr>
-      </w:pPr>
-      <w:r>
-        <w:rPr>
-          <w:rFonts w:ascii="宋体" w:eastAsia="宋体" w:hAnsi="宋体" w:hint="eastAsia"/>
-          <w:sz w:val="28"/>
-          <w:szCs w:val="28"/>
+          <w:sz w:val="24"/>
+          <w:szCs w:val="24"/>
+        </w:rPr>
+      </w:pPr>
+      <w:r>
+        <w:rPr>
+          <w:rFonts w:ascii="宋体" w:eastAsia="宋体" w:hAnsi="宋体" w:hint="eastAsia"/>
+          <w:sz w:val="24"/>
+          <w:szCs w:val="24"/>
         </w:rPr>
         <w:t>冯俞萌：设置显示区域的值，建立并连接总菜单、子菜单，创建选项卡，如“介绍”、“退出”，编写点击触发的函数，创建主界面的设置。</w:t>
       </w:r>
@@ -904,16 +885,17 @@
         <w:spacing w:line="440" w:lineRule="atLeast"/>
         <w:rPr>
           <w:rFonts w:ascii="宋体" w:eastAsia="宋体" w:hAnsi="宋体"/>
-          <w:sz w:val="28"/>
-          <w:szCs w:val="28"/>
-        </w:rPr>
-      </w:pPr>
-      <w:r>
-        <w:rPr>
-          <w:rFonts w:ascii="宋体" w:eastAsia="宋体" w:hAnsi="宋体" w:hint="eastAsia"/>
-          <w:sz w:val="28"/>
-          <w:szCs w:val="28"/>
-        </w:rPr>
+          <w:sz w:val="24"/>
+          <w:szCs w:val="24"/>
+        </w:rPr>
+      </w:pPr>
+      <w:r>
+        <w:rPr>
+          <w:rFonts w:ascii="宋体" w:eastAsia="宋体" w:hAnsi="宋体" w:hint="eastAsia"/>
+          <w:sz w:val="24"/>
+          <w:szCs w:val="24"/>
+        </w:rPr>
+        <w:lastRenderedPageBreak/>
         <w:t>小组成员根据实际情况对课题功能进行进一步的完善和扩展，进行调试和分析。</w:t>
       </w:r>
     </w:p>
@@ -922,32 +904,20 @@
         <w:spacing w:line="440" w:lineRule="atLeast"/>
         <w:rPr>
           <w:rFonts w:ascii="宋体" w:eastAsia="宋体" w:hAnsi="宋体"/>
-          <w:sz w:val="28"/>
-          <w:szCs w:val="28"/>
-        </w:rPr>
-      </w:pPr>
-    </w:p>
-    <w:p>
-      <w:pPr>
-        <w:spacing w:line="440" w:lineRule="atLeast"/>
-        <w:rPr>
-          <w:rFonts w:ascii="宋体" w:eastAsia="宋体" w:hAnsi="宋体"/>
-          <w:sz w:val="28"/>
-          <w:szCs w:val="28"/>
-        </w:rPr>
-      </w:pPr>
-    </w:p>
-    <w:p>
-      <w:pPr>
-        <w:spacing w:line="440" w:lineRule="atLeast"/>
-        <w:rPr>
-          <w:rFonts w:ascii="宋体" w:eastAsia="宋体" w:hAnsi="宋体" w:hint="eastAsia"/>
-          <w:sz w:val="28"/>
-          <w:szCs w:val="28"/>
-        </w:rPr>
-      </w:pPr>
-      <w:bookmarkStart w:id="0" w:name="_GoBack"/>
-      <w:bookmarkEnd w:id="0"/>
+          <w:sz w:val="24"/>
+          <w:szCs w:val="24"/>
+        </w:rPr>
+      </w:pPr>
+    </w:p>
+    <w:p>
+      <w:pPr>
+        <w:spacing w:line="440" w:lineRule="atLeast"/>
+        <w:rPr>
+          <w:rFonts w:ascii="宋体" w:eastAsia="宋体" w:hAnsi="宋体"/>
+          <w:sz w:val="24"/>
+          <w:szCs w:val="24"/>
+        </w:rPr>
+      </w:pPr>
     </w:p>
     <w:p>
       <w:pPr>
@@ -957,25 +927,24 @@
         <w:rPr>
           <w:rFonts w:ascii="宋体" w:eastAsia="宋体" w:hAnsi="宋体"/>
           <w:kern w:val="0"/>
-          <w:sz w:val="28"/>
-          <w:szCs w:val="24"/>
-        </w:rPr>
-      </w:pPr>
-      <w:r>
-        <w:rPr>
-          <w:rFonts w:ascii="宋体" w:eastAsia="宋体" w:hAnsi="宋体" w:hint="eastAsia"/>
-          <w:kern w:val="0"/>
-          <w:sz w:val="28"/>
-          <w:szCs w:val="24"/>
-        </w:rPr>
-        <w:lastRenderedPageBreak/>
+          <w:sz w:val="24"/>
+          <w:szCs w:val="24"/>
+        </w:rPr>
+      </w:pPr>
+      <w:r>
+        <w:rPr>
+          <w:rFonts w:ascii="宋体" w:eastAsia="宋体" w:hAnsi="宋体" w:hint="eastAsia"/>
+          <w:kern w:val="0"/>
+          <w:sz w:val="24"/>
+          <w:szCs w:val="24"/>
+        </w:rPr>
         <w:t>1-5</w:t>
       </w:r>
       <w:r>
         <w:rPr>
           <w:rFonts w:ascii="宋体" w:eastAsia="宋体" w:hAnsi="宋体"/>
           <w:kern w:val="0"/>
-          <w:sz w:val="28"/>
+          <w:sz w:val="24"/>
           <w:szCs w:val="24"/>
         </w:rPr>
         <w:t>组</w:t>
@@ -989,15 +958,15 @@
         <w:rPr>
           <w:rFonts w:ascii="宋体" w:eastAsia="宋体" w:hAnsi="宋体"/>
           <w:kern w:val="0"/>
-          <w:sz w:val="28"/>
-          <w:szCs w:val="24"/>
-        </w:rPr>
-      </w:pPr>
-      <w:r>
-        <w:rPr>
-          <w:rFonts w:ascii="宋体" w:eastAsia="宋体" w:hAnsi="宋体"/>
-          <w:kern w:val="0"/>
-          <w:sz w:val="28"/>
+          <w:sz w:val="24"/>
+          <w:szCs w:val="24"/>
+        </w:rPr>
+      </w:pPr>
+      <w:r>
+        <w:rPr>
+          <w:rFonts w:ascii="宋体" w:eastAsia="宋体" w:hAnsi="宋体"/>
+          <w:kern w:val="0"/>
+          <w:sz w:val="24"/>
           <w:szCs w:val="24"/>
         </w:rPr>
         <w:t>组员：组长王良，组员杨黎，苑秀芝</w:t>
@@ -1006,7 +975,7 @@
         <w:rPr>
           <w:rFonts w:ascii="宋体" w:eastAsia="宋体" w:hAnsi="宋体"/>
           <w:kern w:val="0"/>
-          <w:sz w:val="28"/>
+          <w:sz w:val="24"/>
           <w:szCs w:val="24"/>
         </w:rPr>
         <w:br/>
@@ -1016,7 +985,7 @@
         <w:rPr>
           <w:rFonts w:ascii="宋体" w:eastAsia="宋体" w:hAnsi="宋体"/>
           <w:kern w:val="0"/>
-          <w:sz w:val="28"/>
+          <w:sz w:val="24"/>
           <w:szCs w:val="24"/>
         </w:rPr>
         <w:br/>
@@ -1026,7 +995,7 @@
         <w:rPr>
           <w:rFonts w:ascii="宋体" w:eastAsia="宋体" w:hAnsi="宋体"/>
           <w:kern w:val="0"/>
-          <w:sz w:val="28"/>
+          <w:sz w:val="24"/>
           <w:szCs w:val="24"/>
         </w:rPr>
         <w:br/>
@@ -1036,7 +1005,7 @@
         <w:rPr>
           <w:rFonts w:ascii="宋体" w:eastAsia="宋体" w:hAnsi="宋体"/>
           <w:kern w:val="0"/>
-          <w:sz w:val="28"/>
+          <w:sz w:val="24"/>
           <w:szCs w:val="24"/>
         </w:rPr>
         <w:br/>
@@ -1046,7 +1015,7 @@
         <w:rPr>
           <w:rFonts w:ascii="宋体" w:eastAsia="宋体" w:hAnsi="宋体"/>
           <w:kern w:val="0"/>
-          <w:sz w:val="28"/>
+          <w:sz w:val="24"/>
           <w:szCs w:val="24"/>
         </w:rPr>
         <w:br/>
@@ -1056,7 +1025,7 @@
         <w:rPr>
           <w:rFonts w:ascii="宋体" w:eastAsia="宋体" w:hAnsi="宋体"/>
           <w:kern w:val="0"/>
-          <w:sz w:val="28"/>
+          <w:sz w:val="24"/>
           <w:szCs w:val="24"/>
         </w:rPr>
         <w:br/>
@@ -1065,10 +1034,1682 @@
     </w:p>
     <w:p>
       <w:pPr>
+        <w:widowControl/>
+        <w:spacing w:line="440" w:lineRule="atLeast"/>
+        <w:jc w:val="left"/>
+        <w:rPr>
+          <w:rFonts w:ascii="宋体" w:eastAsia="宋体" w:hAnsi="宋体"/>
+          <w:kern w:val="0"/>
+          <w:sz w:val="24"/>
+          <w:szCs w:val="24"/>
+        </w:rPr>
+      </w:pPr>
+    </w:p>
+    <w:p>
+      <w:pPr>
+        <w:widowControl/>
+        <w:spacing w:line="440" w:lineRule="atLeast"/>
+        <w:jc w:val="left"/>
+        <w:rPr>
+          <w:rFonts w:ascii="宋体" w:eastAsia="宋体" w:hAnsi="宋体"/>
+          <w:kern w:val="0"/>
+          <w:sz w:val="24"/>
+          <w:szCs w:val="24"/>
+        </w:rPr>
+      </w:pPr>
+    </w:p>
+    <w:p>
+      <w:pPr>
+        <w:spacing w:line="440" w:lineRule="atLeast"/>
+        <w:rPr>
+          <w:rFonts w:ascii="宋体" w:eastAsia="宋体" w:hAnsi="宋体"/>
+          <w:sz w:val="24"/>
+          <w:szCs w:val="24"/>
+        </w:rPr>
+      </w:pPr>
+      <w:r>
+        <w:rPr>
+          <w:rFonts w:ascii="宋体" w:eastAsia="宋体" w:hAnsi="宋体" w:hint="eastAsia"/>
+          <w:sz w:val="24"/>
+          <w:szCs w:val="24"/>
+        </w:rPr>
+        <w:t>第1-6组：</w:t>
+      </w:r>
+    </w:p>
+    <w:p>
+      <w:pPr>
+        <w:spacing w:line="440" w:lineRule="atLeast"/>
+        <w:rPr>
+          <w:rFonts w:ascii="宋体" w:eastAsia="宋体" w:hAnsi="宋体"/>
+          <w:sz w:val="24"/>
+          <w:szCs w:val="24"/>
+        </w:rPr>
+      </w:pPr>
+      <w:r>
+        <w:rPr>
+          <w:rFonts w:ascii="宋体" w:eastAsia="宋体" w:hAnsi="宋体" w:hint="eastAsia"/>
+          <w:sz w:val="24"/>
+          <w:szCs w:val="24"/>
+        </w:rPr>
+        <w:t>组员：刘柯柯、丁萌、周紫会</w:t>
+      </w:r>
+    </w:p>
+    <w:p>
+      <w:pPr>
+        <w:spacing w:line="440" w:lineRule="atLeast"/>
+        <w:rPr>
+          <w:rFonts w:ascii="宋体" w:eastAsia="宋体" w:hAnsi="宋体"/>
+          <w:sz w:val="24"/>
+          <w:szCs w:val="24"/>
+        </w:rPr>
+      </w:pPr>
+      <w:r>
+        <w:rPr>
+          <w:rFonts w:ascii="宋体" w:eastAsia="宋体" w:hAnsi="宋体" w:hint="eastAsia"/>
+          <w:sz w:val="24"/>
+          <w:szCs w:val="24"/>
+        </w:rPr>
+        <w:t>库位置:github</w:t>
+      </w:r>
+    </w:p>
+    <w:p>
+      <w:pPr>
+        <w:spacing w:line="440" w:lineRule="atLeast"/>
+        <w:rPr>
+          <w:rFonts w:ascii="宋体" w:eastAsia="宋体" w:hAnsi="宋体"/>
+          <w:sz w:val="24"/>
+          <w:szCs w:val="24"/>
+        </w:rPr>
+      </w:pPr>
+      <w:r>
+        <w:rPr>
+          <w:rFonts w:ascii="宋体" w:eastAsia="宋体" w:hAnsi="宋体" w:hint="eastAsia"/>
+          <w:sz w:val="24"/>
+          <w:szCs w:val="24"/>
+        </w:rPr>
+        <w:t>题目：兔子和獾</w:t>
+      </w:r>
+    </w:p>
+    <w:p>
+      <w:pPr>
+        <w:spacing w:line="440" w:lineRule="atLeast"/>
+        <w:rPr>
+          <w:rFonts w:ascii="宋体" w:eastAsia="宋体" w:hAnsi="宋体"/>
+          <w:sz w:val="24"/>
+          <w:szCs w:val="24"/>
+        </w:rPr>
+      </w:pPr>
+      <w:r>
+        <w:rPr>
+          <w:rFonts w:ascii="宋体" w:eastAsia="宋体" w:hAnsi="宋体" w:hint="eastAsia"/>
+          <w:sz w:val="24"/>
+          <w:szCs w:val="24"/>
+        </w:rPr>
+        <w:t>内容：兔子守卫城堡，当有獾攻击时，射箭。如果獾进入城堡，生命值减少。如若玩家在90s内生命值不为0，则玩家胜利；否则失败。</w:t>
+      </w:r>
+    </w:p>
+    <w:p>
+      <w:pPr>
+        <w:spacing w:line="440" w:lineRule="atLeast"/>
+        <w:rPr>
+          <w:rFonts w:ascii="宋体" w:eastAsia="宋体" w:hAnsi="宋体"/>
+          <w:sz w:val="24"/>
+          <w:szCs w:val="24"/>
+        </w:rPr>
+      </w:pPr>
+      <w:r>
+        <w:rPr>
+          <w:rFonts w:ascii="宋体" w:eastAsia="宋体" w:hAnsi="宋体" w:hint="eastAsia"/>
+          <w:sz w:val="24"/>
+          <w:szCs w:val="24"/>
+        </w:rPr>
+        <w:t>任务分配：</w:t>
+      </w:r>
+    </w:p>
+    <w:p>
+      <w:pPr>
+        <w:spacing w:line="440" w:lineRule="atLeast"/>
+        <w:rPr>
+          <w:rFonts w:ascii="宋体" w:eastAsia="宋体" w:hAnsi="宋体"/>
+          <w:sz w:val="24"/>
+          <w:szCs w:val="24"/>
+        </w:rPr>
+      </w:pPr>
+      <w:r>
+        <w:rPr>
+          <w:rFonts w:ascii="宋体" w:eastAsia="宋体" w:hAnsi="宋体" w:hint="eastAsia"/>
+          <w:sz w:val="24"/>
+          <w:szCs w:val="24"/>
+        </w:rPr>
+        <w:t>周紫会：设置窗体，背景，添加堡垒，加入兔子，使兔子能够移动、加入音效；</w:t>
+      </w:r>
+    </w:p>
+    <w:p>
+      <w:pPr>
+        <w:spacing w:line="440" w:lineRule="atLeast"/>
+        <w:rPr>
+          <w:rFonts w:ascii="宋体" w:eastAsia="宋体" w:hAnsi="宋体"/>
+          <w:sz w:val="24"/>
+          <w:szCs w:val="24"/>
+        </w:rPr>
+      </w:pPr>
+      <w:r>
+        <w:rPr>
+          <w:rFonts w:ascii="宋体" w:eastAsia="宋体" w:hAnsi="宋体" w:hint="eastAsia"/>
+          <w:sz w:val="24"/>
+          <w:szCs w:val="24"/>
+        </w:rPr>
+        <w:t>刘柯柯：获取鼠标使得兔子根据鼠标旋转，点击鼠标使兔子射箭，添加被攻击的獾；</w:t>
+      </w:r>
+    </w:p>
+    <w:p>
+      <w:pPr>
+        <w:spacing w:line="440" w:lineRule="atLeast"/>
+        <w:rPr>
+          <w:rFonts w:ascii="宋体" w:eastAsia="宋体" w:hAnsi="宋体"/>
+          <w:sz w:val="24"/>
+          <w:szCs w:val="24"/>
+        </w:rPr>
+      </w:pPr>
+      <w:r>
+        <w:rPr>
+          <w:rFonts w:ascii="宋体" w:eastAsia="宋体" w:hAnsi="宋体" w:hint="eastAsia"/>
+          <w:sz w:val="24"/>
+          <w:szCs w:val="24"/>
+        </w:rPr>
+        <w:t>丁萌：处理獾与箭头的碰撞、添加健康值和时间的显示、判定赢或输；</w:t>
+      </w:r>
+    </w:p>
+    <w:p>
+      <w:pPr>
+        <w:spacing w:line="440" w:lineRule="atLeast"/>
+        <w:rPr>
+          <w:rFonts w:ascii="宋体" w:eastAsia="宋体" w:hAnsi="宋体"/>
+          <w:sz w:val="24"/>
+          <w:szCs w:val="24"/>
+        </w:rPr>
+      </w:pPr>
+    </w:p>
+    <w:p>
+      <w:pPr>
+        <w:spacing w:line="440" w:lineRule="atLeast"/>
+        <w:rPr>
+          <w:rFonts w:ascii="宋体" w:eastAsia="宋体" w:hAnsi="宋体"/>
+          <w:sz w:val="24"/>
+          <w:szCs w:val="24"/>
+        </w:rPr>
+      </w:pPr>
+      <w:r>
+        <w:rPr>
+          <w:rFonts w:ascii="宋体" w:eastAsia="宋体" w:hAnsi="宋体" w:hint="eastAsia"/>
+          <w:sz w:val="24"/>
+          <w:szCs w:val="24"/>
+        </w:rPr>
+        <w:t xml:space="preserve">第1-7组 </w:t>
+      </w:r>
+    </w:p>
+    <w:p>
+      <w:pPr>
+        <w:spacing w:line="440" w:lineRule="atLeast"/>
+        <w:rPr>
+          <w:rFonts w:ascii="宋体" w:eastAsia="宋体" w:hAnsi="宋体"/>
+          <w:sz w:val="24"/>
+          <w:szCs w:val="24"/>
+        </w:rPr>
+      </w:pPr>
+      <w:r>
+        <w:rPr>
+          <w:rFonts w:ascii="宋体" w:eastAsia="宋体" w:hAnsi="宋体" w:hint="eastAsia"/>
+          <w:sz w:val="24"/>
+          <w:szCs w:val="24"/>
+        </w:rPr>
+        <w:t>组名：Python课设</w:t>
+      </w:r>
+    </w:p>
+    <w:p>
+      <w:pPr>
+        <w:spacing w:line="440" w:lineRule="atLeast"/>
+        <w:rPr>
+          <w:rFonts w:ascii="宋体" w:eastAsia="宋体" w:hAnsi="宋体"/>
+          <w:sz w:val="24"/>
+          <w:szCs w:val="24"/>
+        </w:rPr>
+      </w:pPr>
+      <w:r>
+        <w:rPr>
+          <w:rFonts w:ascii="宋体" w:eastAsia="宋体" w:hAnsi="宋体" w:hint="eastAsia"/>
+          <w:sz w:val="24"/>
+          <w:szCs w:val="24"/>
+        </w:rPr>
+        <w:t>组员：（第一个是组长）王燚、徐畅、周艳</w:t>
+      </w:r>
+    </w:p>
+    <w:p>
+      <w:pPr>
+        <w:spacing w:line="440" w:lineRule="atLeast"/>
+        <w:rPr>
+          <w:rFonts w:ascii="宋体" w:eastAsia="宋体" w:hAnsi="宋体"/>
+          <w:sz w:val="24"/>
+          <w:szCs w:val="24"/>
+        </w:rPr>
+      </w:pPr>
+      <w:r>
+        <w:rPr>
+          <w:rFonts w:ascii="宋体" w:eastAsia="宋体" w:hAnsi="宋体" w:hint="eastAsia"/>
+          <w:sz w:val="24"/>
+          <w:szCs w:val="24"/>
+        </w:rPr>
+        <w:t>题目：俄罗斯方块游戏设计</w:t>
+      </w:r>
+    </w:p>
+    <w:p>
+      <w:pPr>
+        <w:spacing w:line="440" w:lineRule="atLeast"/>
+        <w:rPr>
+          <w:rFonts w:ascii="宋体" w:eastAsia="宋体" w:hAnsi="宋体"/>
+          <w:sz w:val="24"/>
+          <w:szCs w:val="24"/>
+        </w:rPr>
+      </w:pPr>
+      <w:r>
+        <w:rPr>
+          <w:rFonts w:ascii="宋体" w:eastAsia="宋体" w:hAnsi="宋体" w:hint="eastAsia"/>
+          <w:sz w:val="24"/>
+          <w:szCs w:val="24"/>
+        </w:rPr>
+        <w:lastRenderedPageBreak/>
+        <w:t>库所在位置：Gitee</w:t>
+      </w:r>
+    </w:p>
+    <w:p>
+      <w:pPr>
+        <w:spacing w:line="440" w:lineRule="atLeast"/>
+        <w:rPr>
+          <w:rFonts w:ascii="宋体" w:eastAsia="宋体" w:hAnsi="宋体"/>
+          <w:sz w:val="24"/>
+          <w:szCs w:val="24"/>
+        </w:rPr>
+      </w:pPr>
+      <w:r>
+        <w:rPr>
+          <w:rFonts w:ascii="宋体" w:eastAsia="宋体" w:hAnsi="宋体" w:hint="eastAsia"/>
+          <w:sz w:val="24"/>
+          <w:szCs w:val="24"/>
+        </w:rPr>
+        <w:t>内容：设计一个俄罗斯方块游戏，主要有以下几部分：</w:t>
+      </w:r>
+    </w:p>
+    <w:p>
+      <w:pPr>
+        <w:spacing w:line="440" w:lineRule="atLeast"/>
+        <w:rPr>
+          <w:rFonts w:ascii="宋体" w:eastAsia="宋体" w:hAnsi="宋体"/>
+          <w:sz w:val="24"/>
+          <w:szCs w:val="24"/>
+        </w:rPr>
+      </w:pPr>
+      <w:r>
+        <w:rPr>
+          <w:rFonts w:ascii="宋体" w:eastAsia="宋体" w:hAnsi="宋体" w:hint="eastAsia"/>
+          <w:sz w:val="24"/>
+          <w:szCs w:val="24"/>
+        </w:rPr>
+        <w:t>1.游戏界面设计</w:t>
+      </w:r>
+    </w:p>
+    <w:p>
+      <w:pPr>
+        <w:spacing w:line="440" w:lineRule="atLeast"/>
+        <w:rPr>
+          <w:rFonts w:ascii="宋体" w:eastAsia="宋体" w:hAnsi="宋体"/>
+          <w:sz w:val="24"/>
+          <w:szCs w:val="24"/>
+        </w:rPr>
+      </w:pPr>
+      <w:r>
+        <w:rPr>
+          <w:rFonts w:ascii="宋体" w:eastAsia="宋体" w:hAnsi="宋体" w:hint="eastAsia"/>
+          <w:sz w:val="24"/>
+          <w:szCs w:val="24"/>
+        </w:rPr>
+        <w:t>2.方块模块设计</w:t>
+      </w:r>
+    </w:p>
+    <w:p>
+      <w:pPr>
+        <w:spacing w:line="440" w:lineRule="atLeast"/>
+        <w:rPr>
+          <w:rFonts w:ascii="宋体" w:eastAsia="宋体" w:hAnsi="宋体"/>
+          <w:sz w:val="24"/>
+          <w:szCs w:val="24"/>
+        </w:rPr>
+      </w:pPr>
+      <w:r>
+        <w:rPr>
+          <w:rFonts w:ascii="宋体" w:eastAsia="宋体" w:hAnsi="宋体" w:hint="eastAsia"/>
+          <w:sz w:val="24"/>
+          <w:szCs w:val="24"/>
+        </w:rPr>
+        <w:t>3.游戏操作</w:t>
+      </w:r>
+    </w:p>
+    <w:p>
+      <w:pPr>
+        <w:spacing w:line="440" w:lineRule="atLeast"/>
+        <w:rPr>
+          <w:rFonts w:ascii="宋体" w:eastAsia="宋体" w:hAnsi="宋体"/>
+          <w:sz w:val="24"/>
+          <w:szCs w:val="24"/>
+        </w:rPr>
+      </w:pPr>
+      <w:r>
+        <w:rPr>
+          <w:rFonts w:ascii="宋体" w:eastAsia="宋体" w:hAnsi="宋体" w:hint="eastAsia"/>
+          <w:sz w:val="24"/>
+          <w:szCs w:val="24"/>
+        </w:rPr>
+        <w:t>4.消除方式设计</w:t>
+      </w:r>
+    </w:p>
+    <w:p>
+      <w:pPr>
+        <w:spacing w:line="440" w:lineRule="atLeast"/>
+        <w:rPr>
+          <w:rFonts w:ascii="宋体" w:eastAsia="宋体" w:hAnsi="宋体"/>
+          <w:sz w:val="24"/>
+          <w:szCs w:val="24"/>
+        </w:rPr>
+      </w:pPr>
+      <w:r>
+        <w:rPr>
+          <w:rFonts w:ascii="宋体" w:eastAsia="宋体" w:hAnsi="宋体" w:hint="eastAsia"/>
+          <w:sz w:val="24"/>
+          <w:szCs w:val="24"/>
+        </w:rPr>
+        <w:t>5.分数计算</w:t>
+      </w:r>
+    </w:p>
+    <w:p>
+      <w:pPr>
+        <w:spacing w:line="440" w:lineRule="atLeast"/>
+        <w:rPr>
+          <w:rFonts w:ascii="宋体" w:eastAsia="宋体" w:hAnsi="宋体"/>
+          <w:sz w:val="24"/>
+          <w:szCs w:val="24"/>
+        </w:rPr>
+      </w:pPr>
+      <w:r>
+        <w:rPr>
+          <w:rFonts w:ascii="宋体" w:eastAsia="宋体" w:hAnsi="宋体" w:hint="eastAsia"/>
+          <w:sz w:val="24"/>
+          <w:szCs w:val="24"/>
+        </w:rPr>
+        <w:t>任务分配：王燚：方块模块设计、游戏操作</w:t>
+      </w:r>
+    </w:p>
+    <w:p>
+      <w:pPr>
+        <w:spacing w:line="440" w:lineRule="atLeast"/>
+        <w:rPr>
+          <w:rFonts w:ascii="宋体" w:eastAsia="宋体" w:hAnsi="宋体"/>
+          <w:sz w:val="24"/>
+          <w:szCs w:val="24"/>
+        </w:rPr>
+      </w:pPr>
+      <w:r>
+        <w:rPr>
+          <w:rFonts w:ascii="宋体" w:eastAsia="宋体" w:hAnsi="宋体" w:hint="eastAsia"/>
+          <w:sz w:val="24"/>
+          <w:szCs w:val="24"/>
+        </w:rPr>
+        <w:t xml:space="preserve">           徐畅：消除方式设计、分数计算</w:t>
+      </w:r>
+    </w:p>
+    <w:p>
+      <w:pPr>
+        <w:spacing w:line="440" w:lineRule="atLeast"/>
+        <w:rPr>
+          <w:rFonts w:ascii="宋体" w:eastAsia="宋体" w:hAnsi="宋体"/>
+          <w:sz w:val="24"/>
+          <w:szCs w:val="24"/>
+        </w:rPr>
+      </w:pPr>
+      <w:r>
+        <w:rPr>
+          <w:rFonts w:ascii="宋体" w:eastAsia="宋体" w:hAnsi="宋体" w:hint="eastAsia"/>
+          <w:sz w:val="24"/>
+          <w:szCs w:val="24"/>
+        </w:rPr>
+        <w:t xml:space="preserve">           周艳：游戏界面设计</w:t>
+      </w:r>
+    </w:p>
+    <w:p>
+      <w:pPr>
+        <w:spacing w:line="440" w:lineRule="atLeast"/>
+        <w:rPr>
+          <w:rFonts w:ascii="宋体" w:eastAsia="宋体" w:hAnsi="宋体"/>
+          <w:sz w:val="24"/>
+          <w:szCs w:val="24"/>
+        </w:rPr>
+      </w:pPr>
+    </w:p>
+    <w:p>
+      <w:pPr>
+        <w:spacing w:line="440" w:lineRule="atLeast"/>
+        <w:rPr>
+          <w:rFonts w:ascii="宋体" w:eastAsia="宋体" w:hAnsi="宋体"/>
+          <w:sz w:val="24"/>
+          <w:szCs w:val="24"/>
+        </w:rPr>
+      </w:pPr>
+    </w:p>
+    <w:p>
+      <w:pPr>
+        <w:widowControl/>
+        <w:spacing w:line="440" w:lineRule="atLeast"/>
+        <w:jc w:val="left"/>
+        <w:rPr>
+          <w:rFonts w:ascii="宋体" w:eastAsia="宋体" w:hAnsi="宋体"/>
+          <w:kern w:val="0"/>
+          <w:sz w:val="24"/>
+          <w:szCs w:val="24"/>
+        </w:rPr>
+      </w:pPr>
+    </w:p>
+    <w:p>
+      <w:pPr>
+        <w:widowControl/>
+        <w:spacing w:line="440" w:lineRule="atLeast"/>
+        <w:jc w:val="left"/>
+        <w:rPr>
+          <w:rFonts w:ascii="宋体" w:eastAsia="宋体" w:hAnsi="宋体"/>
+          <w:kern w:val="0"/>
+          <w:sz w:val="24"/>
+          <w:szCs w:val="24"/>
+        </w:rPr>
+      </w:pPr>
+      <w:r>
+        <w:rPr>
+          <w:rFonts w:ascii="宋体" w:eastAsia="宋体" w:hAnsi="宋体" w:hint="eastAsia"/>
+          <w:kern w:val="0"/>
+          <w:sz w:val="24"/>
+          <w:szCs w:val="24"/>
+        </w:rPr>
+        <w:t>第1-8组</w:t>
+      </w:r>
+    </w:p>
+    <w:p>
+      <w:pPr>
+        <w:widowControl/>
+        <w:spacing w:line="440" w:lineRule="atLeast"/>
+        <w:jc w:val="left"/>
+        <w:rPr>
+          <w:rFonts w:ascii="宋体" w:eastAsia="宋体" w:hAnsi="宋体"/>
+          <w:sz w:val="24"/>
+          <w:szCs w:val="24"/>
+        </w:rPr>
+      </w:pPr>
+      <w:r>
+        <w:rPr>
+          <w:rFonts w:ascii="宋体" w:eastAsia="宋体" w:hAnsi="宋体" w:hint="eastAsia"/>
+          <w:kern w:val="0"/>
+          <w:sz w:val="24"/>
+          <w:szCs w:val="24"/>
+        </w:rPr>
+        <w:t>组员，唐前程，张金梁，张楠。</w:t>
+      </w:r>
+      <w:r>
+        <w:rPr>
+          <w:rFonts w:ascii="宋体" w:eastAsia="宋体" w:hAnsi="宋体" w:hint="eastAsia"/>
+          <w:kern w:val="0"/>
+          <w:sz w:val="24"/>
+          <w:szCs w:val="24"/>
+        </w:rPr>
+        <w:br/>
+        <w:t>题目，制作简单计算器内容。</w:t>
+      </w:r>
+      <w:r>
+        <w:rPr>
+          <w:rFonts w:ascii="宋体" w:eastAsia="宋体" w:hAnsi="宋体" w:hint="eastAsia"/>
+          <w:kern w:val="0"/>
+          <w:sz w:val="24"/>
+          <w:szCs w:val="24"/>
+        </w:rPr>
+        <w:br/>
+        <w:t>内容，制作具有加减乘除清除等功能的计算器。</w:t>
+      </w:r>
+      <w:r>
+        <w:rPr>
+          <w:rFonts w:ascii="宋体" w:eastAsia="宋体" w:hAnsi="宋体" w:hint="eastAsia"/>
+          <w:kern w:val="0"/>
+          <w:sz w:val="24"/>
+          <w:szCs w:val="24"/>
+        </w:rPr>
+        <w:br/>
+        <w:t>任务分配，唐前程制作操作界面（窗口），张金梁，张楠制作核心计算方法</w:t>
+      </w:r>
+    </w:p>
+    <w:p>
+      <w:pPr>
+        <w:spacing w:line="440" w:lineRule="atLeast"/>
+        <w:rPr>
+          <w:rFonts w:ascii="宋体" w:eastAsia="宋体" w:hAnsi="宋体"/>
+          <w:sz w:val="24"/>
+          <w:szCs w:val="24"/>
+        </w:rPr>
+      </w:pPr>
+    </w:p>
+    <w:p>
+      <w:pPr>
+        <w:widowControl/>
+        <w:spacing w:line="440" w:lineRule="atLeast"/>
+        <w:jc w:val="left"/>
+        <w:rPr>
+          <w:rFonts w:ascii="宋体" w:eastAsia="宋体" w:hAnsi="宋体"/>
+          <w:kern w:val="0"/>
+          <w:sz w:val="24"/>
+          <w:szCs w:val="24"/>
+        </w:rPr>
+      </w:pPr>
+      <w:r>
+        <w:rPr>
+          <w:rFonts w:ascii="宋体" w:eastAsia="宋体" w:hAnsi="宋体" w:hint="eastAsia"/>
+          <w:kern w:val="0"/>
+          <w:sz w:val="24"/>
+          <w:szCs w:val="24"/>
+        </w:rPr>
+        <w:t>第1-9组</w:t>
+      </w:r>
+    </w:p>
+    <w:p>
+      <w:pPr>
+        <w:widowControl/>
+        <w:spacing w:line="440" w:lineRule="atLeast"/>
+        <w:jc w:val="left"/>
+        <w:rPr>
+          <w:rFonts w:ascii="宋体" w:eastAsia="宋体" w:hAnsi="宋体"/>
+          <w:kern w:val="0"/>
+          <w:sz w:val="24"/>
+          <w:szCs w:val="24"/>
+        </w:rPr>
+      </w:pPr>
+      <w:r>
+        <w:rPr>
+          <w:rFonts w:ascii="宋体" w:eastAsia="宋体" w:hAnsi="宋体" w:hint="eastAsia"/>
+          <w:kern w:val="0"/>
+          <w:sz w:val="24"/>
+          <w:szCs w:val="24"/>
+        </w:rPr>
+        <w:t>组员:齐端 段念 刘博     </w:t>
+      </w:r>
+    </w:p>
+    <w:p>
+      <w:pPr>
+        <w:widowControl/>
+        <w:spacing w:line="440" w:lineRule="atLeast"/>
+        <w:jc w:val="left"/>
+        <w:rPr>
+          <w:rFonts w:ascii="宋体" w:eastAsia="宋体" w:hAnsi="宋体"/>
+          <w:kern w:val="0"/>
+          <w:sz w:val="24"/>
+          <w:szCs w:val="24"/>
+        </w:rPr>
+      </w:pPr>
+      <w:r>
+        <w:rPr>
+          <w:rFonts w:ascii="宋体" w:eastAsia="宋体" w:hAnsi="宋体" w:hint="eastAsia"/>
+          <w:kern w:val="0"/>
+          <w:sz w:val="24"/>
+          <w:szCs w:val="24"/>
+        </w:rPr>
+        <w:t>题目:俄罗斯方块   </w:t>
+      </w:r>
+    </w:p>
+    <w:p>
+      <w:pPr>
+        <w:widowControl/>
+        <w:spacing w:line="440" w:lineRule="atLeast"/>
+        <w:jc w:val="left"/>
+        <w:rPr>
+          <w:rFonts w:ascii="宋体" w:eastAsia="宋体" w:hAnsi="宋体"/>
+          <w:kern w:val="0"/>
+          <w:sz w:val="24"/>
+          <w:szCs w:val="24"/>
+        </w:rPr>
+      </w:pPr>
+      <w:r>
+        <w:rPr>
+          <w:rFonts w:ascii="宋体" w:eastAsia="宋体" w:hAnsi="宋体" w:hint="eastAsia"/>
+          <w:kern w:val="0"/>
+          <w:sz w:val="24"/>
+          <w:szCs w:val="24"/>
+        </w:rPr>
+        <w:t>内容:先定义几种方块，下落时随机生成，并可以通过上键，改变形状，当一排全部有方块时，摧毁当前行，上面的方块自动下落，当高度达到一定高度游戏结束  </w:t>
+      </w:r>
+    </w:p>
+    <w:p>
+      <w:pPr>
+        <w:widowControl/>
+        <w:spacing w:line="440" w:lineRule="atLeast"/>
+        <w:jc w:val="left"/>
+        <w:rPr>
+          <w:rFonts w:ascii="宋体" w:eastAsia="宋体" w:hAnsi="宋体"/>
+          <w:kern w:val="0"/>
+          <w:sz w:val="24"/>
+          <w:szCs w:val="24"/>
+        </w:rPr>
+      </w:pPr>
+      <w:r>
+        <w:rPr>
+          <w:rFonts w:ascii="宋体" w:eastAsia="宋体" w:hAnsi="宋体" w:hint="eastAsia"/>
+          <w:kern w:val="0"/>
+          <w:sz w:val="24"/>
+          <w:szCs w:val="24"/>
+        </w:rPr>
+        <w:t>分配内容:</w:t>
+      </w:r>
+    </w:p>
+    <w:p>
+      <w:pPr>
+        <w:widowControl/>
+        <w:spacing w:line="440" w:lineRule="atLeast"/>
+        <w:jc w:val="left"/>
+        <w:rPr>
+          <w:rFonts w:ascii="宋体" w:eastAsia="宋体" w:hAnsi="宋体"/>
+          <w:kern w:val="0"/>
+          <w:sz w:val="24"/>
+          <w:szCs w:val="24"/>
+        </w:rPr>
+      </w:pPr>
+      <w:r>
+        <w:rPr>
+          <w:rFonts w:ascii="宋体" w:eastAsia="宋体" w:hAnsi="宋体" w:hint="eastAsia"/>
+          <w:kern w:val="0"/>
+          <w:sz w:val="24"/>
+          <w:szCs w:val="24"/>
+        </w:rPr>
+        <w:t>刘博做窗口函数 </w:t>
+      </w:r>
+    </w:p>
+    <w:p>
+      <w:pPr>
+        <w:widowControl/>
+        <w:spacing w:line="440" w:lineRule="atLeast"/>
+        <w:jc w:val="left"/>
+        <w:rPr>
+          <w:rFonts w:ascii="宋体" w:eastAsia="宋体" w:hAnsi="宋体"/>
+          <w:kern w:val="0"/>
+          <w:sz w:val="24"/>
+          <w:szCs w:val="24"/>
+        </w:rPr>
+      </w:pPr>
+      <w:r>
+        <w:rPr>
+          <w:rFonts w:ascii="宋体" w:eastAsia="宋体" w:hAnsi="宋体" w:hint="eastAsia"/>
+          <w:kern w:val="0"/>
+          <w:sz w:val="24"/>
+          <w:szCs w:val="24"/>
+        </w:rPr>
+        <w:t>段念做方块函数，下落函数  </w:t>
+      </w:r>
+    </w:p>
+    <w:p>
+      <w:pPr>
+        <w:widowControl/>
+        <w:spacing w:line="440" w:lineRule="atLeast"/>
+        <w:jc w:val="left"/>
+        <w:rPr>
+          <w:rFonts w:ascii="宋体" w:eastAsia="宋体" w:hAnsi="宋体"/>
+          <w:sz w:val="24"/>
+          <w:szCs w:val="24"/>
+        </w:rPr>
+      </w:pPr>
+      <w:r>
+        <w:rPr>
+          <w:rFonts w:ascii="宋体" w:eastAsia="宋体" w:hAnsi="宋体" w:hint="eastAsia"/>
+          <w:kern w:val="0"/>
+          <w:sz w:val="24"/>
+          <w:szCs w:val="24"/>
+        </w:rPr>
+        <w:t xml:space="preserve">齐端做摧毁函数，主函数等 </w:t>
+      </w:r>
+    </w:p>
+    <w:p>
+      <w:pPr>
+        <w:spacing w:line="440" w:lineRule="atLeast"/>
+        <w:rPr>
+          <w:rFonts w:ascii="宋体" w:eastAsia="宋体" w:hAnsi="宋体"/>
+          <w:sz w:val="24"/>
+          <w:szCs w:val="24"/>
+        </w:rPr>
+      </w:pPr>
+    </w:p>
+    <w:p>
+      <w:pPr>
+        <w:spacing w:line="440" w:lineRule="atLeast"/>
+        <w:rPr>
+          <w:rFonts w:ascii="宋体" w:eastAsia="宋体" w:hAnsi="宋体"/>
+          <w:sz w:val="24"/>
+          <w:szCs w:val="24"/>
+        </w:rPr>
+      </w:pPr>
+    </w:p>
+    <w:p>
+      <w:pPr>
+        <w:spacing w:line="440" w:lineRule="atLeast"/>
+        <w:rPr>
+          <w:rFonts w:ascii="宋体" w:eastAsia="宋体" w:hAnsi="宋体"/>
+          <w:sz w:val="24"/>
+          <w:szCs w:val="24"/>
+        </w:rPr>
+      </w:pPr>
+      <w:r>
+        <w:rPr>
+          <w:rFonts w:ascii="宋体" w:eastAsia="宋体" w:hAnsi="宋体" w:hint="eastAsia"/>
+          <w:sz w:val="24"/>
+          <w:szCs w:val="24"/>
+        </w:rPr>
+        <w:lastRenderedPageBreak/>
+        <w:t>第1-10组：</w:t>
+      </w:r>
+    </w:p>
+    <w:p>
+      <w:pPr>
+        <w:spacing w:line="440" w:lineRule="atLeast"/>
+        <w:rPr>
+          <w:rFonts w:ascii="宋体" w:eastAsia="宋体" w:hAnsi="宋体"/>
+          <w:sz w:val="24"/>
+          <w:szCs w:val="24"/>
+        </w:rPr>
+      </w:pPr>
+      <w:r>
+        <w:rPr>
+          <w:rFonts w:ascii="宋体" w:eastAsia="宋体" w:hAnsi="宋体" w:hint="eastAsia"/>
+          <w:sz w:val="24"/>
+          <w:szCs w:val="24"/>
+        </w:rPr>
+        <w:t>组员：余自立 袁畅 杨中义</w:t>
+      </w:r>
+    </w:p>
+    <w:p>
+      <w:pPr>
+        <w:spacing w:line="440" w:lineRule="atLeast"/>
+        <w:rPr>
+          <w:rFonts w:ascii="宋体" w:eastAsia="宋体" w:hAnsi="宋体"/>
+          <w:sz w:val="24"/>
+          <w:szCs w:val="24"/>
+        </w:rPr>
+      </w:pPr>
+      <w:r>
+        <w:rPr>
+          <w:rFonts w:ascii="宋体" w:eastAsia="宋体" w:hAnsi="宋体" w:hint="eastAsia"/>
+          <w:sz w:val="24"/>
+          <w:szCs w:val="24"/>
+        </w:rPr>
+        <w:t>题目：简易计算器</w:t>
+      </w:r>
+    </w:p>
+    <w:p>
+      <w:pPr>
+        <w:spacing w:line="440" w:lineRule="atLeast"/>
+        <w:rPr>
+          <w:rFonts w:ascii="宋体" w:eastAsia="宋体" w:hAnsi="宋体"/>
+          <w:sz w:val="24"/>
+          <w:szCs w:val="24"/>
+        </w:rPr>
+      </w:pPr>
+      <w:r>
+        <w:rPr>
+          <w:rFonts w:ascii="宋体" w:eastAsia="宋体" w:hAnsi="宋体" w:hint="eastAsia"/>
+          <w:sz w:val="24"/>
+          <w:szCs w:val="24"/>
+        </w:rPr>
+        <w:t>内容：能实现简单的加减乘除取模等简单计算，可以使用鼠标和键盘来输入，用户界面美观简洁。</w:t>
+      </w:r>
+    </w:p>
+    <w:p>
+      <w:pPr>
+        <w:spacing w:line="440" w:lineRule="atLeast"/>
+        <w:rPr>
+          <w:rFonts w:ascii="宋体" w:eastAsia="宋体" w:hAnsi="宋体"/>
+          <w:sz w:val="24"/>
+          <w:szCs w:val="24"/>
+        </w:rPr>
+      </w:pPr>
+      <w:r>
+        <w:rPr>
+          <w:rFonts w:ascii="宋体" w:eastAsia="宋体" w:hAnsi="宋体" w:hint="eastAsia"/>
+          <w:sz w:val="24"/>
+          <w:szCs w:val="24"/>
+        </w:rPr>
+        <w:t>任务分配：余自立负责实现程序基本运算功能；袁畅负责实现键盘输入功能；杨中义负责用户图形界面设计以及代码修改等工作。</w:t>
+      </w:r>
+    </w:p>
+    <w:p>
+      <w:pPr>
+        <w:spacing w:line="440" w:lineRule="atLeast"/>
+        <w:rPr>
+          <w:rFonts w:ascii="宋体" w:eastAsia="宋体" w:hAnsi="宋体"/>
+          <w:sz w:val="24"/>
+          <w:szCs w:val="24"/>
+        </w:rPr>
+      </w:pPr>
+    </w:p>
+    <w:p>
+      <w:pPr>
+        <w:spacing w:line="440" w:lineRule="atLeast"/>
+        <w:rPr>
+          <w:rFonts w:ascii="宋体" w:eastAsia="宋体" w:hAnsi="宋体"/>
+          <w:sz w:val="24"/>
+          <w:szCs w:val="24"/>
+        </w:rPr>
+      </w:pPr>
+      <w:r>
+        <w:rPr>
+          <w:rFonts w:ascii="宋体" w:eastAsia="宋体" w:hAnsi="宋体" w:hint="eastAsia"/>
+          <w:sz w:val="24"/>
+          <w:szCs w:val="24"/>
+        </w:rPr>
+        <w:t>第1-11组：</w:t>
+      </w:r>
+    </w:p>
+    <w:p>
+      <w:pPr>
+        <w:spacing w:line="440" w:lineRule="atLeast"/>
+        <w:rPr>
+          <w:rFonts w:ascii="宋体" w:eastAsia="宋体" w:hAnsi="宋体"/>
+          <w:sz w:val="24"/>
+          <w:szCs w:val="24"/>
+        </w:rPr>
+      </w:pPr>
+      <w:r>
+        <w:rPr>
+          <w:rFonts w:ascii="宋体" w:eastAsia="宋体" w:hAnsi="宋体" w:hint="eastAsia"/>
+          <w:sz w:val="24"/>
+          <w:szCs w:val="24"/>
+        </w:rPr>
+        <w:t>组员：（第一个是组长）张家瑞，刘震铎</w:t>
+      </w:r>
+    </w:p>
+    <w:p>
+      <w:pPr>
+        <w:spacing w:line="440" w:lineRule="atLeast"/>
+        <w:rPr>
+          <w:rFonts w:ascii="宋体" w:eastAsia="宋体" w:hAnsi="宋体"/>
+          <w:sz w:val="24"/>
+          <w:szCs w:val="24"/>
+        </w:rPr>
+      </w:pPr>
+      <w:r>
+        <w:rPr>
+          <w:rFonts w:ascii="宋体" w:eastAsia="宋体" w:hAnsi="宋体" w:hint="eastAsia"/>
+          <w:sz w:val="24"/>
+          <w:szCs w:val="24"/>
+        </w:rPr>
+        <w:t>题目：python2d小游戏贪吃蛇</w:t>
+      </w:r>
+    </w:p>
+    <w:p>
+      <w:pPr>
+        <w:spacing w:line="440" w:lineRule="atLeast"/>
+        <w:rPr>
+          <w:rFonts w:ascii="宋体" w:eastAsia="宋体" w:hAnsi="宋体"/>
+          <w:sz w:val="24"/>
+          <w:szCs w:val="24"/>
+        </w:rPr>
+      </w:pPr>
+      <w:r>
+        <w:rPr>
+          <w:rFonts w:ascii="宋体" w:eastAsia="宋体" w:hAnsi="宋体" w:hint="eastAsia"/>
+          <w:sz w:val="24"/>
+          <w:szCs w:val="24"/>
+        </w:rPr>
+        <w:t>内容：贪吃蛇游戏</w:t>
+      </w:r>
+    </w:p>
+    <w:p>
+      <w:pPr>
+        <w:spacing w:line="440" w:lineRule="atLeast"/>
+        <w:rPr>
+          <w:rFonts w:ascii="宋体" w:eastAsia="宋体" w:hAnsi="宋体"/>
+          <w:sz w:val="24"/>
+          <w:szCs w:val="24"/>
+        </w:rPr>
+      </w:pPr>
+      <w:r>
+        <w:rPr>
+          <w:rFonts w:ascii="宋体" w:eastAsia="宋体" w:hAnsi="宋体" w:hint="eastAsia"/>
+          <w:sz w:val="24"/>
+          <w:szCs w:val="24"/>
+        </w:rPr>
+        <w:t>上下左右wsad两种操作</w:t>
+      </w:r>
+    </w:p>
+    <w:p>
+      <w:pPr>
+        <w:spacing w:line="440" w:lineRule="atLeast"/>
+        <w:rPr>
+          <w:rFonts w:ascii="宋体" w:eastAsia="宋体" w:hAnsi="宋体"/>
+          <w:sz w:val="24"/>
+          <w:szCs w:val="24"/>
+        </w:rPr>
+      </w:pPr>
+      <w:r>
+        <w:rPr>
+          <w:rFonts w:ascii="宋体" w:eastAsia="宋体" w:hAnsi="宋体" w:hint="eastAsia"/>
+          <w:sz w:val="24"/>
+          <w:szCs w:val="24"/>
+        </w:rPr>
+        <w:t>目标方块的建立</w:t>
+      </w:r>
+    </w:p>
+    <w:p>
+      <w:pPr>
+        <w:spacing w:line="440" w:lineRule="atLeast"/>
+        <w:rPr>
+          <w:rFonts w:ascii="宋体" w:eastAsia="宋体" w:hAnsi="宋体"/>
+          <w:sz w:val="24"/>
+          <w:szCs w:val="24"/>
+        </w:rPr>
+      </w:pPr>
+      <w:r>
+        <w:rPr>
+          <w:rFonts w:ascii="宋体" w:eastAsia="宋体" w:hAnsi="宋体" w:hint="eastAsia"/>
+          <w:sz w:val="24"/>
+          <w:szCs w:val="24"/>
+        </w:rPr>
+        <w:t>蛇的建立</w:t>
+      </w:r>
+    </w:p>
+    <w:p>
+      <w:pPr>
+        <w:spacing w:line="440" w:lineRule="atLeast"/>
+        <w:rPr>
+          <w:rFonts w:ascii="宋体" w:eastAsia="宋体" w:hAnsi="宋体"/>
+          <w:sz w:val="24"/>
+          <w:szCs w:val="24"/>
+        </w:rPr>
+      </w:pPr>
+      <w:r>
+        <w:rPr>
+          <w:rFonts w:ascii="宋体" w:eastAsia="宋体" w:hAnsi="宋体" w:hint="eastAsia"/>
+          <w:sz w:val="24"/>
+          <w:szCs w:val="24"/>
+        </w:rPr>
+        <w:t>开始界面</w:t>
+      </w:r>
+    </w:p>
+    <w:p>
+      <w:pPr>
+        <w:spacing w:line="440" w:lineRule="atLeast"/>
+        <w:rPr>
+          <w:rFonts w:ascii="宋体" w:eastAsia="宋体" w:hAnsi="宋体"/>
+          <w:sz w:val="24"/>
+          <w:szCs w:val="24"/>
+        </w:rPr>
+      </w:pPr>
+      <w:r>
+        <w:rPr>
+          <w:rFonts w:ascii="宋体" w:eastAsia="宋体" w:hAnsi="宋体" w:hint="eastAsia"/>
+          <w:sz w:val="24"/>
+          <w:szCs w:val="24"/>
+        </w:rPr>
+        <w:t>结束界面</w:t>
+      </w:r>
+    </w:p>
+    <w:p>
+      <w:pPr>
+        <w:spacing w:line="440" w:lineRule="atLeast"/>
+        <w:rPr>
+          <w:rFonts w:ascii="宋体" w:eastAsia="宋体" w:hAnsi="宋体"/>
+          <w:sz w:val="24"/>
+          <w:szCs w:val="24"/>
+        </w:rPr>
+      </w:pPr>
+      <w:r>
+        <w:rPr>
+          <w:rFonts w:ascii="宋体" w:eastAsia="宋体" w:hAnsi="宋体" w:hint="eastAsia"/>
+          <w:sz w:val="24"/>
+          <w:szCs w:val="24"/>
+        </w:rPr>
+        <w:t>结束条件</w:t>
+      </w:r>
+    </w:p>
+    <w:p>
+      <w:pPr>
+        <w:spacing w:line="440" w:lineRule="atLeast"/>
+        <w:rPr>
+          <w:rFonts w:ascii="宋体" w:eastAsia="宋体" w:hAnsi="宋体"/>
+          <w:sz w:val="24"/>
+          <w:szCs w:val="24"/>
+        </w:rPr>
+      </w:pPr>
+      <w:r>
+        <w:rPr>
+          <w:rFonts w:ascii="宋体" w:eastAsia="宋体" w:hAnsi="宋体" w:hint="eastAsia"/>
+          <w:sz w:val="24"/>
+          <w:szCs w:val="24"/>
+        </w:rPr>
+        <w:t>随机方块</w:t>
+      </w:r>
+    </w:p>
+    <w:p>
+      <w:pPr>
+        <w:spacing w:line="440" w:lineRule="atLeast"/>
+        <w:rPr>
+          <w:rFonts w:ascii="宋体" w:eastAsia="宋体" w:hAnsi="宋体"/>
+          <w:sz w:val="24"/>
+          <w:szCs w:val="24"/>
+        </w:rPr>
+      </w:pPr>
+      <w:r>
+        <w:rPr>
+          <w:rFonts w:ascii="宋体" w:eastAsia="宋体" w:hAnsi="宋体" w:hint="eastAsia"/>
+          <w:sz w:val="24"/>
+          <w:szCs w:val="24"/>
+        </w:rPr>
+        <w:t>初始条件</w:t>
+      </w:r>
+    </w:p>
+    <w:p>
+      <w:pPr>
+        <w:spacing w:line="440" w:lineRule="atLeast"/>
+        <w:rPr>
+          <w:rFonts w:ascii="宋体" w:eastAsia="宋体" w:hAnsi="宋体"/>
+          <w:sz w:val="24"/>
+          <w:szCs w:val="24"/>
+        </w:rPr>
+      </w:pPr>
+      <w:r>
+        <w:rPr>
+          <w:rFonts w:ascii="宋体" w:eastAsia="宋体" w:hAnsi="宋体" w:hint="eastAsia"/>
+          <w:sz w:val="24"/>
+          <w:szCs w:val="24"/>
+        </w:rPr>
+        <w:t>任务分配：基本代码一起建立</w:t>
+      </w:r>
+    </w:p>
+    <w:p>
+      <w:pPr>
+        <w:spacing w:line="440" w:lineRule="atLeast"/>
+        <w:rPr>
+          <w:rFonts w:ascii="宋体" w:eastAsia="宋体" w:hAnsi="宋体"/>
+          <w:sz w:val="24"/>
+          <w:szCs w:val="24"/>
+        </w:rPr>
+      </w:pPr>
+      <w:r>
+        <w:rPr>
+          <w:rFonts w:ascii="宋体" w:eastAsia="宋体" w:hAnsi="宋体" w:hint="eastAsia"/>
+          <w:sz w:val="24"/>
+          <w:szCs w:val="24"/>
+        </w:rPr>
+        <w:t>刘震铎：在基础上调节颜色，蛇的颜色形状，蛇的爬行速度</w:t>
+      </w:r>
+    </w:p>
+    <w:p>
+      <w:pPr>
+        <w:spacing w:line="440" w:lineRule="atLeast"/>
+        <w:rPr>
+          <w:rFonts w:ascii="宋体" w:eastAsia="宋体" w:hAnsi="宋体"/>
+          <w:sz w:val="24"/>
+          <w:szCs w:val="24"/>
+        </w:rPr>
+      </w:pPr>
+      <w:r>
+        <w:rPr>
+          <w:rFonts w:ascii="宋体" w:eastAsia="宋体" w:hAnsi="宋体" w:hint="eastAsia"/>
+          <w:sz w:val="24"/>
+          <w:szCs w:val="24"/>
+        </w:rPr>
+        <w:t>张家瑞：开始结束界面优化，分数记录</w:t>
+      </w:r>
+    </w:p>
+    <w:p>
+      <w:pPr>
+        <w:spacing w:line="440" w:lineRule="atLeast"/>
+        <w:rPr>
+          <w:rFonts w:ascii="宋体" w:eastAsia="宋体" w:hAnsi="宋体"/>
+          <w:sz w:val="24"/>
+          <w:szCs w:val="24"/>
+        </w:rPr>
+      </w:pPr>
+      <w:r>
+        <w:rPr>
+          <w:rFonts w:ascii="宋体" w:eastAsia="宋体" w:hAnsi="宋体" w:hint="eastAsia"/>
+          <w:sz w:val="24"/>
+          <w:szCs w:val="24"/>
+        </w:rPr>
+        <w:t>其他的慢慢再修改，功能慢慢再优化</w:t>
+      </w:r>
+    </w:p>
+    <w:p>
+      <w:pPr>
+        <w:spacing w:line="440" w:lineRule="atLeast"/>
+        <w:rPr>
+          <w:rFonts w:ascii="宋体" w:eastAsia="宋体" w:hAnsi="宋体"/>
+          <w:sz w:val="24"/>
+          <w:szCs w:val="24"/>
+        </w:rPr>
+      </w:pPr>
+    </w:p>
+    <w:p>
+      <w:pPr>
+        <w:spacing w:line="440" w:lineRule="atLeast"/>
+        <w:rPr>
+          <w:rFonts w:ascii="宋体" w:eastAsia="宋体" w:hAnsi="宋体"/>
+          <w:sz w:val="24"/>
+          <w:szCs w:val="24"/>
+        </w:rPr>
+      </w:pPr>
+      <w:r>
+        <w:rPr>
+          <w:rFonts w:ascii="宋体" w:eastAsia="宋体" w:hAnsi="宋体" w:hint="eastAsia"/>
+          <w:sz w:val="24"/>
+          <w:szCs w:val="24"/>
+        </w:rPr>
+        <w:t>第1-12组：</w:t>
+      </w:r>
+    </w:p>
+    <w:p>
+      <w:pPr>
+        <w:spacing w:line="440" w:lineRule="atLeast"/>
+        <w:rPr>
+          <w:rFonts w:ascii="宋体" w:eastAsia="宋体" w:hAnsi="宋体"/>
+          <w:sz w:val="24"/>
+          <w:szCs w:val="24"/>
+        </w:rPr>
+      </w:pPr>
+      <w:r>
+        <w:rPr>
+          <w:rFonts w:ascii="宋体" w:eastAsia="宋体" w:hAnsi="宋体" w:hint="eastAsia"/>
+          <w:sz w:val="24"/>
+          <w:szCs w:val="24"/>
+        </w:rPr>
+        <w:t>组员：史柯岩、王艺莎</w:t>
+      </w:r>
+    </w:p>
+    <w:p>
+      <w:pPr>
+        <w:spacing w:line="440" w:lineRule="atLeast"/>
+        <w:rPr>
+          <w:rFonts w:ascii="宋体" w:eastAsia="宋体" w:hAnsi="宋体"/>
+          <w:bCs/>
+          <w:sz w:val="24"/>
+          <w:szCs w:val="24"/>
+        </w:rPr>
+      </w:pPr>
+      <w:r>
+        <w:rPr>
+          <w:rFonts w:ascii="宋体" w:eastAsia="宋体" w:hAnsi="宋体" w:hint="eastAsia"/>
+          <w:bCs/>
+          <w:sz w:val="24"/>
+          <w:szCs w:val="24"/>
+        </w:rPr>
+        <w:t>题目：奥林匹克运动员的那点事</w:t>
+      </w:r>
+    </w:p>
+    <w:p>
+      <w:pPr>
+        <w:spacing w:line="440" w:lineRule="atLeast"/>
+        <w:rPr>
+          <w:rFonts w:ascii="宋体" w:eastAsia="宋体" w:hAnsi="宋体"/>
+          <w:sz w:val="24"/>
+          <w:szCs w:val="24"/>
+        </w:rPr>
+      </w:pPr>
+      <w:r>
+        <w:rPr>
+          <w:rFonts w:ascii="宋体" w:eastAsia="宋体" w:hAnsi="宋体"/>
+          <w:bCs/>
+          <w:sz w:val="24"/>
+          <w:szCs w:val="24"/>
+        </w:rPr>
+        <w:t xml:space="preserve">库:git </w:t>
+      </w:r>
+    </w:p>
+    <w:p>
+      <w:pPr>
+        <w:spacing w:line="440" w:lineRule="atLeast"/>
+        <w:rPr>
+          <w:rFonts w:ascii="宋体" w:eastAsia="宋体" w:hAnsi="宋体"/>
+          <w:bCs/>
+          <w:sz w:val="24"/>
+          <w:szCs w:val="24"/>
+        </w:rPr>
+      </w:pPr>
+      <w:r>
+        <w:rPr>
+          <w:rFonts w:ascii="宋体" w:eastAsia="宋体" w:hAnsi="宋体" w:hint="eastAsia"/>
+          <w:bCs/>
+          <w:sz w:val="24"/>
+          <w:szCs w:val="24"/>
+        </w:rPr>
+        <w:t>内容：</w:t>
+      </w:r>
+    </w:p>
+    <w:p>
+      <w:pPr>
+        <w:pStyle w:val="a7"/>
+        <w:numPr>
+          <w:ilvl w:val="0"/>
+          <w:numId w:val="6"/>
+        </w:numPr>
+        <w:spacing w:line="440" w:lineRule="atLeast"/>
+        <w:ind w:firstLineChars="0"/>
+        <w:rPr>
+          <w:rFonts w:ascii="宋体" w:eastAsia="宋体" w:hAnsi="宋体"/>
+          <w:bCs/>
+          <w:sz w:val="24"/>
+          <w:szCs w:val="24"/>
+        </w:rPr>
+      </w:pPr>
+      <w:r>
+        <w:rPr>
+          <w:rFonts w:ascii="宋体" w:eastAsia="宋体" w:hAnsi="宋体" w:hint="eastAsia"/>
+          <w:bCs/>
+          <w:sz w:val="24"/>
+          <w:szCs w:val="24"/>
+        </w:rPr>
+        <w:t>爬取运动员身体素质等资料；</w:t>
+      </w:r>
+    </w:p>
+    <w:p>
+      <w:pPr>
+        <w:pStyle w:val="a7"/>
+        <w:numPr>
+          <w:ilvl w:val="0"/>
+          <w:numId w:val="6"/>
+        </w:numPr>
+        <w:spacing w:line="440" w:lineRule="atLeast"/>
+        <w:ind w:firstLineChars="0"/>
+        <w:rPr>
+          <w:rFonts w:ascii="宋体" w:eastAsia="宋体" w:hAnsi="宋体"/>
+          <w:bCs/>
+          <w:sz w:val="24"/>
+          <w:szCs w:val="24"/>
+        </w:rPr>
+      </w:pPr>
+      <w:r>
+        <w:rPr>
+          <w:rFonts w:ascii="宋体" w:eastAsia="宋体" w:hAnsi="宋体" w:hint="eastAsia"/>
+          <w:bCs/>
+          <w:sz w:val="24"/>
+          <w:szCs w:val="24"/>
+        </w:rPr>
+        <w:lastRenderedPageBreak/>
+        <w:t>对爬取到的数据进行清洗和整理；</w:t>
+      </w:r>
+    </w:p>
+    <w:p>
+      <w:pPr>
+        <w:spacing w:line="440" w:lineRule="atLeast"/>
+        <w:rPr>
+          <w:rFonts w:ascii="宋体" w:eastAsia="宋体" w:hAnsi="宋体"/>
+          <w:bCs/>
+          <w:sz w:val="24"/>
+          <w:szCs w:val="24"/>
+        </w:rPr>
+      </w:pPr>
+      <w:r>
+        <w:rPr>
+          <w:rFonts w:ascii="宋体" w:eastAsia="宋体" w:hAnsi="宋体" w:hint="eastAsia"/>
+          <w:bCs/>
+          <w:sz w:val="24"/>
+          <w:szCs w:val="24"/>
+        </w:rPr>
+        <w:t>三、对我们感兴趣的问题进行分析：</w:t>
+      </w:r>
+    </w:p>
+    <w:p>
+      <w:pPr>
+        <w:pStyle w:val="a7"/>
+        <w:numPr>
+          <w:ilvl w:val="0"/>
+          <w:numId w:val="5"/>
+        </w:numPr>
+        <w:spacing w:line="440" w:lineRule="atLeast"/>
+        <w:ind w:firstLineChars="0"/>
+        <w:rPr>
+          <w:rFonts w:ascii="宋体" w:eastAsia="宋体" w:hAnsi="宋体"/>
+          <w:bCs/>
+          <w:sz w:val="24"/>
+          <w:szCs w:val="24"/>
+        </w:rPr>
+      </w:pPr>
+      <w:r>
+        <w:rPr>
+          <w:rFonts w:ascii="宋体" w:eastAsia="宋体" w:hAnsi="宋体" w:hint="eastAsia"/>
+          <w:bCs/>
+          <w:sz w:val="24"/>
+          <w:szCs w:val="24"/>
+        </w:rPr>
+        <w:t>身高决定了你是否容易参加奥运会吗？</w:t>
+      </w:r>
+    </w:p>
+    <w:p>
+      <w:pPr>
+        <w:pStyle w:val="a7"/>
+        <w:numPr>
+          <w:ilvl w:val="0"/>
+          <w:numId w:val="5"/>
+        </w:numPr>
+        <w:spacing w:line="440" w:lineRule="atLeast"/>
+        <w:ind w:firstLineChars="0"/>
+        <w:rPr>
+          <w:rFonts w:ascii="宋体" w:eastAsia="宋体" w:hAnsi="宋体"/>
+          <w:bCs/>
+          <w:sz w:val="24"/>
+          <w:szCs w:val="24"/>
+        </w:rPr>
+      </w:pPr>
+      <w:r>
+        <w:rPr>
+          <w:rFonts w:ascii="宋体" w:eastAsia="宋体" w:hAnsi="宋体" w:hint="eastAsia"/>
+          <w:bCs/>
+          <w:sz w:val="24"/>
+          <w:szCs w:val="24"/>
+        </w:rPr>
+        <w:t>运动员的身材都是“完美”的吗？</w:t>
+      </w:r>
+    </w:p>
+    <w:p>
+      <w:pPr>
+        <w:pStyle w:val="a7"/>
+        <w:numPr>
+          <w:ilvl w:val="0"/>
+          <w:numId w:val="5"/>
+        </w:numPr>
+        <w:spacing w:line="440" w:lineRule="atLeast"/>
+        <w:ind w:firstLineChars="0"/>
+        <w:rPr>
+          <w:rFonts w:ascii="宋体" w:eastAsia="宋体" w:hAnsi="宋体"/>
+          <w:bCs/>
+          <w:sz w:val="24"/>
+          <w:szCs w:val="24"/>
+        </w:rPr>
+      </w:pPr>
+      <w:r>
+        <w:rPr>
+          <w:rFonts w:ascii="宋体" w:eastAsia="宋体" w:hAnsi="宋体" w:hint="eastAsia"/>
+          <w:bCs/>
+          <w:sz w:val="24"/>
+          <w:szCs w:val="24"/>
+        </w:rPr>
+        <w:t>手长脚长会影响运动员的成绩吗？</w:t>
+      </w:r>
+    </w:p>
+    <w:p>
+      <w:pPr>
+        <w:pStyle w:val="a7"/>
+        <w:numPr>
+          <w:ilvl w:val="0"/>
+          <w:numId w:val="5"/>
+        </w:numPr>
+        <w:spacing w:line="440" w:lineRule="atLeast"/>
+        <w:ind w:firstLineChars="0"/>
+        <w:rPr>
+          <w:rFonts w:ascii="宋体" w:eastAsia="宋体" w:hAnsi="宋体"/>
+          <w:bCs/>
+          <w:sz w:val="24"/>
+          <w:szCs w:val="24"/>
+        </w:rPr>
+      </w:pPr>
+      <w:r>
+        <w:rPr>
+          <w:rFonts w:ascii="宋体" w:eastAsia="宋体" w:hAnsi="宋体" w:hint="eastAsia"/>
+          <w:bCs/>
+          <w:sz w:val="24"/>
+          <w:szCs w:val="24"/>
+        </w:rPr>
+        <w:t>现在的奥运会是90后的天下了吗？</w:t>
+      </w:r>
+    </w:p>
+    <w:p>
+      <w:pPr>
+        <w:pStyle w:val="a7"/>
+        <w:numPr>
+          <w:ilvl w:val="0"/>
+          <w:numId w:val="5"/>
+        </w:numPr>
+        <w:spacing w:line="440" w:lineRule="atLeast"/>
+        <w:ind w:firstLineChars="0"/>
+        <w:rPr>
+          <w:rFonts w:ascii="宋体" w:eastAsia="宋体" w:hAnsi="宋体"/>
+          <w:bCs/>
+          <w:sz w:val="24"/>
+          <w:szCs w:val="24"/>
+        </w:rPr>
+      </w:pPr>
+      <w:r>
+        <w:rPr>
+          <w:rFonts w:ascii="宋体" w:eastAsia="宋体" w:hAnsi="宋体" w:hint="eastAsia"/>
+          <w:bCs/>
+          <w:sz w:val="24"/>
+          <w:szCs w:val="24"/>
+        </w:rPr>
+        <w:t>谁是身材最nice的运动员？</w:t>
+      </w:r>
+    </w:p>
+    <w:p>
+      <w:pPr>
+        <w:pStyle w:val="a7"/>
+        <w:numPr>
+          <w:ilvl w:val="0"/>
+          <w:numId w:val="5"/>
+        </w:numPr>
+        <w:spacing w:line="440" w:lineRule="atLeast"/>
+        <w:ind w:firstLineChars="0"/>
+        <w:rPr>
+          <w:rFonts w:ascii="宋体" w:eastAsia="宋体" w:hAnsi="宋体"/>
+          <w:bCs/>
+          <w:sz w:val="24"/>
+          <w:szCs w:val="24"/>
+        </w:rPr>
+      </w:pPr>
+      <w:r>
+        <w:rPr>
+          <w:rFonts w:ascii="宋体" w:eastAsia="宋体" w:hAnsi="宋体" w:hint="eastAsia"/>
+          <w:bCs/>
+          <w:sz w:val="24"/>
+          <w:szCs w:val="24"/>
+        </w:rPr>
+        <w:t>群众眼中的最佳人气运动员和最佳CP;</w:t>
+      </w:r>
+    </w:p>
+    <w:p>
+      <w:pPr>
+        <w:pStyle w:val="a7"/>
+        <w:numPr>
+          <w:ilvl w:val="0"/>
+          <w:numId w:val="3"/>
+        </w:numPr>
+        <w:spacing w:line="440" w:lineRule="atLeast"/>
+        <w:ind w:firstLineChars="0"/>
+        <w:rPr>
+          <w:rFonts w:ascii="宋体" w:eastAsia="宋体" w:hAnsi="宋体"/>
+          <w:bCs/>
+          <w:sz w:val="24"/>
+          <w:szCs w:val="24"/>
+        </w:rPr>
+      </w:pPr>
+      <w:r>
+        <w:rPr>
+          <w:rFonts w:ascii="宋体" w:eastAsia="宋体" w:hAnsi="宋体" w:hint="eastAsia"/>
+          <w:bCs/>
+          <w:sz w:val="24"/>
+          <w:szCs w:val="24"/>
+        </w:rPr>
+        <w:t>利用python的第三方库绘成图表；</w:t>
+      </w:r>
+    </w:p>
+    <w:p>
+      <w:pPr>
+        <w:pStyle w:val="a7"/>
+        <w:numPr>
+          <w:ilvl w:val="0"/>
+          <w:numId w:val="3"/>
+        </w:numPr>
+        <w:spacing w:line="440" w:lineRule="atLeast"/>
+        <w:ind w:firstLineChars="0"/>
+        <w:rPr>
+          <w:rFonts w:ascii="宋体" w:eastAsia="宋体" w:hAnsi="宋体"/>
+          <w:bCs/>
+          <w:sz w:val="24"/>
+          <w:szCs w:val="24"/>
+        </w:rPr>
+      </w:pPr>
+      <w:r>
+        <w:rPr>
+          <w:rFonts w:ascii="宋体" w:eastAsia="宋体" w:hAnsi="宋体" w:hint="eastAsia"/>
+          <w:bCs/>
+          <w:sz w:val="24"/>
+          <w:szCs w:val="24"/>
+        </w:rPr>
+        <w:t>利用infogram进行最后呈现；</w:t>
+      </w:r>
+    </w:p>
+    <w:p>
+      <w:pPr>
+        <w:pStyle w:val="a7"/>
+        <w:numPr>
+          <w:ilvl w:val="0"/>
+          <w:numId w:val="3"/>
+        </w:numPr>
+        <w:spacing w:line="440" w:lineRule="atLeast"/>
+        <w:ind w:firstLineChars="0"/>
+        <w:rPr>
+          <w:rFonts w:ascii="宋体" w:eastAsia="宋体" w:hAnsi="宋体"/>
+          <w:bCs/>
+          <w:sz w:val="24"/>
+          <w:szCs w:val="24"/>
+        </w:rPr>
+      </w:pPr>
+      <w:r>
+        <w:rPr>
+          <w:rFonts w:ascii="宋体" w:eastAsia="宋体" w:hAnsi="宋体" w:hint="eastAsia"/>
+          <w:bCs/>
+          <w:sz w:val="24"/>
+          <w:szCs w:val="24"/>
+        </w:rPr>
+        <w:t>完成课程设计报告。</w:t>
+      </w:r>
+    </w:p>
+    <w:p>
+      <w:pPr>
+        <w:spacing w:line="440" w:lineRule="atLeast"/>
+        <w:rPr>
+          <w:rFonts w:ascii="宋体" w:eastAsia="宋体" w:hAnsi="宋体"/>
+          <w:sz w:val="24"/>
+          <w:szCs w:val="24"/>
+        </w:rPr>
+      </w:pPr>
+    </w:p>
+    <w:p>
+      <w:pPr>
+        <w:spacing w:line="440" w:lineRule="atLeast"/>
+        <w:rPr>
+          <w:rFonts w:ascii="宋体" w:eastAsia="宋体" w:hAnsi="宋体"/>
+          <w:sz w:val="24"/>
+          <w:szCs w:val="24"/>
+        </w:rPr>
+      </w:pPr>
+      <w:r>
+        <w:rPr>
+          <w:rFonts w:ascii="宋体" w:eastAsia="宋体" w:hAnsi="宋体" w:hint="eastAsia"/>
+          <w:sz w:val="24"/>
+          <w:szCs w:val="24"/>
+        </w:rPr>
+        <w:t>任务分配：</w:t>
+      </w:r>
+    </w:p>
+    <w:p>
+      <w:pPr>
+        <w:spacing w:line="440" w:lineRule="atLeast"/>
+        <w:rPr>
+          <w:rFonts w:ascii="宋体" w:eastAsia="宋体" w:hAnsi="宋体"/>
+          <w:sz w:val="24"/>
+          <w:szCs w:val="24"/>
+        </w:rPr>
+      </w:pPr>
+      <w:r>
+        <w:rPr>
+          <w:rFonts w:ascii="宋体" w:eastAsia="宋体" w:hAnsi="宋体" w:hint="eastAsia"/>
+          <w:sz w:val="24"/>
+          <w:szCs w:val="24"/>
+        </w:rPr>
+        <w:t>王艺莎</w:t>
+      </w:r>
+      <w:r>
+        <w:rPr>
+          <w:rFonts w:ascii="宋体" w:eastAsia="宋体" w:hAnsi="宋体"/>
+          <w:sz w:val="24"/>
+          <w:szCs w:val="24"/>
+        </w:rPr>
+        <w:t>：负责数据的爬取收集以及数据的清洗和整理；</w:t>
+      </w:r>
+    </w:p>
+    <w:p>
+      <w:pPr>
+        <w:spacing w:line="440" w:lineRule="atLeast"/>
+        <w:rPr>
+          <w:rFonts w:ascii="宋体" w:eastAsia="宋体" w:hAnsi="宋体"/>
+          <w:sz w:val="24"/>
+          <w:szCs w:val="24"/>
+        </w:rPr>
+      </w:pPr>
+      <w:r>
+        <w:rPr>
+          <w:rFonts w:ascii="宋体" w:eastAsia="宋体" w:hAnsi="宋体" w:hint="eastAsia"/>
+          <w:sz w:val="24"/>
+          <w:szCs w:val="24"/>
+        </w:rPr>
+        <w:t>史柯岩：</w:t>
+      </w:r>
+      <w:r>
+        <w:rPr>
+          <w:rFonts w:ascii="宋体" w:eastAsia="宋体" w:hAnsi="宋体"/>
+          <w:sz w:val="24"/>
+          <w:szCs w:val="24"/>
+        </w:rPr>
+        <w:t>负责对提出的问题进行分析并利用数据绘制成图表以及最后的可视化界面和成果展示。</w:t>
+      </w:r>
+    </w:p>
+    <w:p>
+      <w:pPr>
+        <w:spacing w:line="440" w:lineRule="atLeast"/>
+        <w:rPr>
+          <w:rFonts w:ascii="宋体" w:eastAsia="宋体" w:hAnsi="宋体"/>
+          <w:sz w:val="24"/>
+          <w:szCs w:val="24"/>
+        </w:rPr>
+      </w:pPr>
+      <w:r>
+        <w:rPr>
+          <w:rFonts w:ascii="宋体" w:eastAsia="宋体" w:hAnsi="宋体" w:hint="eastAsia"/>
+          <w:sz w:val="24"/>
+          <w:szCs w:val="24"/>
+        </w:rPr>
+        <w:t>实验报告由两个人各自完成</w:t>
+      </w:r>
+    </w:p>
+    <w:p>
+      <w:pPr>
+        <w:spacing w:line="440" w:lineRule="atLeast"/>
+        <w:rPr>
+          <w:rFonts w:ascii="宋体" w:eastAsia="宋体" w:hAnsi="宋体"/>
+          <w:sz w:val="24"/>
+          <w:szCs w:val="24"/>
+        </w:rPr>
+      </w:pPr>
+    </w:p>
+    <w:p>
+      <w:pPr>
         <w:spacing w:line="440" w:lineRule="atLeast"/>
         <w:rPr>
           <w:rFonts w:eastAsia="宋体"/>
-          <w:sz w:val="28"/>
+          <w:sz w:val="24"/>
+          <w:szCs w:val="24"/>
         </w:rPr>
       </w:pPr>
     </w:p>
@@ -1135,6 +2776,196 @@
     </w:lvl>
   </w:abstractNum>
   <w:abstractNum w:abstractNumId="1" w15:restartNumberingAfterBreak="0">
+    <w:nsid w:val="00000001"/>
+    <w:multiLevelType w:val="singleLevel"/>
+    <w:tmpl w:val="C8C45D37"/>
+    <w:lvl w:ilvl="0">
+      <w:start w:val="1"/>
+      <w:numFmt w:val="decimal"/>
+      <w:suff w:val="nothing"/>
+      <w:lvlText w:val="%1、"/>
+      <w:lvlJc w:val="left"/>
+    </w:lvl>
+  </w:abstractNum>
+  <w:abstractNum w:abstractNumId="2" w15:restartNumberingAfterBreak="0">
+    <w:nsid w:val="00000002"/>
+    <w:multiLevelType w:val="multilevel"/>
+    <w:tmpl w:val="00000001"/>
+    <w:lvl w:ilvl="0">
+      <w:start w:val="4"/>
+      <w:numFmt w:val="japaneseCounting"/>
+      <w:lvlText w:val="%1、"/>
+      <w:lvlJc w:val="left"/>
+      <w:pPr>
+        <w:ind w:left="480" w:hanging="480"/>
+      </w:pPr>
+      <w:rPr>
+        <w:rFonts w:hint="default"/>
+      </w:rPr>
+    </w:lvl>
+    <w:lvl w:ilvl="1">
+      <w:start w:val="1"/>
+      <w:numFmt w:val="lowerLetter"/>
+      <w:lvlText w:val="%2)"/>
+      <w:lvlJc w:val="left"/>
+      <w:pPr>
+        <w:ind w:left="840" w:hanging="420"/>
+      </w:pPr>
+    </w:lvl>
+    <w:lvl w:ilvl="2">
+      <w:start w:val="1"/>
+      <w:numFmt w:val="lowerRoman"/>
+      <w:lvlText w:val="%3."/>
+      <w:lvlJc w:val="right"/>
+      <w:pPr>
+        <w:ind w:left="1260" w:hanging="420"/>
+      </w:pPr>
+    </w:lvl>
+    <w:lvl w:ilvl="3">
+      <w:start w:val="1"/>
+      <w:numFmt w:val="decimal"/>
+      <w:lvlText w:val="%4."/>
+      <w:lvlJc w:val="left"/>
+      <w:pPr>
+        <w:ind w:left="1680" w:hanging="420"/>
+      </w:pPr>
+    </w:lvl>
+    <w:lvl w:ilvl="4">
+      <w:start w:val="1"/>
+      <w:numFmt w:val="lowerLetter"/>
+      <w:lvlText w:val="%5)"/>
+      <w:lvlJc w:val="left"/>
+      <w:pPr>
+        <w:ind w:left="2100" w:hanging="420"/>
+      </w:pPr>
+    </w:lvl>
+    <w:lvl w:ilvl="5">
+      <w:start w:val="1"/>
+      <w:numFmt w:val="lowerRoman"/>
+      <w:lvlText w:val="%6."/>
+      <w:lvlJc w:val="right"/>
+      <w:pPr>
+        <w:ind w:left="2520" w:hanging="420"/>
+      </w:pPr>
+    </w:lvl>
+    <w:lvl w:ilvl="6">
+      <w:start w:val="1"/>
+      <w:numFmt w:val="decimal"/>
+      <w:lvlText w:val="%7."/>
+      <w:lvlJc w:val="left"/>
+      <w:pPr>
+        <w:ind w:left="2940" w:hanging="420"/>
+      </w:pPr>
+    </w:lvl>
+    <w:lvl w:ilvl="7">
+      <w:start w:val="1"/>
+      <w:numFmt w:val="lowerLetter"/>
+      <w:lvlText w:val="%8)"/>
+      <w:lvlJc w:val="left"/>
+      <w:pPr>
+        <w:ind w:left="3360" w:hanging="420"/>
+      </w:pPr>
+    </w:lvl>
+    <w:lvl w:ilvl="8">
+      <w:start w:val="1"/>
+      <w:numFmt w:val="lowerRoman"/>
+      <w:lvlText w:val="%9."/>
+      <w:lvlJc w:val="right"/>
+      <w:pPr>
+        <w:ind w:left="3780" w:hanging="420"/>
+      </w:pPr>
+    </w:lvl>
+  </w:abstractNum>
+  <w:abstractNum w:abstractNumId="3" w15:restartNumberingAfterBreak="0">
+    <w:nsid w:val="00000003"/>
+    <w:multiLevelType w:val="multilevel"/>
+    <w:tmpl w:val="00000000"/>
+    <w:lvl w:ilvl="0">
+      <w:start w:val="1"/>
+      <w:numFmt w:val="japaneseCounting"/>
+      <w:lvlText w:val="%1、"/>
+      <w:lvlJc w:val="left"/>
+      <w:pPr>
+        <w:ind w:left="480" w:hanging="480"/>
+      </w:pPr>
+      <w:rPr>
+        <w:rFonts w:hint="default"/>
+      </w:rPr>
+    </w:lvl>
+    <w:lvl w:ilvl="1">
+      <w:start w:val="1"/>
+      <w:numFmt w:val="lowerLetter"/>
+      <w:lvlText w:val="%2)"/>
+      <w:lvlJc w:val="left"/>
+      <w:pPr>
+        <w:ind w:left="840" w:hanging="420"/>
+      </w:pPr>
+    </w:lvl>
+    <w:lvl w:ilvl="2">
+      <w:start w:val="1"/>
+      <w:numFmt w:val="lowerRoman"/>
+      <w:lvlText w:val="%3."/>
+      <w:lvlJc w:val="right"/>
+      <w:pPr>
+        <w:ind w:left="1260" w:hanging="420"/>
+      </w:pPr>
+    </w:lvl>
+    <w:lvl w:ilvl="3">
+      <w:start w:val="1"/>
+      <w:numFmt w:val="decimal"/>
+      <w:lvlText w:val="%4."/>
+      <w:lvlJc w:val="left"/>
+      <w:pPr>
+        <w:ind w:left="1680" w:hanging="420"/>
+      </w:pPr>
+    </w:lvl>
+    <w:lvl w:ilvl="4">
+      <w:start w:val="1"/>
+      <w:numFmt w:val="lowerLetter"/>
+      <w:lvlText w:val="%5)"/>
+      <w:lvlJc w:val="left"/>
+      <w:pPr>
+        <w:ind w:left="2100" w:hanging="420"/>
+      </w:pPr>
+    </w:lvl>
+    <w:lvl w:ilvl="5">
+      <w:start w:val="1"/>
+      <w:numFmt w:val="lowerRoman"/>
+      <w:lvlText w:val="%6."/>
+      <w:lvlJc w:val="right"/>
+      <w:pPr>
+        <w:ind w:left="2520" w:hanging="420"/>
+      </w:pPr>
+    </w:lvl>
+    <w:lvl w:ilvl="6">
+      <w:start w:val="1"/>
+      <w:numFmt w:val="decimal"/>
+      <w:lvlText w:val="%7."/>
+      <w:lvlJc w:val="left"/>
+      <w:pPr>
+        <w:ind w:left="2940" w:hanging="420"/>
+      </w:pPr>
+    </w:lvl>
+    <w:lvl w:ilvl="7">
+      <w:start w:val="1"/>
+      <w:numFmt w:val="lowerLetter"/>
+      <w:lvlText w:val="%8)"/>
+      <w:lvlJc w:val="left"/>
+      <w:pPr>
+        <w:ind w:left="3360" w:hanging="420"/>
+      </w:pPr>
+    </w:lvl>
+    <w:lvl w:ilvl="8">
+      <w:start w:val="1"/>
+      <w:numFmt w:val="lowerRoman"/>
+      <w:lvlText w:val="%9."/>
+      <w:lvlJc w:val="right"/>
+      <w:pPr>
+        <w:ind w:left="3780" w:hanging="420"/>
+      </w:pPr>
+    </w:lvl>
+  </w:abstractNum>
+  <w:abstractNum w:abstractNumId="4" w15:restartNumberingAfterBreak="0">
     <w:nsid w:val="32C6F2BB"/>
     <w:multiLevelType w:val="singleLevel"/>
     <w:tmpl w:val="32C6F2BB"/>
@@ -1146,11 +2977,112 @@
       <w:lvlJc w:val="left"/>
     </w:lvl>
   </w:abstractNum>
+  <w:abstractNum w:abstractNumId="5" w15:restartNumberingAfterBreak="0">
+    <w:nsid w:val="54AA34A9"/>
+    <w:multiLevelType w:val="multilevel"/>
+    <w:tmpl w:val="00000003"/>
+    <w:lvl w:ilvl="0">
+      <w:start w:val="1"/>
+      <w:numFmt w:val="decimal"/>
+      <w:lvlText w:val="%1."/>
+      <w:lvlJc w:val="left"/>
+      <w:pPr>
+        <w:ind w:left="780" w:hanging="360"/>
+      </w:pPr>
+      <w:rPr>
+        <w:rFonts w:hint="default"/>
+      </w:rPr>
+    </w:lvl>
+    <w:lvl w:ilvl="1">
+      <w:start w:val="1"/>
+      <w:numFmt w:val="lowerLetter"/>
+      <w:lvlText w:val="%2)"/>
+      <w:lvlJc w:val="left"/>
+      <w:pPr>
+        <w:ind w:left="1260" w:hanging="420"/>
+      </w:pPr>
+    </w:lvl>
+    <w:lvl w:ilvl="2">
+      <w:start w:val="1"/>
+      <w:numFmt w:val="lowerRoman"/>
+      <w:lvlText w:val="%3."/>
+      <w:lvlJc w:val="right"/>
+      <w:pPr>
+        <w:ind w:left="1680" w:hanging="420"/>
+      </w:pPr>
+    </w:lvl>
+    <w:lvl w:ilvl="3">
+      <w:start w:val="1"/>
+      <w:numFmt w:val="decimal"/>
+      <w:lvlText w:val="%4."/>
+      <w:lvlJc w:val="left"/>
+      <w:pPr>
+        <w:ind w:left="2100" w:hanging="420"/>
+      </w:pPr>
+    </w:lvl>
+    <w:lvl w:ilvl="4">
+      <w:start w:val="1"/>
+      <w:numFmt w:val="lowerLetter"/>
+      <w:lvlText w:val="%5)"/>
+      <w:lvlJc w:val="left"/>
+      <w:pPr>
+        <w:ind w:left="2520" w:hanging="420"/>
+      </w:pPr>
+    </w:lvl>
+    <w:lvl w:ilvl="5">
+      <w:start w:val="1"/>
+      <w:numFmt w:val="lowerRoman"/>
+      <w:lvlText w:val="%6."/>
+      <w:lvlJc w:val="right"/>
+      <w:pPr>
+        <w:ind w:left="2940" w:hanging="420"/>
+      </w:pPr>
+    </w:lvl>
+    <w:lvl w:ilvl="6">
+      <w:start w:val="1"/>
+      <w:numFmt w:val="decimal"/>
+      <w:lvlText w:val="%7."/>
+      <w:lvlJc w:val="left"/>
+      <w:pPr>
+        <w:ind w:left="3360" w:hanging="420"/>
+      </w:pPr>
+    </w:lvl>
+    <w:lvl w:ilvl="7">
+      <w:start w:val="1"/>
+      <w:numFmt w:val="lowerLetter"/>
+      <w:lvlText w:val="%8)"/>
+      <w:lvlJc w:val="left"/>
+      <w:pPr>
+        <w:ind w:left="3780" w:hanging="420"/>
+      </w:pPr>
+    </w:lvl>
+    <w:lvl w:ilvl="8">
+      <w:start w:val="1"/>
+      <w:numFmt w:val="lowerRoman"/>
+      <w:lvlText w:val="%9."/>
+      <w:lvlJc w:val="right"/>
+      <w:pPr>
+        <w:ind w:left="4200" w:hanging="420"/>
+      </w:pPr>
+    </w:lvl>
+  </w:abstractNum>
   <w:num w:numId="1">
-    <w:abstractNumId w:val="1"/>
+    <w:abstractNumId w:val="4"/>
   </w:num>
   <w:num w:numId="2">
     <w:abstractNumId w:val="0"/>
+  </w:num>
+  <w:num w:numId="3">
+    <w:abstractNumId w:val="2"/>
+  </w:num>
+  <w:num w:numId="4">
+    <w:abstractNumId w:val="1"/>
+  </w:num>
+  <w:num w:numId="5">
+    <w:abstractNumId w:val="5"/>
+  </w:num>
+  <w:num w:numId="6">
+    <w:abstractNumId w:val="3"/>
   </w:num>
 </w:numbering>
 </file>
@@ -1685,6 +3617,16 @@
       <w:szCs w:val="18"/>
     </w:rPr>
   </w:style>
+  <w:style w:type="paragraph" w:styleId="a7">
+    <w:name w:val="List Paragraph"/>
+    <w:basedOn w:val="a"/>
+    <w:uiPriority w:val="34"/>
+    <w:qFormat/>
+    <w:rsid w:val="00293E81"/>
+    <w:pPr>
+      <w:ind w:firstLineChars="200" w:firstLine="420"/>
+    </w:pPr>
+  </w:style>
 </w:styles>
 </file>
 

--- a/分组与选题安排表-信管1601.docx
+++ b/分组与选题安排表-信管1601.docx
@@ -20,10 +20,19 @@
           <w:sz w:val="24"/>
           <w:szCs w:val="24"/>
         </w:rPr>
-        <w:t>分组与选题安排表</w:t>
+        <w:t>1班</w:t>
       </w:r>
       <w:bookmarkStart w:id="0" w:name="_GoBack"/>
       <w:bookmarkEnd w:id="0"/>
+      <w:r>
+        <w:rPr>
+          <w:rFonts w:ascii="宋体" w:eastAsia="宋体" w:hAnsi="宋体" w:hint="eastAsia"/>
+          <w:b w:val="0"/>
+          <w:sz w:val="24"/>
+          <w:szCs w:val="24"/>
+        </w:rPr>
+        <w:t>分组与选题安排表</w:t>
+      </w:r>
     </w:p>
     <w:p>
       <w:pPr>

--- a/分组与选题安排表-信管1601.docx
+++ b/分组与选题安排表-信管1601.docx
@@ -22,8 +22,6 @@
         </w:rPr>
         <w:t>1班</w:t>
       </w:r>
-      <w:bookmarkStart w:id="0" w:name="_GoBack"/>
-      <w:bookmarkEnd w:id="0"/>
       <w:r>
         <w:rPr>
           <w:rFonts w:ascii="宋体" w:eastAsia="宋体" w:hAnsi="宋体" w:hint="eastAsia"/>
@@ -2714,13 +2712,614 @@
     </w:p>
     <w:p>
       <w:pPr>
-        <w:spacing w:line="440" w:lineRule="atLeast"/>
-        <w:rPr>
-          <w:rFonts w:eastAsia="宋体"/>
-          <w:sz w:val="24"/>
-          <w:szCs w:val="24"/>
-        </w:rPr>
-      </w:pPr>
+        <w:rPr>
+          <w:rFonts w:eastAsia="宋体"/>
+          <w:sz w:val="24"/>
+          <w:szCs w:val="24"/>
+        </w:rPr>
+      </w:pPr>
+      <w:r>
+        <w:rPr>
+          <w:rFonts w:eastAsia="宋体" w:hint="eastAsia"/>
+          <w:sz w:val="24"/>
+          <w:szCs w:val="24"/>
+        </w:rPr>
+        <w:t>第</w:t>
+      </w:r>
+      <w:r>
+        <w:rPr>
+          <w:rFonts w:eastAsia="宋体"/>
+          <w:sz w:val="24"/>
+          <w:szCs w:val="24"/>
+        </w:rPr>
+        <w:t>1</w:t>
+      </w:r>
+      <w:r>
+        <w:rPr>
+          <w:rFonts w:eastAsia="宋体"/>
+          <w:sz w:val="24"/>
+          <w:szCs w:val="24"/>
+        </w:rPr>
+        <w:t>-13</w:t>
+      </w:r>
+      <w:r>
+        <w:rPr>
+          <w:rFonts w:eastAsia="宋体"/>
+          <w:sz w:val="24"/>
+          <w:szCs w:val="24"/>
+        </w:rPr>
+        <w:t>组：</w:t>
+      </w:r>
+    </w:p>
+    <w:p>
+      <w:pPr>
+        <w:rPr>
+          <w:rFonts w:eastAsia="宋体"/>
+          <w:sz w:val="24"/>
+          <w:szCs w:val="24"/>
+        </w:rPr>
+      </w:pPr>
+      <w:r>
+        <w:rPr>
+          <w:rFonts w:eastAsia="宋体" w:hint="eastAsia"/>
+          <w:sz w:val="24"/>
+          <w:szCs w:val="24"/>
+        </w:rPr>
+        <w:t>组员：滕燊</w:t>
+      </w:r>
+      <w:r>
+        <w:rPr>
+          <w:rFonts w:eastAsia="宋体"/>
+          <w:sz w:val="24"/>
+          <w:szCs w:val="24"/>
+        </w:rPr>
+        <w:t xml:space="preserve"> </w:t>
+      </w:r>
+      <w:r>
+        <w:rPr>
+          <w:rFonts w:eastAsia="宋体"/>
+          <w:sz w:val="24"/>
+          <w:szCs w:val="24"/>
+        </w:rPr>
+        <w:t>冯仁伟</w:t>
+      </w:r>
+      <w:r>
+        <w:rPr>
+          <w:rFonts w:eastAsia="宋体"/>
+          <w:sz w:val="24"/>
+          <w:szCs w:val="24"/>
+        </w:rPr>
+        <w:t xml:space="preserve"> </w:t>
+      </w:r>
+      <w:r>
+        <w:rPr>
+          <w:rFonts w:eastAsia="宋体"/>
+          <w:sz w:val="24"/>
+          <w:szCs w:val="24"/>
+        </w:rPr>
+        <w:t>赵林凤</w:t>
+      </w:r>
+    </w:p>
+    <w:p>
+      <w:pPr>
+        <w:rPr>
+          <w:rFonts w:eastAsia="宋体"/>
+          <w:sz w:val="24"/>
+          <w:szCs w:val="24"/>
+        </w:rPr>
+      </w:pPr>
+      <w:r>
+        <w:rPr>
+          <w:rFonts w:eastAsia="宋体" w:hint="eastAsia"/>
+          <w:sz w:val="24"/>
+          <w:szCs w:val="24"/>
+        </w:rPr>
+        <w:t>题目：俄罗斯方块</w:t>
+      </w:r>
+    </w:p>
+    <w:p>
+      <w:pPr>
+        <w:rPr>
+          <w:rFonts w:eastAsia="宋体" w:hint="eastAsia"/>
+          <w:sz w:val="24"/>
+          <w:szCs w:val="24"/>
+        </w:rPr>
+      </w:pPr>
+      <w:r>
+        <w:rPr>
+          <w:rFonts w:eastAsia="宋体" w:hint="eastAsia"/>
+          <w:sz w:val="24"/>
+          <w:szCs w:val="24"/>
+        </w:rPr>
+        <w:t>库：</w:t>
+      </w:r>
+      <w:r>
+        <w:rPr>
+          <w:rFonts w:eastAsia="宋体" w:hint="eastAsia"/>
+          <w:sz w:val="24"/>
+          <w:szCs w:val="24"/>
+        </w:rPr>
+        <w:t>Git</w:t>
+      </w:r>
+      <w:r>
+        <w:rPr>
+          <w:rFonts w:eastAsia="宋体"/>
+          <w:sz w:val="24"/>
+          <w:szCs w:val="24"/>
+        </w:rPr>
+        <w:t>ee</w:t>
+      </w:r>
+      <w:bookmarkStart w:id="0" w:name="_GoBack"/>
+      <w:bookmarkEnd w:id="0"/>
+    </w:p>
+    <w:p>
+      <w:pPr>
+        <w:rPr>
+          <w:rFonts w:eastAsia="宋体"/>
+          <w:sz w:val="24"/>
+          <w:szCs w:val="24"/>
+        </w:rPr>
+      </w:pPr>
+      <w:r>
+        <w:rPr>
+          <w:rFonts w:eastAsia="宋体" w:hint="eastAsia"/>
+          <w:sz w:val="24"/>
+          <w:szCs w:val="24"/>
+        </w:rPr>
+        <w:t>内容：</w:t>
+      </w:r>
+    </w:p>
+    <w:p>
+      <w:pPr>
+        <w:rPr>
+          <w:rFonts w:eastAsia="宋体"/>
+          <w:sz w:val="24"/>
+          <w:szCs w:val="24"/>
+        </w:rPr>
+      </w:pPr>
+      <w:r>
+        <w:rPr>
+          <w:rFonts w:eastAsia="宋体"/>
+          <w:sz w:val="24"/>
+          <w:szCs w:val="24"/>
+        </w:rPr>
+        <w:t>1.</w:t>
+      </w:r>
+      <w:r>
+        <w:rPr>
+          <w:rFonts w:eastAsia="宋体"/>
+          <w:sz w:val="24"/>
+          <w:szCs w:val="24"/>
+        </w:rPr>
+        <w:t>可以灵活控制方块在图形框中运动。</w:t>
+      </w:r>
+    </w:p>
+    <w:p>
+      <w:pPr>
+        <w:rPr>
+          <w:rFonts w:eastAsia="宋体"/>
+          <w:sz w:val="24"/>
+          <w:szCs w:val="24"/>
+        </w:rPr>
+      </w:pPr>
+      <w:r>
+        <w:rPr>
+          <w:rFonts w:eastAsia="宋体"/>
+          <w:sz w:val="24"/>
+          <w:szCs w:val="24"/>
+        </w:rPr>
+        <w:t>2.</w:t>
+      </w:r>
+      <w:r>
+        <w:rPr>
+          <w:rFonts w:eastAsia="宋体"/>
+          <w:sz w:val="24"/>
+          <w:szCs w:val="24"/>
+        </w:rPr>
+        <w:t>游戏过程中方块可以自由旋转。</w:t>
+      </w:r>
+    </w:p>
+    <w:p>
+      <w:pPr>
+        <w:rPr>
+          <w:rFonts w:eastAsia="宋体"/>
+          <w:sz w:val="24"/>
+          <w:szCs w:val="24"/>
+        </w:rPr>
+      </w:pPr>
+      <w:r>
+        <w:rPr>
+          <w:rFonts w:eastAsia="宋体"/>
+          <w:sz w:val="24"/>
+          <w:szCs w:val="24"/>
+        </w:rPr>
+        <w:t>3.</w:t>
+      </w:r>
+      <w:r>
+        <w:rPr>
+          <w:rFonts w:eastAsia="宋体"/>
+          <w:sz w:val="24"/>
+          <w:szCs w:val="24"/>
+        </w:rPr>
+        <w:t>当某</w:t>
+      </w:r>
+      <w:r>
+        <w:rPr>
+          <w:rFonts w:eastAsia="宋体"/>
+          <w:sz w:val="24"/>
+          <w:szCs w:val="24"/>
+        </w:rPr>
+        <w:t>- -</w:t>
+      </w:r>
+      <w:r>
+        <w:rPr>
+          <w:rFonts w:eastAsia="宋体"/>
+          <w:sz w:val="24"/>
+          <w:szCs w:val="24"/>
+        </w:rPr>
+        <w:t>行的方块排列满时，将自动将这一行方块消除，然后将上面所有方块向下移动，可以支持连续消行。</w:t>
+      </w:r>
+    </w:p>
+    <w:p>
+      <w:pPr>
+        <w:rPr>
+          <w:rFonts w:eastAsia="宋体"/>
+          <w:sz w:val="24"/>
+          <w:szCs w:val="24"/>
+        </w:rPr>
+      </w:pPr>
+      <w:r>
+        <w:rPr>
+          <w:rFonts w:eastAsia="宋体"/>
+          <w:sz w:val="24"/>
+          <w:szCs w:val="24"/>
+        </w:rPr>
+        <w:t>4.</w:t>
+      </w:r>
+      <w:r>
+        <w:rPr>
+          <w:rFonts w:eastAsia="宋体"/>
+          <w:sz w:val="24"/>
+          <w:szCs w:val="24"/>
+        </w:rPr>
+        <w:t>游戏前可以选择游戏的速度和游戏的等级，游戏速度既为方块下落速度，游戏等级为初始游戏时在基层随机生成一定行数的无规律方块，生成的行数由你来选择，每行至少产生</w:t>
+      </w:r>
+      <w:r>
+        <w:rPr>
+          <w:rFonts w:eastAsia="宋体"/>
+          <w:sz w:val="24"/>
+          <w:szCs w:val="24"/>
+        </w:rPr>
+        <w:t>5</w:t>
+      </w:r>
+      <w:r>
+        <w:rPr>
+          <w:rFonts w:eastAsia="宋体"/>
+          <w:sz w:val="24"/>
+          <w:szCs w:val="24"/>
+        </w:rPr>
+        <w:t>个以上的无规律方块，这样增加了游戏难度。但是在游戏的</w:t>
+      </w:r>
+      <w:r>
+        <w:rPr>
+          <w:rFonts w:eastAsia="宋体"/>
+          <w:sz w:val="24"/>
+          <w:szCs w:val="24"/>
+        </w:rPr>
+        <w:lastRenderedPageBreak/>
+        <w:t>分数达到一定程度的时候就会重置。</w:t>
+      </w:r>
+    </w:p>
+    <w:p>
+      <w:pPr>
+        <w:rPr>
+          <w:rFonts w:eastAsia="宋体"/>
+          <w:sz w:val="24"/>
+          <w:szCs w:val="24"/>
+        </w:rPr>
+      </w:pPr>
+      <w:r>
+        <w:rPr>
+          <w:rFonts w:eastAsia="宋体" w:hint="eastAsia"/>
+          <w:sz w:val="24"/>
+          <w:szCs w:val="24"/>
+        </w:rPr>
+        <w:t>任务分配：</w:t>
+      </w:r>
+    </w:p>
+    <w:p>
+      <w:pPr>
+        <w:rPr>
+          <w:rFonts w:eastAsia="宋体"/>
+          <w:sz w:val="24"/>
+          <w:szCs w:val="24"/>
+        </w:rPr>
+      </w:pPr>
+      <w:r>
+        <w:rPr>
+          <w:rFonts w:eastAsia="宋体"/>
+          <w:sz w:val="24"/>
+          <w:szCs w:val="24"/>
+        </w:rPr>
+        <w:t>1</w:t>
+      </w:r>
+      <w:r>
+        <w:rPr>
+          <w:rFonts w:eastAsia="宋体"/>
+          <w:sz w:val="24"/>
+          <w:szCs w:val="24"/>
+        </w:rPr>
+        <w:tab/>
+      </w:r>
+      <w:r>
+        <w:rPr>
+          <w:rFonts w:eastAsia="宋体"/>
+          <w:sz w:val="24"/>
+          <w:szCs w:val="24"/>
+        </w:rPr>
+        <w:t>代码攥写：滕燊</w:t>
+      </w:r>
+      <w:r>
+        <w:rPr>
+          <w:rFonts w:eastAsia="宋体"/>
+          <w:sz w:val="24"/>
+          <w:szCs w:val="24"/>
+        </w:rPr>
+        <w:t xml:space="preserve">  </w:t>
+      </w:r>
+      <w:r>
+        <w:rPr>
+          <w:rFonts w:eastAsia="宋体"/>
+          <w:sz w:val="24"/>
+          <w:szCs w:val="24"/>
+        </w:rPr>
+        <w:t>冯仁伟</w:t>
+      </w:r>
+      <w:r>
+        <w:rPr>
+          <w:rFonts w:eastAsia="宋体"/>
+          <w:sz w:val="24"/>
+          <w:szCs w:val="24"/>
+        </w:rPr>
+        <w:t xml:space="preserve"> </w:t>
+      </w:r>
+      <w:r>
+        <w:rPr>
+          <w:rFonts w:eastAsia="宋体"/>
+          <w:sz w:val="24"/>
+          <w:szCs w:val="24"/>
+        </w:rPr>
+        <w:t>赵林凤</w:t>
+      </w:r>
+    </w:p>
+    <w:p>
+      <w:pPr>
+        <w:rPr>
+          <w:rFonts w:eastAsia="宋体"/>
+          <w:sz w:val="24"/>
+          <w:szCs w:val="24"/>
+        </w:rPr>
+      </w:pPr>
+      <w:r>
+        <w:rPr>
+          <w:rFonts w:eastAsia="宋体"/>
+          <w:sz w:val="24"/>
+          <w:szCs w:val="24"/>
+        </w:rPr>
+        <w:t>2</w:t>
+      </w:r>
+      <w:r>
+        <w:rPr>
+          <w:rFonts w:eastAsia="宋体"/>
+          <w:sz w:val="24"/>
+          <w:szCs w:val="24"/>
+        </w:rPr>
+        <w:tab/>
+      </w:r>
+      <w:r>
+        <w:rPr>
+          <w:rFonts w:eastAsia="宋体"/>
+          <w:sz w:val="24"/>
+          <w:szCs w:val="24"/>
+        </w:rPr>
+        <w:t>课程设计：滕燊</w:t>
+      </w:r>
+      <w:r>
+        <w:rPr>
+          <w:rFonts w:eastAsia="宋体"/>
+          <w:sz w:val="24"/>
+          <w:szCs w:val="24"/>
+        </w:rPr>
+        <w:t xml:space="preserve">  </w:t>
+      </w:r>
+      <w:r>
+        <w:rPr>
+          <w:rFonts w:eastAsia="宋体"/>
+          <w:sz w:val="24"/>
+          <w:szCs w:val="24"/>
+        </w:rPr>
+        <w:t>冯仁伟</w:t>
+      </w:r>
+      <w:r>
+        <w:rPr>
+          <w:rFonts w:eastAsia="宋体"/>
+          <w:sz w:val="24"/>
+          <w:szCs w:val="24"/>
+        </w:rPr>
+        <w:t xml:space="preserve"> </w:t>
+      </w:r>
+      <w:r>
+        <w:rPr>
+          <w:rFonts w:eastAsia="宋体"/>
+          <w:sz w:val="24"/>
+          <w:szCs w:val="24"/>
+        </w:rPr>
+        <w:t>赵林凤</w:t>
+      </w:r>
+    </w:p>
+    <w:p>
+      <w:pPr>
+        <w:rPr>
+          <w:rFonts w:eastAsia="宋体"/>
+          <w:sz w:val="24"/>
+          <w:szCs w:val="24"/>
+        </w:rPr>
+      </w:pPr>
+      <w:r>
+        <w:rPr>
+          <w:rFonts w:eastAsia="宋体"/>
+          <w:sz w:val="24"/>
+          <w:szCs w:val="24"/>
+        </w:rPr>
+        <w:t>3</w:t>
+      </w:r>
+      <w:r>
+        <w:rPr>
+          <w:rFonts w:eastAsia="宋体"/>
+          <w:sz w:val="24"/>
+          <w:szCs w:val="24"/>
+        </w:rPr>
+        <w:tab/>
+      </w:r>
+      <w:r>
+        <w:rPr>
+          <w:rFonts w:eastAsia="宋体"/>
+          <w:sz w:val="24"/>
+          <w:szCs w:val="24"/>
+        </w:rPr>
+        <w:t>程序调试：滕燊</w:t>
+      </w:r>
+    </w:p>
+    <w:p>
+      <w:pPr>
+        <w:rPr>
+          <w:rFonts w:eastAsia="宋体"/>
+          <w:sz w:val="24"/>
+          <w:szCs w:val="24"/>
+        </w:rPr>
+      </w:pPr>
+      <w:r>
+        <w:rPr>
+          <w:rFonts w:eastAsia="宋体"/>
+          <w:sz w:val="24"/>
+          <w:szCs w:val="24"/>
+        </w:rPr>
+        <w:t>4</w:t>
+      </w:r>
+      <w:r>
+        <w:rPr>
+          <w:rFonts w:eastAsia="宋体"/>
+          <w:sz w:val="24"/>
+          <w:szCs w:val="24"/>
+        </w:rPr>
+        <w:tab/>
+      </w:r>
+      <w:r>
+        <w:rPr>
+          <w:rFonts w:eastAsia="宋体"/>
+          <w:sz w:val="24"/>
+          <w:szCs w:val="24"/>
+        </w:rPr>
+        <w:t>代码注释：赵林凤</w:t>
+      </w:r>
+    </w:p>
+    <w:p>
+      <w:pPr>
+        <w:rPr>
+          <w:rFonts w:eastAsia="宋体"/>
+          <w:sz w:val="24"/>
+          <w:szCs w:val="24"/>
+        </w:rPr>
+      </w:pPr>
+      <w:r>
+        <w:rPr>
+          <w:rFonts w:eastAsia="宋体"/>
+          <w:sz w:val="24"/>
+          <w:szCs w:val="24"/>
+        </w:rPr>
+        <w:t>5</w:t>
+      </w:r>
+      <w:r>
+        <w:rPr>
+          <w:rFonts w:eastAsia="宋体"/>
+          <w:sz w:val="24"/>
+          <w:szCs w:val="24"/>
+        </w:rPr>
+        <w:tab/>
+      </w:r>
+      <w:r>
+        <w:rPr>
+          <w:rFonts w:eastAsia="宋体"/>
+          <w:sz w:val="24"/>
+          <w:szCs w:val="24"/>
+        </w:rPr>
+        <w:t>代码格式编排：；冯仁伟</w:t>
+      </w:r>
+    </w:p>
+    <w:p>
+      <w:pPr>
+        <w:rPr>
+          <w:rFonts w:eastAsia="宋体"/>
+          <w:sz w:val="24"/>
+          <w:szCs w:val="24"/>
+        </w:rPr>
+      </w:pPr>
+      <w:r>
+        <w:rPr>
+          <w:rFonts w:eastAsia="宋体"/>
+          <w:sz w:val="24"/>
+          <w:szCs w:val="24"/>
+        </w:rPr>
+        <w:t>6</w:t>
+      </w:r>
+      <w:r>
+        <w:rPr>
+          <w:rFonts w:eastAsia="宋体"/>
+          <w:sz w:val="24"/>
+          <w:szCs w:val="24"/>
+        </w:rPr>
+        <w:tab/>
+      </w:r>
+      <w:r>
+        <w:rPr>
+          <w:rFonts w:eastAsia="宋体"/>
+          <w:sz w:val="24"/>
+          <w:szCs w:val="24"/>
+        </w:rPr>
+        <w:t>代码维护：滕燊</w:t>
+      </w:r>
+      <w:r>
+        <w:rPr>
+          <w:rFonts w:eastAsia="宋体"/>
+          <w:sz w:val="24"/>
+          <w:szCs w:val="24"/>
+        </w:rPr>
+        <w:t xml:space="preserve"> </w:t>
+      </w:r>
+      <w:r>
+        <w:rPr>
+          <w:rFonts w:eastAsia="宋体"/>
+          <w:sz w:val="24"/>
+          <w:szCs w:val="24"/>
+        </w:rPr>
+        <w:t>赵林凤</w:t>
+      </w:r>
+      <w:r>
+        <w:rPr>
+          <w:rFonts w:eastAsia="宋体"/>
+          <w:sz w:val="24"/>
+          <w:szCs w:val="24"/>
+        </w:rPr>
+        <w:t xml:space="preserve"> </w:t>
+      </w:r>
+      <w:r>
+        <w:rPr>
+          <w:rFonts w:eastAsia="宋体"/>
+          <w:sz w:val="24"/>
+          <w:szCs w:val="24"/>
+        </w:rPr>
+        <w:t>冯仁伟</w:t>
+      </w:r>
     </w:p>
     <w:sectPr>
       <w:pgSz w:w="11906" w:h="16838"/>

--- a/分组与选题安排表-信管1601.docx
+++ b/分组与选题安排表-信管1601.docx
@@ -2820,25 +2820,25 @@
     <w:p>
       <w:pPr>
         <w:rPr>
+          <w:rFonts w:eastAsia="宋体"/>
+          <w:sz w:val="24"/>
+          <w:szCs w:val="24"/>
+        </w:rPr>
+      </w:pPr>
+      <w:r>
+        <w:rPr>
           <w:rFonts w:eastAsia="宋体" w:hint="eastAsia"/>
           <w:sz w:val="24"/>
           <w:szCs w:val="24"/>
         </w:rPr>
-      </w:pPr>
+        <w:t>库：</w:t>
+      </w:r>
       <w:r>
         <w:rPr>
           <w:rFonts w:eastAsia="宋体" w:hint="eastAsia"/>
           <w:sz w:val="24"/>
           <w:szCs w:val="24"/>
         </w:rPr>
-        <w:t>库：</w:t>
-      </w:r>
-      <w:r>
-        <w:rPr>
-          <w:rFonts w:eastAsia="宋体" w:hint="eastAsia"/>
-          <w:sz w:val="24"/>
-          <w:szCs w:val="24"/>
-        </w:rPr>
         <w:t>Git</w:t>
       </w:r>
       <w:r>
@@ -2849,8 +2849,6 @@
         </w:rPr>
         <w:t>ee</w:t>
       </w:r>
-      <w:bookmarkStart w:id="0" w:name="_GoBack"/>
-      <w:bookmarkEnd w:id="0"/>
     </w:p>
     <w:p>
       <w:pPr>
@@ -3012,12 +3010,15 @@
     </w:p>
     <w:p>
       <w:pPr>
-        <w:rPr>
-          <w:rFonts w:eastAsia="宋体"/>
-          <w:sz w:val="24"/>
-          <w:szCs w:val="24"/>
-        </w:rPr>
-      </w:pPr>
+        <w:adjustRightInd w:val="0"/>
+        <w:snapToGrid w:val="0"/>
+        <w:rPr>
+          <w:rFonts w:eastAsia="宋体"/>
+          <w:sz w:val="24"/>
+          <w:szCs w:val="24"/>
+        </w:rPr>
+      </w:pPr>
+      <w:bookmarkStart w:id="0" w:name="_GoBack"/>
       <w:r>
         <w:rPr>
           <w:rFonts w:eastAsia="宋体" w:hint="eastAsia"/>
@@ -3029,6 +3030,8 @@
     </w:p>
     <w:p>
       <w:pPr>
+        <w:adjustRightInd w:val="0"/>
+        <w:snapToGrid w:val="0"/>
         <w:rPr>
           <w:rFonts w:eastAsia="宋体"/>
           <w:sz w:val="24"/>
@@ -3094,6 +3097,8 @@
     </w:p>
     <w:p>
       <w:pPr>
+        <w:adjustRightInd w:val="0"/>
+        <w:snapToGrid w:val="0"/>
         <w:rPr>
           <w:rFonts w:eastAsia="宋体"/>
           <w:sz w:val="24"/>
@@ -3159,6 +3164,8 @@
     </w:p>
     <w:p>
       <w:pPr>
+        <w:adjustRightInd w:val="0"/>
+        <w:snapToGrid w:val="0"/>
         <w:rPr>
           <w:rFonts w:eastAsia="宋体"/>
           <w:sz w:val="24"/>
@@ -3192,6 +3199,8 @@
     </w:p>
     <w:p>
       <w:pPr>
+        <w:adjustRightInd w:val="0"/>
+        <w:snapToGrid w:val="0"/>
         <w:rPr>
           <w:rFonts w:eastAsia="宋体"/>
           <w:sz w:val="24"/>
@@ -3225,6 +3234,8 @@
     </w:p>
     <w:p>
       <w:pPr>
+        <w:adjustRightInd w:val="0"/>
+        <w:snapToGrid w:val="0"/>
         <w:rPr>
           <w:rFonts w:eastAsia="宋体"/>
           <w:sz w:val="24"/>
@@ -3258,6 +3269,8 @@
     </w:p>
     <w:p>
       <w:pPr>
+        <w:adjustRightInd w:val="0"/>
+        <w:snapToGrid w:val="0"/>
         <w:rPr>
           <w:rFonts w:eastAsia="宋体"/>
           <w:sz w:val="24"/>
@@ -3320,6 +3333,7 @@
         </w:rPr>
         <w:t>冯仁伟</w:t>
       </w:r>
+      <w:bookmarkEnd w:id="0"/>
     </w:p>
     <w:sectPr>
       <w:pgSz w:w="11906" w:h="16838"/>

--- a/分组与选题安排表-信管1601.docx
+++ b/分组与选题安排表-信管1601.docx
@@ -2853,14 +2853,14 @@
     <w:p>
       <w:pPr>
         <w:rPr>
-          <w:rFonts w:eastAsia="宋体"/>
-          <w:sz w:val="24"/>
-          <w:szCs w:val="24"/>
-        </w:rPr>
-      </w:pPr>
-      <w:r>
-        <w:rPr>
-          <w:rFonts w:eastAsia="宋体" w:hint="eastAsia"/>
+          <w:rFonts w:asciiTheme="minorEastAsia" w:eastAsiaTheme="minorEastAsia" w:hAnsiTheme="minorEastAsia"/>
+          <w:sz w:val="24"/>
+          <w:szCs w:val="24"/>
+        </w:rPr>
+      </w:pPr>
+      <w:r>
+        <w:rPr>
+          <w:rFonts w:asciiTheme="minorEastAsia" w:eastAsiaTheme="minorEastAsia" w:hAnsiTheme="minorEastAsia" w:hint="eastAsia"/>
           <w:sz w:val="24"/>
           <w:szCs w:val="24"/>
         </w:rPr>
@@ -2870,142 +2870,508 @@
     <w:p>
       <w:pPr>
         <w:rPr>
-          <w:rFonts w:eastAsia="宋体"/>
-          <w:sz w:val="24"/>
-          <w:szCs w:val="24"/>
-        </w:rPr>
-      </w:pPr>
-      <w:r>
-        <w:rPr>
-          <w:rFonts w:eastAsia="宋体"/>
-          <w:sz w:val="24"/>
-          <w:szCs w:val="24"/>
-        </w:rPr>
-        <w:t>1.</w:t>
-      </w:r>
-      <w:r>
-        <w:rPr>
-          <w:rFonts w:eastAsia="宋体"/>
-          <w:sz w:val="24"/>
-          <w:szCs w:val="24"/>
-        </w:rPr>
-        <w:t>可以灵活控制方块在图形框中运动。</w:t>
-      </w:r>
-    </w:p>
-    <w:p>
-      <w:pPr>
-        <w:rPr>
-          <w:rFonts w:eastAsia="宋体"/>
-          <w:sz w:val="24"/>
-          <w:szCs w:val="24"/>
-        </w:rPr>
-      </w:pPr>
-      <w:r>
-        <w:rPr>
-          <w:rFonts w:eastAsia="宋体"/>
-          <w:sz w:val="24"/>
-          <w:szCs w:val="24"/>
-        </w:rPr>
-        <w:t>2.</w:t>
-      </w:r>
-      <w:r>
-        <w:rPr>
-          <w:rFonts w:eastAsia="宋体"/>
-          <w:sz w:val="24"/>
-          <w:szCs w:val="24"/>
-        </w:rPr>
-        <w:t>游戏过程中方块可以自由旋转。</w:t>
-      </w:r>
-    </w:p>
-    <w:p>
-      <w:pPr>
-        <w:rPr>
-          <w:rFonts w:eastAsia="宋体"/>
-          <w:sz w:val="24"/>
-          <w:szCs w:val="24"/>
-        </w:rPr>
-      </w:pPr>
-      <w:r>
-        <w:rPr>
-          <w:rFonts w:eastAsia="宋体"/>
-          <w:sz w:val="24"/>
-          <w:szCs w:val="24"/>
-        </w:rPr>
-        <w:t>3.</w:t>
-      </w:r>
-      <w:r>
-        <w:rPr>
-          <w:rFonts w:eastAsia="宋体"/>
-          <w:sz w:val="24"/>
-          <w:szCs w:val="24"/>
-        </w:rPr>
-        <w:t>当某</w:t>
-      </w:r>
-      <w:r>
-        <w:rPr>
-          <w:rFonts w:eastAsia="宋体"/>
-          <w:sz w:val="24"/>
-          <w:szCs w:val="24"/>
-        </w:rPr>
-        <w:t>- -</w:t>
-      </w:r>
-      <w:r>
-        <w:rPr>
-          <w:rFonts w:eastAsia="宋体"/>
-          <w:sz w:val="24"/>
-          <w:szCs w:val="24"/>
-        </w:rPr>
-        <w:t>行的方块排列满时，将自动将这一行方块消除，然后将上面所有方块向下移动，可以支持连续消行。</w:t>
-      </w:r>
-    </w:p>
-    <w:p>
-      <w:pPr>
-        <w:rPr>
-          <w:rFonts w:eastAsia="宋体"/>
-          <w:sz w:val="24"/>
-          <w:szCs w:val="24"/>
-        </w:rPr>
-      </w:pPr>
-      <w:r>
-        <w:rPr>
-          <w:rFonts w:eastAsia="宋体"/>
-          <w:sz w:val="24"/>
-          <w:szCs w:val="24"/>
-        </w:rPr>
-        <w:t>4.</w:t>
-      </w:r>
-      <w:r>
-        <w:rPr>
-          <w:rFonts w:eastAsia="宋体"/>
-          <w:sz w:val="24"/>
-          <w:szCs w:val="24"/>
-        </w:rPr>
-        <w:t>游戏前可以选择游戏的速度和游戏的等级，游戏速度既为方块下落速度，游戏等级为初始游戏时在基层随机生成一定行数的无规律方块，生成的行数由你来选择，每行至少产生</w:t>
-      </w:r>
-      <w:r>
-        <w:rPr>
-          <w:rFonts w:eastAsia="宋体"/>
-          <w:sz w:val="24"/>
-          <w:szCs w:val="24"/>
-        </w:rPr>
-        <w:t>5</w:t>
-      </w:r>
-      <w:r>
-        <w:rPr>
-          <w:rFonts w:eastAsia="宋体"/>
-          <w:sz w:val="24"/>
-          <w:szCs w:val="24"/>
-        </w:rPr>
-        <w:t>个以上的无规律方块，这样增加了游戏难度。但是在游戏的</w:t>
-      </w:r>
-      <w:r>
-        <w:rPr>
-          <w:rFonts w:eastAsia="宋体"/>
+          <w:rFonts w:asciiTheme="minorEastAsia" w:eastAsiaTheme="minorEastAsia" w:hAnsiTheme="minorEastAsia"/>
+          <w:sz w:val="24"/>
+          <w:szCs w:val="24"/>
+        </w:rPr>
+      </w:pPr>
+      <w:r>
+        <w:rPr>
+          <w:rFonts w:asciiTheme="minorEastAsia" w:eastAsiaTheme="minorEastAsia" w:hAnsiTheme="minorEastAsia"/>
+          <w:sz w:val="24"/>
+          <w:szCs w:val="24"/>
+        </w:rPr>
+        <w:t>1.可以灵活控制方块在图形框中运动。</w:t>
+      </w:r>
+    </w:p>
+    <w:p>
+      <w:pPr>
+        <w:rPr>
+          <w:rFonts w:asciiTheme="minorEastAsia" w:eastAsiaTheme="minorEastAsia" w:hAnsiTheme="minorEastAsia"/>
+          <w:sz w:val="24"/>
+          <w:szCs w:val="24"/>
+        </w:rPr>
+      </w:pPr>
+      <w:r>
+        <w:rPr>
+          <w:rFonts w:asciiTheme="minorEastAsia" w:eastAsiaTheme="minorEastAsia" w:hAnsiTheme="minorEastAsia"/>
+          <w:sz w:val="24"/>
+          <w:szCs w:val="24"/>
+        </w:rPr>
+        <w:t>2.游戏过程中方块可以自由旋转。</w:t>
+      </w:r>
+    </w:p>
+    <w:p>
+      <w:pPr>
+        <w:rPr>
+          <w:rFonts w:asciiTheme="minorEastAsia" w:eastAsiaTheme="minorEastAsia" w:hAnsiTheme="minorEastAsia"/>
+          <w:sz w:val="24"/>
+          <w:szCs w:val="24"/>
+        </w:rPr>
+      </w:pPr>
+      <w:r>
+        <w:rPr>
+          <w:rFonts w:asciiTheme="minorEastAsia" w:eastAsiaTheme="minorEastAsia" w:hAnsiTheme="minorEastAsia"/>
+          <w:sz w:val="24"/>
+          <w:szCs w:val="24"/>
+        </w:rPr>
+        <w:t>3.当某- -行的方</w:t>
+      </w:r>
+      <w:bookmarkStart w:id="0" w:name="_GoBack"/>
+      <w:bookmarkEnd w:id="0"/>
+      <w:r>
+        <w:rPr>
+          <w:rFonts w:asciiTheme="minorEastAsia" w:eastAsiaTheme="minorEastAsia" w:hAnsiTheme="minorEastAsia"/>
+          <w:sz w:val="24"/>
+          <w:szCs w:val="24"/>
+        </w:rPr>
+        <w:t>块排列满时，将自动将这一行方块消除，然后将上面所有方块向下移动，可以支持连续消行。</w:t>
+      </w:r>
+    </w:p>
+    <w:p>
+      <w:pPr>
+        <w:rPr>
+          <w:rFonts w:asciiTheme="minorEastAsia" w:eastAsiaTheme="minorEastAsia" w:hAnsiTheme="minorEastAsia"/>
+          <w:sz w:val="24"/>
+          <w:szCs w:val="24"/>
+        </w:rPr>
+      </w:pPr>
+      <w:r>
+        <w:rPr>
+          <w:rFonts w:asciiTheme="minorEastAsia" w:eastAsiaTheme="minorEastAsia" w:hAnsiTheme="minorEastAsia"/>
+          <w:sz w:val="24"/>
+          <w:szCs w:val="24"/>
+        </w:rPr>
+        <w:t>4.游戏前可以选择游戏的速度和游戏的等级，游戏速度既为方块下落速度，游戏等级为初始游戏时在基层随机生成一定行数的无规律方块，生成的行数由你来选择，每行至少产生5个以上的无规律方块，这样增加了游戏难度</w:t>
+      </w:r>
+      <w:r>
+        <w:rPr>
+          <w:rFonts w:asciiTheme="minorEastAsia" w:eastAsiaTheme="minorEastAsia" w:hAnsiTheme="minorEastAsia" w:hint="eastAsia"/>
+          <w:sz w:val="24"/>
+          <w:szCs w:val="24"/>
+        </w:rPr>
+        <w:t>。但是在游戏的分数达到一定程度的时候就会重置。</w:t>
+      </w:r>
+    </w:p>
+    <w:p>
+      <w:pPr>
+        <w:rPr>
+          <w:rFonts w:asciiTheme="minorEastAsia" w:eastAsiaTheme="minorEastAsia" w:hAnsiTheme="minorEastAsia"/>
+          <w:sz w:val="24"/>
+          <w:szCs w:val="24"/>
+        </w:rPr>
+      </w:pPr>
+    </w:p>
+    <w:p>
+      <w:pPr>
+        <w:rPr>
+          <w:rFonts w:asciiTheme="minorEastAsia" w:eastAsiaTheme="minorEastAsia" w:hAnsiTheme="minorEastAsia"/>
+          <w:sz w:val="24"/>
+          <w:szCs w:val="24"/>
+        </w:rPr>
+      </w:pPr>
+      <w:r>
+        <w:rPr>
+          <w:rFonts w:asciiTheme="minorEastAsia" w:eastAsiaTheme="minorEastAsia" w:hAnsiTheme="minorEastAsia" w:hint="eastAsia"/>
+          <w:sz w:val="24"/>
+          <w:szCs w:val="24"/>
+        </w:rPr>
+        <w:t>任务分配：</w:t>
+      </w:r>
+    </w:p>
+    <w:p>
+      <w:pPr>
+        <w:pStyle w:val="a7"/>
+        <w:numPr>
+          <w:ilvl w:val="0"/>
+          <w:numId w:val="7"/>
+        </w:numPr>
+        <w:ind w:firstLineChars="0"/>
+        <w:rPr>
+          <w:rFonts w:asciiTheme="minorEastAsia" w:eastAsiaTheme="minorEastAsia" w:hAnsiTheme="minorEastAsia"/>
+          <w:sz w:val="24"/>
+          <w:szCs w:val="24"/>
+        </w:rPr>
+      </w:pPr>
+      <w:r>
+        <w:rPr>
+          <w:rFonts w:asciiTheme="minorEastAsia" w:eastAsiaTheme="minorEastAsia" w:hAnsiTheme="minorEastAsia" w:hint="eastAsia"/>
+          <w:sz w:val="24"/>
+          <w:szCs w:val="24"/>
+        </w:rPr>
+        <w:t xml:space="preserve">代码攥写：滕燊 </w:t>
+      </w:r>
+      <w:r>
+        <w:rPr>
+          <w:rFonts w:asciiTheme="minorEastAsia" w:eastAsiaTheme="minorEastAsia" w:hAnsiTheme="minorEastAsia"/>
+          <w:sz w:val="24"/>
+          <w:szCs w:val="24"/>
+        </w:rPr>
+        <w:t xml:space="preserve"> </w:t>
+      </w:r>
+      <w:r>
+        <w:rPr>
+          <w:rFonts w:asciiTheme="minorEastAsia" w:eastAsiaTheme="minorEastAsia" w:hAnsiTheme="minorEastAsia" w:hint="eastAsia"/>
+          <w:sz w:val="24"/>
+          <w:szCs w:val="24"/>
+        </w:rPr>
+        <w:t>冯仁伟 赵林凤</w:t>
+      </w:r>
+    </w:p>
+    <w:p>
+      <w:pPr>
+        <w:pStyle w:val="a7"/>
+        <w:numPr>
+          <w:ilvl w:val="0"/>
+          <w:numId w:val="8"/>
+        </w:numPr>
+        <w:ind w:firstLineChars="0"/>
+        <w:rPr>
+          <w:rFonts w:asciiTheme="minorEastAsia" w:eastAsiaTheme="minorEastAsia" w:hAnsiTheme="minorEastAsia"/>
+          <w:sz w:val="24"/>
+          <w:szCs w:val="24"/>
+        </w:rPr>
+      </w:pPr>
+      <w:r>
+        <w:rPr>
+          <w:rFonts w:asciiTheme="minorEastAsia" w:eastAsiaTheme="minorEastAsia" w:hAnsiTheme="minorEastAsia" w:hint="eastAsia"/>
+          <w:sz w:val="24"/>
+          <w:szCs w:val="24"/>
+        </w:rPr>
+        <w:t>滕燊负责游戏ui页面大小 菲罗斯方块的大小、颜色， 虚拟坐标系 颜色</w:t>
+      </w:r>
+      <w:r>
+        <w:rPr>
+          <w:rFonts w:asciiTheme="minorEastAsia" w:eastAsiaTheme="minorEastAsia" w:hAnsiTheme="minorEastAsia" w:hint="eastAsia"/>
           <w:sz w:val="24"/>
           <w:szCs w:val="24"/>
         </w:rPr>
         <w:lastRenderedPageBreak/>
-        <w:t>分数达到一定程度的时候就会重置。</w:t>
+        <w:t>标记 game</w:t>
+      </w:r>
+      <w:r>
+        <w:rPr>
+          <w:rFonts w:asciiTheme="minorEastAsia" w:eastAsiaTheme="minorEastAsia" w:hAnsiTheme="minorEastAsia"/>
+          <w:sz w:val="24"/>
+          <w:szCs w:val="24"/>
+        </w:rPr>
+        <w:t>over</w:t>
+      </w:r>
+      <w:r>
+        <w:rPr>
+          <w:rFonts w:asciiTheme="minorEastAsia" w:eastAsiaTheme="minorEastAsia" w:hAnsiTheme="minorEastAsia" w:hint="eastAsia"/>
+          <w:sz w:val="24"/>
+          <w:szCs w:val="24"/>
+        </w:rPr>
+        <w:t>系统 计时系统</w:t>
+      </w:r>
+    </w:p>
+    <w:p>
+      <w:pPr>
+        <w:pStyle w:val="a7"/>
+        <w:numPr>
+          <w:ilvl w:val="0"/>
+          <w:numId w:val="8"/>
+        </w:numPr>
+        <w:ind w:firstLineChars="0"/>
+        <w:rPr>
+          <w:rFonts w:asciiTheme="minorEastAsia" w:eastAsiaTheme="minorEastAsia" w:hAnsiTheme="minorEastAsia"/>
+          <w:sz w:val="24"/>
+          <w:szCs w:val="24"/>
+        </w:rPr>
+      </w:pPr>
+      <w:r>
+        <w:rPr>
+          <w:rFonts w:asciiTheme="minorEastAsia" w:eastAsiaTheme="minorEastAsia" w:hAnsiTheme="minorEastAsia" w:hint="eastAsia"/>
+          <w:sz w:val="24"/>
+          <w:szCs w:val="24"/>
+        </w:rPr>
+        <w:t>赵林凤负责碰撞检测系统装饰器 消除系统 等级系统</w:t>
+      </w:r>
+    </w:p>
+    <w:p>
+      <w:pPr>
+        <w:pStyle w:val="a7"/>
+        <w:numPr>
+          <w:ilvl w:val="0"/>
+          <w:numId w:val="8"/>
+        </w:numPr>
+        <w:ind w:firstLineChars="0"/>
+        <w:rPr>
+          <w:rFonts w:asciiTheme="minorEastAsia" w:eastAsiaTheme="minorEastAsia" w:hAnsiTheme="minorEastAsia"/>
+          <w:sz w:val="24"/>
+          <w:szCs w:val="24"/>
+        </w:rPr>
+      </w:pPr>
+      <w:r>
+        <w:rPr>
+          <w:rFonts w:asciiTheme="minorEastAsia" w:eastAsiaTheme="minorEastAsia" w:hAnsiTheme="minorEastAsia" w:hint="eastAsia"/>
+          <w:sz w:val="24"/>
+          <w:szCs w:val="24"/>
+        </w:rPr>
+        <w:t>冯仁伟负责碰撞检测装饰器 初始化方块 主函数</w:t>
+      </w:r>
+    </w:p>
+    <w:p>
+      <w:pPr>
+        <w:pStyle w:val="a7"/>
+        <w:numPr>
+          <w:ilvl w:val="0"/>
+          <w:numId w:val="8"/>
+        </w:numPr>
+        <w:ind w:firstLineChars="0"/>
+        <w:rPr>
+          <w:rFonts w:asciiTheme="minorEastAsia" w:eastAsiaTheme="minorEastAsia" w:hAnsiTheme="minorEastAsia"/>
+          <w:sz w:val="24"/>
+          <w:szCs w:val="24"/>
+        </w:rPr>
+      </w:pPr>
+      <w:r>
+        <w:rPr>
+          <w:rFonts w:asciiTheme="minorEastAsia" w:eastAsiaTheme="minorEastAsia" w:hAnsiTheme="minorEastAsia" w:hint="eastAsia"/>
+          <w:sz w:val="24"/>
+          <w:szCs w:val="24"/>
+        </w:rPr>
+        <w:t xml:space="preserve">滕燊 赵林凤 </w:t>
+      </w:r>
+      <w:r>
+        <w:rPr>
+          <w:rFonts w:asciiTheme="minorEastAsia" w:eastAsiaTheme="minorEastAsia" w:hAnsiTheme="minorEastAsia"/>
+          <w:sz w:val="24"/>
+          <w:szCs w:val="24"/>
+        </w:rPr>
+        <w:t xml:space="preserve"> </w:t>
+      </w:r>
+      <w:r>
+        <w:rPr>
+          <w:rFonts w:asciiTheme="minorEastAsia" w:eastAsiaTheme="minorEastAsia" w:hAnsiTheme="minorEastAsia" w:hint="eastAsia"/>
+          <w:sz w:val="24"/>
+          <w:szCs w:val="24"/>
+        </w:rPr>
+        <w:t>冯仁伟共同解决方块预览问题</w:t>
+      </w:r>
+    </w:p>
+    <w:p>
+      <w:pPr>
+        <w:pStyle w:val="a7"/>
+        <w:numPr>
+          <w:ilvl w:val="0"/>
+          <w:numId w:val="7"/>
+        </w:numPr>
+        <w:ind w:firstLineChars="0"/>
+        <w:rPr>
+          <w:rFonts w:asciiTheme="minorEastAsia" w:eastAsiaTheme="minorEastAsia" w:hAnsiTheme="minorEastAsia"/>
+          <w:sz w:val="24"/>
+          <w:szCs w:val="24"/>
+        </w:rPr>
+      </w:pPr>
+      <w:r>
+        <w:rPr>
+          <w:rFonts w:asciiTheme="minorEastAsia" w:eastAsiaTheme="minorEastAsia" w:hAnsiTheme="minorEastAsia" w:hint="eastAsia"/>
+          <w:sz w:val="24"/>
+          <w:szCs w:val="24"/>
+        </w:rPr>
+        <w:t xml:space="preserve">课程设计：滕燊 </w:t>
+      </w:r>
+      <w:r>
+        <w:rPr>
+          <w:rFonts w:asciiTheme="minorEastAsia" w:eastAsiaTheme="minorEastAsia" w:hAnsiTheme="minorEastAsia"/>
+          <w:sz w:val="24"/>
+          <w:szCs w:val="24"/>
+        </w:rPr>
+        <w:t xml:space="preserve"> </w:t>
+      </w:r>
+      <w:r>
+        <w:rPr>
+          <w:rFonts w:asciiTheme="minorEastAsia" w:eastAsiaTheme="minorEastAsia" w:hAnsiTheme="minorEastAsia" w:hint="eastAsia"/>
+          <w:sz w:val="24"/>
+          <w:szCs w:val="24"/>
+        </w:rPr>
+        <w:t>冯仁伟 赵林凤</w:t>
+      </w:r>
+    </w:p>
+    <w:p>
+      <w:pPr>
+        <w:pStyle w:val="a7"/>
+        <w:numPr>
+          <w:ilvl w:val="0"/>
+          <w:numId w:val="7"/>
+        </w:numPr>
+        <w:ind w:firstLineChars="0"/>
+        <w:rPr>
+          <w:rFonts w:asciiTheme="minorEastAsia" w:eastAsiaTheme="minorEastAsia" w:hAnsiTheme="minorEastAsia"/>
+          <w:sz w:val="24"/>
+          <w:szCs w:val="24"/>
+        </w:rPr>
+      </w:pPr>
+      <w:r>
+        <w:rPr>
+          <w:rFonts w:asciiTheme="minorEastAsia" w:eastAsiaTheme="minorEastAsia" w:hAnsiTheme="minorEastAsia" w:hint="eastAsia"/>
+          <w:sz w:val="24"/>
+          <w:szCs w:val="24"/>
+        </w:rPr>
+        <w:t>程序调试：滕燊</w:t>
+      </w:r>
+    </w:p>
+    <w:p>
+      <w:pPr>
+        <w:pStyle w:val="a7"/>
+        <w:numPr>
+          <w:ilvl w:val="0"/>
+          <w:numId w:val="7"/>
+        </w:numPr>
+        <w:ind w:firstLineChars="0"/>
+        <w:rPr>
+          <w:rFonts w:asciiTheme="minorEastAsia" w:eastAsiaTheme="minorEastAsia" w:hAnsiTheme="minorEastAsia"/>
+          <w:sz w:val="24"/>
+          <w:szCs w:val="24"/>
+        </w:rPr>
+      </w:pPr>
+      <w:r>
+        <w:rPr>
+          <w:rFonts w:asciiTheme="minorEastAsia" w:eastAsiaTheme="minorEastAsia" w:hAnsiTheme="minorEastAsia" w:hint="eastAsia"/>
+          <w:sz w:val="24"/>
+          <w:szCs w:val="24"/>
+        </w:rPr>
+        <w:t>代码注释：</w:t>
+      </w:r>
+    </w:p>
+    <w:p>
+      <w:pPr>
+        <w:ind w:firstLine="360"/>
+        <w:rPr>
+          <w:rFonts w:asciiTheme="minorEastAsia" w:eastAsiaTheme="minorEastAsia" w:hAnsiTheme="minorEastAsia"/>
+          <w:sz w:val="24"/>
+          <w:szCs w:val="24"/>
+        </w:rPr>
+      </w:pPr>
+      <w:r>
+        <w:rPr>
+          <w:rFonts w:asciiTheme="minorEastAsia" w:eastAsiaTheme="minorEastAsia" w:hAnsiTheme="minorEastAsia" w:hint="eastAsia"/>
+          <w:sz w:val="24"/>
+          <w:szCs w:val="24"/>
+        </w:rPr>
+        <w:t>a</w:t>
+      </w:r>
+      <w:r>
+        <w:rPr>
+          <w:rFonts w:asciiTheme="minorEastAsia" w:eastAsiaTheme="minorEastAsia" w:hAnsiTheme="minorEastAsia"/>
+          <w:sz w:val="24"/>
+          <w:szCs w:val="24"/>
+        </w:rPr>
+        <w:t>.</w:t>
+      </w:r>
+      <w:r>
+        <w:rPr>
+          <w:rFonts w:asciiTheme="minorEastAsia" w:eastAsiaTheme="minorEastAsia" w:hAnsiTheme="minorEastAsia" w:hint="eastAsia"/>
+          <w:sz w:val="24"/>
+          <w:szCs w:val="24"/>
+        </w:rPr>
+        <w:t>滕燊注释：滕燊负责游戏ui页面大小 菲罗斯方块的大小、颜色， 虚拟坐标系 颜色标记 game</w:t>
+      </w:r>
+      <w:r>
+        <w:rPr>
+          <w:rFonts w:asciiTheme="minorEastAsia" w:eastAsiaTheme="minorEastAsia" w:hAnsiTheme="minorEastAsia"/>
+          <w:sz w:val="24"/>
+          <w:szCs w:val="24"/>
+        </w:rPr>
+        <w:t>over</w:t>
+      </w:r>
+      <w:r>
+        <w:rPr>
+          <w:rFonts w:asciiTheme="minorEastAsia" w:eastAsiaTheme="minorEastAsia" w:hAnsiTheme="minorEastAsia" w:hint="eastAsia"/>
+          <w:sz w:val="24"/>
+          <w:szCs w:val="24"/>
+        </w:rPr>
+        <w:t>系统 计时系统</w:t>
+      </w:r>
+    </w:p>
+    <w:p>
+      <w:pPr>
+        <w:ind w:firstLine="360"/>
+        <w:rPr>
+          <w:rFonts w:asciiTheme="minorEastAsia" w:eastAsiaTheme="minorEastAsia" w:hAnsiTheme="minorEastAsia"/>
+          <w:sz w:val="24"/>
+          <w:szCs w:val="24"/>
+        </w:rPr>
+      </w:pPr>
+      <w:r>
+        <w:rPr>
+          <w:rFonts w:asciiTheme="minorEastAsia" w:eastAsiaTheme="minorEastAsia" w:hAnsiTheme="minorEastAsia"/>
+          <w:sz w:val="24"/>
+          <w:szCs w:val="24"/>
+        </w:rPr>
+        <w:t>b.</w:t>
+      </w:r>
+      <w:r>
+        <w:rPr>
+          <w:rFonts w:asciiTheme="minorEastAsia" w:eastAsiaTheme="minorEastAsia" w:hAnsiTheme="minorEastAsia" w:hint="eastAsia"/>
+          <w:sz w:val="24"/>
+          <w:szCs w:val="24"/>
+        </w:rPr>
+        <w:t>赵林凤注释：碰撞检测系统装饰器 消除系统 等级系统</w:t>
+      </w:r>
+    </w:p>
+    <w:p>
+      <w:pPr>
+        <w:pStyle w:val="a7"/>
+        <w:numPr>
+          <w:ilvl w:val="0"/>
+          <w:numId w:val="8"/>
+        </w:numPr>
+        <w:ind w:firstLineChars="0"/>
+        <w:rPr>
+          <w:rFonts w:asciiTheme="minorEastAsia" w:eastAsiaTheme="minorEastAsia" w:hAnsiTheme="minorEastAsia"/>
+          <w:sz w:val="24"/>
+          <w:szCs w:val="24"/>
+        </w:rPr>
+      </w:pPr>
+      <w:r>
+        <w:rPr>
+          <w:rFonts w:asciiTheme="minorEastAsia" w:eastAsiaTheme="minorEastAsia" w:hAnsiTheme="minorEastAsia" w:hint="eastAsia"/>
+          <w:sz w:val="24"/>
+          <w:szCs w:val="24"/>
+        </w:rPr>
+        <w:t>c</w:t>
+      </w:r>
+      <w:r>
+        <w:rPr>
+          <w:rFonts w:asciiTheme="minorEastAsia" w:eastAsiaTheme="minorEastAsia" w:hAnsiTheme="minorEastAsia"/>
+          <w:sz w:val="24"/>
+          <w:szCs w:val="24"/>
+        </w:rPr>
+        <w:t>.</w:t>
+      </w:r>
+      <w:r>
+        <w:rPr>
+          <w:rFonts w:asciiTheme="minorEastAsia" w:eastAsiaTheme="minorEastAsia" w:hAnsiTheme="minorEastAsia" w:hint="eastAsia"/>
+          <w:sz w:val="24"/>
+          <w:szCs w:val="24"/>
+        </w:rPr>
+        <w:t>冯仁伟注释：冯仁伟负责碰撞检测装饰器 初始化方块 主函数</w:t>
+      </w:r>
+    </w:p>
+    <w:p>
+      <w:pPr>
+        <w:pStyle w:val="a7"/>
+        <w:numPr>
+          <w:ilvl w:val="0"/>
+          <w:numId w:val="7"/>
+        </w:numPr>
+        <w:ind w:firstLineChars="0"/>
+        <w:rPr>
+          <w:rFonts w:asciiTheme="minorEastAsia" w:eastAsiaTheme="minorEastAsia" w:hAnsiTheme="minorEastAsia"/>
+          <w:sz w:val="24"/>
+          <w:szCs w:val="24"/>
+        </w:rPr>
+      </w:pPr>
+      <w:r>
+        <w:rPr>
+          <w:rFonts w:asciiTheme="minorEastAsia" w:eastAsiaTheme="minorEastAsia" w:hAnsiTheme="minorEastAsia" w:hint="eastAsia"/>
+          <w:sz w:val="24"/>
+          <w:szCs w:val="24"/>
+        </w:rPr>
+        <w:t>代码格式编排：：冯仁伟</w:t>
       </w:r>
     </w:p>
     <w:p>
@@ -3013,327 +3379,19 @@
         <w:adjustRightInd w:val="0"/>
         <w:snapToGrid w:val="0"/>
         <w:rPr>
-          <w:rFonts w:eastAsia="宋体"/>
-          <w:sz w:val="24"/>
-          <w:szCs w:val="24"/>
-        </w:rPr>
-      </w:pPr>
-      <w:bookmarkStart w:id="0" w:name="_GoBack"/>
-      <w:r>
-        <w:rPr>
-          <w:rFonts w:eastAsia="宋体" w:hint="eastAsia"/>
-          <w:sz w:val="24"/>
-          <w:szCs w:val="24"/>
-        </w:rPr>
-        <w:t>任务分配：</w:t>
-      </w:r>
-    </w:p>
-    <w:p>
-      <w:pPr>
-        <w:adjustRightInd w:val="0"/>
-        <w:snapToGrid w:val="0"/>
-        <w:rPr>
-          <w:rFonts w:eastAsia="宋体"/>
-          <w:sz w:val="24"/>
-          <w:szCs w:val="24"/>
-        </w:rPr>
-      </w:pPr>
-      <w:r>
-        <w:rPr>
-          <w:rFonts w:eastAsia="宋体"/>
-          <w:sz w:val="24"/>
-          <w:szCs w:val="24"/>
-        </w:rPr>
-        <w:t>1</w:t>
-      </w:r>
-      <w:r>
-        <w:rPr>
-          <w:rFonts w:eastAsia="宋体"/>
-          <w:sz w:val="24"/>
-          <w:szCs w:val="24"/>
-        </w:rPr>
-        <w:tab/>
-      </w:r>
-      <w:r>
-        <w:rPr>
-          <w:rFonts w:eastAsia="宋体"/>
-          <w:sz w:val="24"/>
-          <w:szCs w:val="24"/>
-        </w:rPr>
-        <w:t>代码攥写：滕燊</w:t>
-      </w:r>
-      <w:r>
-        <w:rPr>
-          <w:rFonts w:eastAsia="宋体"/>
-          <w:sz w:val="24"/>
-          <w:szCs w:val="24"/>
-        </w:rPr>
-        <w:t xml:space="preserve">  </w:t>
-      </w:r>
-      <w:r>
-        <w:rPr>
-          <w:rFonts w:eastAsia="宋体"/>
-          <w:sz w:val="24"/>
-          <w:szCs w:val="24"/>
-        </w:rPr>
-        <w:t>冯仁伟</w:t>
-      </w:r>
-      <w:r>
-        <w:rPr>
-          <w:rFonts w:eastAsia="宋体"/>
-          <w:sz w:val="24"/>
-          <w:szCs w:val="24"/>
-        </w:rPr>
-        <w:t xml:space="preserve"> </w:t>
-      </w:r>
-      <w:r>
-        <w:rPr>
-          <w:rFonts w:eastAsia="宋体"/>
-          <w:sz w:val="24"/>
-          <w:szCs w:val="24"/>
-        </w:rPr>
-        <w:t>赵林凤</w:t>
-      </w:r>
-    </w:p>
-    <w:p>
-      <w:pPr>
-        <w:adjustRightInd w:val="0"/>
-        <w:snapToGrid w:val="0"/>
-        <w:rPr>
-          <w:rFonts w:eastAsia="宋体"/>
-          <w:sz w:val="24"/>
-          <w:szCs w:val="24"/>
-        </w:rPr>
-      </w:pPr>
-      <w:r>
-        <w:rPr>
-          <w:rFonts w:eastAsia="宋体"/>
-          <w:sz w:val="24"/>
-          <w:szCs w:val="24"/>
-        </w:rPr>
-        <w:t>2</w:t>
-      </w:r>
-      <w:r>
-        <w:rPr>
-          <w:rFonts w:eastAsia="宋体"/>
-          <w:sz w:val="24"/>
-          <w:szCs w:val="24"/>
-        </w:rPr>
-        <w:tab/>
-      </w:r>
-      <w:r>
-        <w:rPr>
-          <w:rFonts w:eastAsia="宋体"/>
-          <w:sz w:val="24"/>
-          <w:szCs w:val="24"/>
-        </w:rPr>
-        <w:t>课程设计：滕燊</w:t>
-      </w:r>
-      <w:r>
-        <w:rPr>
-          <w:rFonts w:eastAsia="宋体"/>
-          <w:sz w:val="24"/>
-          <w:szCs w:val="24"/>
-        </w:rPr>
-        <w:t xml:space="preserve">  </w:t>
-      </w:r>
-      <w:r>
-        <w:rPr>
-          <w:rFonts w:eastAsia="宋体"/>
-          <w:sz w:val="24"/>
-          <w:szCs w:val="24"/>
-        </w:rPr>
-        <w:t>冯仁伟</w:t>
-      </w:r>
-      <w:r>
-        <w:rPr>
-          <w:rFonts w:eastAsia="宋体"/>
-          <w:sz w:val="24"/>
-          <w:szCs w:val="24"/>
-        </w:rPr>
-        <w:t xml:space="preserve"> </w:t>
-      </w:r>
-      <w:r>
-        <w:rPr>
-          <w:rFonts w:eastAsia="宋体"/>
-          <w:sz w:val="24"/>
-          <w:szCs w:val="24"/>
-        </w:rPr>
-        <w:t>赵林凤</w:t>
-      </w:r>
-    </w:p>
-    <w:p>
-      <w:pPr>
-        <w:adjustRightInd w:val="0"/>
-        <w:snapToGrid w:val="0"/>
-        <w:rPr>
-          <w:rFonts w:eastAsia="宋体"/>
-          <w:sz w:val="24"/>
-          <w:szCs w:val="24"/>
-        </w:rPr>
-      </w:pPr>
-      <w:r>
-        <w:rPr>
-          <w:rFonts w:eastAsia="宋体"/>
-          <w:sz w:val="24"/>
-          <w:szCs w:val="24"/>
-        </w:rPr>
-        <w:t>3</w:t>
-      </w:r>
-      <w:r>
-        <w:rPr>
-          <w:rFonts w:eastAsia="宋体"/>
-          <w:sz w:val="24"/>
-          <w:szCs w:val="24"/>
-        </w:rPr>
-        <w:tab/>
-      </w:r>
-      <w:r>
-        <w:rPr>
-          <w:rFonts w:eastAsia="宋体"/>
-          <w:sz w:val="24"/>
-          <w:szCs w:val="24"/>
-        </w:rPr>
-        <w:t>程序调试：滕燊</w:t>
-      </w:r>
-    </w:p>
-    <w:p>
-      <w:pPr>
-        <w:adjustRightInd w:val="0"/>
-        <w:snapToGrid w:val="0"/>
-        <w:rPr>
-          <w:rFonts w:eastAsia="宋体"/>
-          <w:sz w:val="24"/>
-          <w:szCs w:val="24"/>
-        </w:rPr>
-      </w:pPr>
-      <w:r>
-        <w:rPr>
-          <w:rFonts w:eastAsia="宋体"/>
-          <w:sz w:val="24"/>
-          <w:szCs w:val="24"/>
-        </w:rPr>
-        <w:t>4</w:t>
-      </w:r>
-      <w:r>
-        <w:rPr>
-          <w:rFonts w:eastAsia="宋体"/>
-          <w:sz w:val="24"/>
-          <w:szCs w:val="24"/>
-        </w:rPr>
-        <w:tab/>
-      </w:r>
-      <w:r>
-        <w:rPr>
-          <w:rFonts w:eastAsia="宋体"/>
-          <w:sz w:val="24"/>
-          <w:szCs w:val="24"/>
-        </w:rPr>
-        <w:t>代码注释：赵林凤</w:t>
-      </w:r>
-    </w:p>
-    <w:p>
-      <w:pPr>
-        <w:adjustRightInd w:val="0"/>
-        <w:snapToGrid w:val="0"/>
-        <w:rPr>
-          <w:rFonts w:eastAsia="宋体"/>
-          <w:sz w:val="24"/>
-          <w:szCs w:val="24"/>
-        </w:rPr>
-      </w:pPr>
-      <w:r>
-        <w:rPr>
-          <w:rFonts w:eastAsia="宋体"/>
-          <w:sz w:val="24"/>
-          <w:szCs w:val="24"/>
-        </w:rPr>
-        <w:t>5</w:t>
-      </w:r>
-      <w:r>
-        <w:rPr>
-          <w:rFonts w:eastAsia="宋体"/>
-          <w:sz w:val="24"/>
-          <w:szCs w:val="24"/>
-        </w:rPr>
-        <w:tab/>
-      </w:r>
-      <w:r>
-        <w:rPr>
-          <w:rFonts w:eastAsia="宋体"/>
-          <w:sz w:val="24"/>
-          <w:szCs w:val="24"/>
-        </w:rPr>
-        <w:t>代码格式编排：；冯仁伟</w:t>
-      </w:r>
-    </w:p>
-    <w:p>
-      <w:pPr>
-        <w:adjustRightInd w:val="0"/>
-        <w:snapToGrid w:val="0"/>
-        <w:rPr>
-          <w:rFonts w:eastAsia="宋体"/>
-          <w:sz w:val="24"/>
-          <w:szCs w:val="24"/>
-        </w:rPr>
-      </w:pPr>
-      <w:r>
-        <w:rPr>
-          <w:rFonts w:eastAsia="宋体"/>
-          <w:sz w:val="24"/>
-          <w:szCs w:val="24"/>
-        </w:rPr>
-        <w:t>6</w:t>
-      </w:r>
-      <w:r>
-        <w:rPr>
-          <w:rFonts w:eastAsia="宋体"/>
-          <w:sz w:val="24"/>
-          <w:szCs w:val="24"/>
-        </w:rPr>
-        <w:tab/>
-      </w:r>
-      <w:r>
-        <w:rPr>
-          <w:rFonts w:eastAsia="宋体"/>
-          <w:sz w:val="24"/>
-          <w:szCs w:val="24"/>
-        </w:rPr>
-        <w:t>代码维护：滕燊</w:t>
-      </w:r>
-      <w:r>
-        <w:rPr>
-          <w:rFonts w:eastAsia="宋体"/>
-          <w:sz w:val="24"/>
-          <w:szCs w:val="24"/>
-        </w:rPr>
-        <w:t xml:space="preserve"> </w:t>
-      </w:r>
-      <w:r>
-        <w:rPr>
-          <w:rFonts w:eastAsia="宋体"/>
-          <w:sz w:val="24"/>
-          <w:szCs w:val="24"/>
-        </w:rPr>
-        <w:t>赵林凤</w:t>
-      </w:r>
-      <w:r>
-        <w:rPr>
-          <w:rFonts w:eastAsia="宋体"/>
-          <w:sz w:val="24"/>
-          <w:szCs w:val="24"/>
-        </w:rPr>
-        <w:t xml:space="preserve"> </w:t>
-      </w:r>
-      <w:r>
-        <w:rPr>
-          <w:rFonts w:eastAsia="宋体"/>
-          <w:sz w:val="24"/>
-          <w:szCs w:val="24"/>
-        </w:rPr>
-        <w:t>冯仁伟</w:t>
-      </w:r>
-      <w:bookmarkEnd w:id="0"/>
+          <w:rFonts w:asciiTheme="minorEastAsia" w:eastAsiaTheme="minorEastAsia" w:hAnsiTheme="minorEastAsia"/>
+          <w:sz w:val="24"/>
+          <w:szCs w:val="24"/>
+        </w:rPr>
+      </w:pPr>
+      <w:r>
+        <w:rPr>
+          <w:rFonts w:asciiTheme="minorEastAsia" w:eastAsiaTheme="minorEastAsia" w:hAnsiTheme="minorEastAsia" w:hint="eastAsia"/>
+          <w:sz w:val="24"/>
+          <w:szCs w:val="24"/>
+        </w:rPr>
+        <w:t>代码维护：滕燊 赵林凤 冯仁伟</w:t>
+      </w:r>
     </w:p>
     <w:sectPr>
       <w:pgSz w:w="11906" w:h="16838"/>
@@ -3600,6 +3658,95 @@
     </w:lvl>
   </w:abstractNum>
   <w:abstractNum w:abstractNumId="5" w15:restartNumberingAfterBreak="0">
+    <w:nsid w:val="52181D35"/>
+    <w:multiLevelType w:val="hybridMultilevel"/>
+    <w:tmpl w:val="0950B4F4"/>
+    <w:lvl w:ilvl="0" w:tplc="E3F4830C">
+      <w:start w:val="1"/>
+      <w:numFmt w:val="decimal"/>
+      <w:lvlText w:val="%1"/>
+      <w:lvlJc w:val="left"/>
+      <w:pPr>
+        <w:ind w:left="360" w:hanging="360"/>
+      </w:pPr>
+      <w:rPr>
+        <w:rFonts w:hint="default"/>
+      </w:rPr>
+    </w:lvl>
+    <w:lvl w:ilvl="1" w:tplc="04090019">
+      <w:start w:val="1"/>
+      <w:numFmt w:val="lowerLetter"/>
+      <w:lvlText w:val="%2)"/>
+      <w:lvlJc w:val="left"/>
+      <w:pPr>
+        <w:ind w:left="840" w:hanging="420"/>
+      </w:pPr>
+    </w:lvl>
+    <w:lvl w:ilvl="2" w:tplc="0409001B" w:tentative="1">
+      <w:start w:val="1"/>
+      <w:numFmt w:val="lowerRoman"/>
+      <w:lvlText w:val="%3."/>
+      <w:lvlJc w:val="right"/>
+      <w:pPr>
+        <w:ind w:left="1260" w:hanging="420"/>
+      </w:pPr>
+    </w:lvl>
+    <w:lvl w:ilvl="3" w:tplc="0409000F" w:tentative="1">
+      <w:start w:val="1"/>
+      <w:numFmt w:val="decimal"/>
+      <w:lvlText w:val="%4."/>
+      <w:lvlJc w:val="left"/>
+      <w:pPr>
+        <w:ind w:left="1680" w:hanging="420"/>
+      </w:pPr>
+    </w:lvl>
+    <w:lvl w:ilvl="4" w:tplc="04090019" w:tentative="1">
+      <w:start w:val="1"/>
+      <w:numFmt w:val="lowerLetter"/>
+      <w:lvlText w:val="%5)"/>
+      <w:lvlJc w:val="left"/>
+      <w:pPr>
+        <w:ind w:left="2100" w:hanging="420"/>
+      </w:pPr>
+    </w:lvl>
+    <w:lvl w:ilvl="5" w:tplc="0409001B" w:tentative="1">
+      <w:start w:val="1"/>
+      <w:numFmt w:val="lowerRoman"/>
+      <w:lvlText w:val="%6."/>
+      <w:lvlJc w:val="right"/>
+      <w:pPr>
+        <w:ind w:left="2520" w:hanging="420"/>
+      </w:pPr>
+    </w:lvl>
+    <w:lvl w:ilvl="6" w:tplc="0409000F" w:tentative="1">
+      <w:start w:val="1"/>
+      <w:numFmt w:val="decimal"/>
+      <w:lvlText w:val="%7."/>
+      <w:lvlJc w:val="left"/>
+      <w:pPr>
+        <w:ind w:left="2940" w:hanging="420"/>
+      </w:pPr>
+    </w:lvl>
+    <w:lvl w:ilvl="7" w:tplc="04090019" w:tentative="1">
+      <w:start w:val="1"/>
+      <w:numFmt w:val="lowerLetter"/>
+      <w:lvlText w:val="%8)"/>
+      <w:lvlJc w:val="left"/>
+      <w:pPr>
+        <w:ind w:left="3360" w:hanging="420"/>
+      </w:pPr>
+    </w:lvl>
+    <w:lvl w:ilvl="8" w:tplc="0409001B" w:tentative="1">
+      <w:start w:val="1"/>
+      <w:numFmt w:val="lowerRoman"/>
+      <w:lvlText w:val="%9."/>
+      <w:lvlJc w:val="right"/>
+      <w:pPr>
+        <w:ind w:left="3780" w:hanging="420"/>
+      </w:pPr>
+    </w:lvl>
+  </w:abstractNum>
+  <w:abstractNum w:abstractNumId="6" w15:restartNumberingAfterBreak="0">
     <w:nsid w:val="54AA34A9"/>
     <w:multiLevelType w:val="multilevel"/>
     <w:tmpl w:val="00000003"/>
@@ -3685,6 +3832,95 @@
       <w:lvlJc w:val="right"/>
       <w:pPr>
         <w:ind w:left="4200" w:hanging="420"/>
+      </w:pPr>
+    </w:lvl>
+  </w:abstractNum>
+  <w:abstractNum w:abstractNumId="7" w15:restartNumberingAfterBreak="0">
+    <w:nsid w:val="734623A0"/>
+    <w:multiLevelType w:val="hybridMultilevel"/>
+    <w:tmpl w:val="E070EA5C"/>
+    <w:lvl w:ilvl="0" w:tplc="61D6ECCC">
+      <w:start w:val="1"/>
+      <w:numFmt w:val="lowerLetter"/>
+      <w:lvlText w:val="%1."/>
+      <w:lvlJc w:val="left"/>
+      <w:pPr>
+        <w:ind w:left="720" w:hanging="360"/>
+      </w:pPr>
+      <w:rPr>
+        <w:rFonts w:hint="default"/>
+      </w:rPr>
+    </w:lvl>
+    <w:lvl w:ilvl="1" w:tplc="04090019" w:tentative="1">
+      <w:start w:val="1"/>
+      <w:numFmt w:val="lowerLetter"/>
+      <w:lvlText w:val="%2)"/>
+      <w:lvlJc w:val="left"/>
+      <w:pPr>
+        <w:ind w:left="1200" w:hanging="420"/>
+      </w:pPr>
+    </w:lvl>
+    <w:lvl w:ilvl="2" w:tplc="0409001B" w:tentative="1">
+      <w:start w:val="1"/>
+      <w:numFmt w:val="lowerRoman"/>
+      <w:lvlText w:val="%3."/>
+      <w:lvlJc w:val="right"/>
+      <w:pPr>
+        <w:ind w:left="1620" w:hanging="420"/>
+      </w:pPr>
+    </w:lvl>
+    <w:lvl w:ilvl="3" w:tplc="0409000F" w:tentative="1">
+      <w:start w:val="1"/>
+      <w:numFmt w:val="decimal"/>
+      <w:lvlText w:val="%4."/>
+      <w:lvlJc w:val="left"/>
+      <w:pPr>
+        <w:ind w:left="2040" w:hanging="420"/>
+      </w:pPr>
+    </w:lvl>
+    <w:lvl w:ilvl="4" w:tplc="04090019" w:tentative="1">
+      <w:start w:val="1"/>
+      <w:numFmt w:val="lowerLetter"/>
+      <w:lvlText w:val="%5)"/>
+      <w:lvlJc w:val="left"/>
+      <w:pPr>
+        <w:ind w:left="2460" w:hanging="420"/>
+      </w:pPr>
+    </w:lvl>
+    <w:lvl w:ilvl="5" w:tplc="0409001B" w:tentative="1">
+      <w:start w:val="1"/>
+      <w:numFmt w:val="lowerRoman"/>
+      <w:lvlText w:val="%6."/>
+      <w:lvlJc w:val="right"/>
+      <w:pPr>
+        <w:ind w:left="2880" w:hanging="420"/>
+      </w:pPr>
+    </w:lvl>
+    <w:lvl w:ilvl="6" w:tplc="0409000F" w:tentative="1">
+      <w:start w:val="1"/>
+      <w:numFmt w:val="decimal"/>
+      <w:lvlText w:val="%7."/>
+      <w:lvlJc w:val="left"/>
+      <w:pPr>
+        <w:ind w:left="3300" w:hanging="420"/>
+      </w:pPr>
+    </w:lvl>
+    <w:lvl w:ilvl="7" w:tplc="04090019" w:tentative="1">
+      <w:start w:val="1"/>
+      <w:numFmt w:val="lowerLetter"/>
+      <w:lvlText w:val="%8)"/>
+      <w:lvlJc w:val="left"/>
+      <w:pPr>
+        <w:ind w:left="3720" w:hanging="420"/>
+      </w:pPr>
+    </w:lvl>
+    <w:lvl w:ilvl="8" w:tplc="0409001B" w:tentative="1">
+      <w:start w:val="1"/>
+      <w:numFmt w:val="lowerRoman"/>
+      <w:lvlText w:val="%9."/>
+      <w:lvlJc w:val="right"/>
+      <w:pPr>
+        <w:ind w:left="4140" w:hanging="420"/>
       </w:pPr>
     </w:lvl>
   </w:abstractNum>
@@ -3701,10 +3937,16 @@
     <w:abstractNumId w:val="1"/>
   </w:num>
   <w:num w:numId="5">
-    <w:abstractNumId w:val="5"/>
+    <w:abstractNumId w:val="6"/>
   </w:num>
   <w:num w:numId="6">
     <w:abstractNumId w:val="3"/>
+  </w:num>
+  <w:num w:numId="7">
+    <w:abstractNumId w:val="5"/>
+  </w:num>
+  <w:num w:numId="8">
+    <w:abstractNumId w:val="7"/>
   </w:num>
 </w:numbering>
 </file>
